--- a/Documntation/proj1 sa.docx
+++ b/Documntation/proj1 sa.docx
@@ -6,10 +6,16 @@
       <w:pPr>
         <w:jc w:val="right"/>
         <w:rPr>
+          <w:sz w:val="32"/>
+          <w:szCs w:val="32"/>
           <w:rtl/>
         </w:rPr>
       </w:pPr>
       <w:r>
+        <w:rPr>
+          <w:sz w:val="32"/>
+          <w:szCs w:val="32"/>
+        </w:rPr>
         <w:t>Req0001</w:t>
       </w:r>
     </w:p>
@@ -33,6 +39,7 @@
       <w:pPr>
         <w:jc w:val="right"/>
         <w:rPr>
+          <w:rFonts w:hint="cs"/>
           <w:rtl/>
         </w:rPr>
       </w:pPr>
@@ -52,7 +59,6 @@
       <w:pPr>
         <w:jc w:val="right"/>
         <w:rPr>
-          <w:rFonts w:hint="cs"/>
           <w:sz w:val="32"/>
           <w:szCs w:val="32"/>
           <w:rtl/>
@@ -70,7 +76,6 @@
       <w:pPr>
         <w:jc w:val="right"/>
         <w:rPr>
-          <w:rFonts w:hint="cs"/>
           <w:sz w:val="32"/>
           <w:szCs w:val="32"/>
           <w:rtl/>
@@ -104,7 +109,6 @@
       <w:pPr>
         <w:jc w:val="right"/>
         <w:rPr>
-          <w:rFonts w:hint="cs"/>
           <w:sz w:val="32"/>
           <w:szCs w:val="32"/>
           <w:rtl/>
@@ -122,7 +126,6 @@
       <w:pPr>
         <w:jc w:val="right"/>
         <w:rPr>
-          <w:rFonts w:hint="cs"/>
           <w:sz w:val="32"/>
           <w:szCs w:val="32"/>
           <w:rtl/>
@@ -274,107 +277,327 @@
           <w:sz w:val="32"/>
           <w:szCs w:val="32"/>
         </w:rPr>
+        <w:t xml:space="preserve"> to connection with database</w:t>
+      </w:r>
+    </w:p>
+    <w:p>
+      <w:pPr>
+        <w:jc w:val="right"/>
+        <w:rPr>
+          <w:sz w:val="32"/>
+          <w:szCs w:val="32"/>
+        </w:rPr>
+      </w:pPr>
+      <w:r>
+        <w:rPr>
+          <w:sz w:val="32"/>
+          <w:szCs w:val="32"/>
+        </w:rPr>
+        <w:t>Req008:</w:t>
+      </w:r>
+    </w:p>
+    <w:p>
+      <w:pPr>
+        <w:jc w:val="right"/>
+        <w:rPr>
+          <w:sz w:val="32"/>
+          <w:szCs w:val="32"/>
+        </w:rPr>
+      </w:pPr>
+      <w:r>
+        <w:rPr>
+          <w:sz w:val="32"/>
+          <w:szCs w:val="32"/>
+        </w:rPr>
+        <w:t>Menu tab will be displayed at the top bar to navigate to edit doctor screen</w:t>
+      </w:r>
+    </w:p>
+    <w:p>
+      <w:pPr>
+        <w:jc w:val="right"/>
+        <w:rPr>
+          <w:sz w:val="32"/>
+          <w:szCs w:val="32"/>
+        </w:rPr>
+      </w:pPr>
+      <w:r>
+        <w:rPr>
+          <w:sz w:val="32"/>
+          <w:szCs w:val="32"/>
+        </w:rPr>
+        <w:t>Req009:</w:t>
+      </w:r>
+    </w:p>
+    <w:p>
+      <w:pPr>
+        <w:jc w:val="right"/>
+        <w:rPr>
+          <w:sz w:val="32"/>
+          <w:szCs w:val="32"/>
+        </w:rPr>
+      </w:pPr>
+      <w:r>
+        <w:rPr>
+          <w:sz w:val="32"/>
+          <w:szCs w:val="32"/>
+        </w:rPr>
+        <w:t>Menu tab will be displayed at the top bar to navigate to edit Receptionist screen</w:t>
+      </w:r>
+    </w:p>
+    <w:p>
+      <w:pPr>
+        <w:jc w:val="right"/>
+        <w:rPr>
+          <w:sz w:val="32"/>
+          <w:szCs w:val="32"/>
+          <w:rtl/>
+        </w:rPr>
+      </w:pPr>
+    </w:p>
+    <w:p>
+      <w:pPr>
+        <w:jc w:val="right"/>
+        <w:rPr>
+          <w:sz w:val="28"/>
+          <w:szCs w:val="28"/>
+          <w:rtl/>
+        </w:rPr>
+      </w:pPr>
+      <w:r>
+        <w:rPr>
+          <w:sz w:val="28"/>
+          <w:szCs w:val="28"/>
+        </w:rPr>
+        <w:t xml:space="preserve">Login – Graphical User Interface </w:t>
+      </w:r>
+    </w:p>
+    <w:p>
+      <w:pPr>
+        <w:jc w:val="right"/>
+        <w:rPr>
+          <w:sz w:val="24"/>
+          <w:szCs w:val="24"/>
+        </w:rPr>
+      </w:pPr>
+      <w:r>
+        <w:rPr>
+          <w:sz w:val="24"/>
+          <w:szCs w:val="24"/>
+        </w:rPr>
+        <w:t xml:space="preserve"> Req00</w:t>
+      </w:r>
+      <w:r>
+        <w:rPr>
+          <w:sz w:val="24"/>
+          <w:szCs w:val="24"/>
+        </w:rPr>
+        <w:t>0</w:t>
+      </w:r>
+      <w:r>
+        <w:rPr>
+          <w:sz w:val="24"/>
+          <w:szCs w:val="24"/>
+        </w:rPr>
+        <w:t>2</w:t>
+      </w:r>
+      <w:r>
+        <w:rPr>
+          <w:sz w:val="24"/>
+          <w:szCs w:val="24"/>
+        </w:rPr>
+        <w:t>:</w:t>
+      </w:r>
+    </w:p>
+    <w:p>
+      <w:pPr>
+        <w:jc w:val="right"/>
+      </w:pPr>
+      <w:r>
+        <w:t xml:space="preserve">Req0002a - Label "number of </w:t>
+      </w:r>
+      <w:proofErr w:type="gramStart"/>
+      <w:r>
+        <w:t>doctor</w:t>
+      </w:r>
+      <w:proofErr w:type="gramEnd"/>
+      <w:r>
+        <w:t>" visible: True.</w:t>
+      </w:r>
+    </w:p>
+    <w:p>
+      <w:pPr>
+        <w:jc w:val="right"/>
+        <w:rPr>
+          <w:rtl/>
+        </w:rPr>
+      </w:pPr>
+      <w:r>
+        <w:t xml:space="preserve">Req0002b - </w:t>
+      </w:r>
+      <w:r>
+        <w:t>label</w:t>
+      </w:r>
+      <w:r>
+        <w:t xml:space="preserve"> "</w:t>
+      </w:r>
+      <w:r>
         <w:t xml:space="preserve"> </w:t>
       </w:r>
       <w:r>
-        <w:rPr>
-          <w:sz w:val="32"/>
-          <w:szCs w:val="32"/>
-        </w:rPr>
-        <w:t>to connection with database</w:t>
-      </w:r>
-    </w:p>
-    <w:p>
-      <w:pPr>
-        <w:jc w:val="right"/>
-        <w:rPr>
-          <w:sz w:val="32"/>
-          <w:szCs w:val="32"/>
-        </w:rPr>
-      </w:pPr>
-      <w:r>
-        <w:rPr>
-          <w:sz w:val="32"/>
-          <w:szCs w:val="32"/>
-        </w:rPr>
-        <w:t>Req008:</w:t>
-      </w:r>
-    </w:p>
-    <w:p>
-      <w:pPr>
-        <w:jc w:val="right"/>
-        <w:rPr>
-          <w:sz w:val="32"/>
-          <w:szCs w:val="32"/>
-        </w:rPr>
-      </w:pPr>
-      <w:r>
-        <w:rPr>
-          <w:sz w:val="32"/>
-          <w:szCs w:val="32"/>
-        </w:rPr>
-        <w:t>Menu tab will be displayed at the top bar to navigate to edit doctor screen</w:t>
-      </w:r>
-    </w:p>
-    <w:p>
-      <w:pPr>
-        <w:jc w:val="right"/>
-        <w:rPr>
-          <w:sz w:val="32"/>
-          <w:szCs w:val="32"/>
-        </w:rPr>
-      </w:pPr>
-      <w:r>
-        <w:rPr>
-          <w:sz w:val="32"/>
-          <w:szCs w:val="32"/>
-        </w:rPr>
-        <w:t>Req00</w:t>
-      </w:r>
-      <w:r>
-        <w:rPr>
-          <w:sz w:val="32"/>
-          <w:szCs w:val="32"/>
-        </w:rPr>
-        <w:t>9</w:t>
-      </w:r>
-      <w:r>
-        <w:rPr>
-          <w:sz w:val="32"/>
-          <w:szCs w:val="32"/>
-        </w:rPr>
-        <w:t>:</w:t>
-      </w:r>
-    </w:p>
-    <w:p>
-      <w:pPr>
-        <w:jc w:val="right"/>
-        <w:rPr>
-          <w:sz w:val="32"/>
-          <w:szCs w:val="32"/>
-        </w:rPr>
-      </w:pPr>
-      <w:r>
-        <w:rPr>
-          <w:sz w:val="32"/>
-          <w:szCs w:val="32"/>
-        </w:rPr>
-        <w:t>Menu tab will be displayed at the top bar to navigate to edit Receptionist</w:t>
-      </w:r>
-      <w:r>
-        <w:rPr>
-          <w:sz w:val="32"/>
-          <w:szCs w:val="32"/>
-        </w:rPr>
-        <w:t xml:space="preserve"> screen</w:t>
-      </w:r>
-    </w:p>
-    <w:p>
-      <w:pPr>
-        <w:jc w:val="right"/>
-        <w:rPr>
-          <w:sz w:val="32"/>
-          <w:szCs w:val="32"/>
+        <w:t>number of doctor</w:t>
+      </w:r>
+      <w:r>
+        <w:t xml:space="preserve"> in system</w:t>
+      </w:r>
+      <w:r>
+        <w:t xml:space="preserve"> " </w:t>
+      </w:r>
+      <w:proofErr w:type="gramStart"/>
+      <w:r>
+        <w:t>visible :true</w:t>
+      </w:r>
+      <w:proofErr w:type="gramEnd"/>
+    </w:p>
+    <w:p>
+      <w:pPr>
+        <w:jc w:val="right"/>
+      </w:pPr>
+      <w:r>
+        <w:t>Req0002c - Label "</w:t>
+      </w:r>
+      <w:r>
+        <w:t xml:space="preserve"> number of patients </w:t>
+      </w:r>
+      <w:r>
+        <w:t>" visible: True.</w:t>
+      </w:r>
+    </w:p>
+    <w:p>
+      <w:pPr>
+        <w:jc w:val="right"/>
+      </w:pPr>
+      <w:r>
+        <w:lastRenderedPageBreak/>
+        <w:t xml:space="preserve">Req0002d - </w:t>
+      </w:r>
+      <w:r>
+        <w:t>Label</w:t>
+      </w:r>
+      <w:r>
+        <w:t xml:space="preserve"> "</w:t>
+      </w:r>
+      <w:r>
+        <w:rPr>
+          <w:sz w:val="32"/>
+          <w:szCs w:val="32"/>
+        </w:rPr>
+        <w:t xml:space="preserve"> </w:t>
+      </w:r>
+      <w:r>
+        <w:t>number of patients</w:t>
+      </w:r>
+      <w:r>
+        <w:t xml:space="preserve"> in system</w:t>
+      </w:r>
+      <w:r>
+        <w:t xml:space="preserve"> </w:t>
+      </w:r>
+      <w:proofErr w:type="gramStart"/>
+      <w:r>
+        <w:t xml:space="preserve">" </w:t>
+      </w:r>
+      <w:r>
+        <w:t xml:space="preserve"> visible</w:t>
+      </w:r>
+      <w:proofErr w:type="gramEnd"/>
+      <w:r>
+        <w:t>: True.</w:t>
+      </w:r>
+    </w:p>
+    <w:p>
+      <w:pPr>
+        <w:jc w:val="right"/>
+      </w:pPr>
+      <w:r>
+        <w:t>Req0002e - Label "</w:t>
+      </w:r>
+      <w:r>
+        <w:t xml:space="preserve"> number of Receptionist</w:t>
+      </w:r>
+      <w:r>
+        <w:rPr>
+          <w:sz w:val="32"/>
+          <w:szCs w:val="32"/>
+        </w:rPr>
+        <w:t xml:space="preserve"> </w:t>
+      </w:r>
+      <w:r>
+        <w:t>" visible: True.</w:t>
+      </w:r>
+    </w:p>
+    <w:p>
+      <w:pPr>
+        <w:jc w:val="right"/>
+      </w:pPr>
+      <w:r>
+        <w:t>Req0002f -</w:t>
+      </w:r>
+      <w:r>
+        <w:t>Lebel</w:t>
+      </w:r>
+      <w:r>
+        <w:t xml:space="preserve"> "</w:t>
+      </w:r>
+      <w:r>
+        <w:t xml:space="preserve"> number of Receptionist </w:t>
+      </w:r>
+      <w:r>
+        <w:t>in system</w:t>
+      </w:r>
+      <w:r>
+        <w:t xml:space="preserve">" </w:t>
+      </w:r>
+      <w:r>
+        <w:t>" visible: True.</w:t>
+      </w:r>
+    </w:p>
+    <w:p>
+      <w:pPr>
+        <w:jc w:val="right"/>
+      </w:pPr>
+      <w:r>
+        <w:t>Req0002</w:t>
+      </w:r>
+      <w:r>
+        <w:t>g</w:t>
+      </w:r>
+      <w:r>
+        <w:t xml:space="preserve"> - Button "log out" enabled: True.</w:t>
+      </w:r>
+    </w:p>
+    <w:p>
+      <w:pPr>
+        <w:jc w:val="right"/>
+      </w:pPr>
+      <w:r>
+        <w:t>Req0002</w:t>
+      </w:r>
+      <w:r>
+        <w:t>h</w:t>
+      </w:r>
+      <w:r>
+        <w:t xml:space="preserve"> - Button "Refresh stats" enabled: True.</w:t>
+      </w:r>
+    </w:p>
+    <w:p>
+      <w:pPr>
+        <w:jc w:val="right"/>
+      </w:pPr>
+    </w:p>
+    <w:p>
+      <w:pPr>
+        <w:jc w:val="right"/>
+        <w:rPr>
           <w:rtl/>
         </w:rPr>
       </w:pPr>
@@ -382,367 +605,65 @@
     <w:p>
       <w:pPr>
         <w:jc w:val="right"/>
-        <w:rPr>
-          <w:rFonts w:hint="cs"/>
+      </w:pPr>
+    </w:p>
+    <w:p>
+      <w:pPr>
+        <w:jc w:val="right"/>
+        <w:rPr>
           <w:sz w:val="24"/>
           <w:szCs w:val="24"/>
           <w:rtl/>
         </w:rPr>
       </w:pPr>
-      <w:r>
-        <w:rPr>
-          <w:sz w:val="24"/>
-          <w:szCs w:val="24"/>
-        </w:rPr>
-        <w:t xml:space="preserve">Login – Graphical User Interface </w:t>
-      </w:r>
-    </w:p>
-    <w:p>
-      <w:pPr>
-        <w:jc w:val="right"/>
-        <w:rPr>
-          <w:sz w:val="24"/>
-          <w:szCs w:val="24"/>
-        </w:rPr>
-      </w:pPr>
-      <w:r>
-        <w:rPr>
-          <w:sz w:val="24"/>
-          <w:szCs w:val="24"/>
-        </w:rPr>
-        <w:t xml:space="preserve"> Req00</w:t>
-      </w:r>
-      <w:r>
-        <w:rPr>
-          <w:sz w:val="24"/>
-          <w:szCs w:val="24"/>
-        </w:rPr>
-        <w:t>0</w:t>
-      </w:r>
-      <w:r>
-        <w:rPr>
-          <w:sz w:val="24"/>
-          <w:szCs w:val="24"/>
-        </w:rPr>
-        <w:t>2</w:t>
-      </w:r>
-      <w:r>
-        <w:rPr>
-          <w:sz w:val="24"/>
-          <w:szCs w:val="24"/>
-        </w:rPr>
-        <w:t>:</w:t>
-      </w:r>
-    </w:p>
-    <w:p>
-      <w:pPr>
-        <w:jc w:val="right"/>
-      </w:pPr>
-      <w:r>
-        <w:t>Req0002a - Label "</w:t>
-      </w:r>
-      <w:r>
-        <w:t xml:space="preserve">number of </w:t>
-      </w:r>
-      <w:proofErr w:type="gramStart"/>
-      <w:r>
-        <w:t>doctor</w:t>
-      </w:r>
-      <w:proofErr w:type="gramEnd"/>
-      <w:r>
-        <w:t>" visible: True.</w:t>
-      </w:r>
-    </w:p>
-    <w:p>
-      <w:pPr>
-        <w:jc w:val="right"/>
-        <w:rPr>
-          <w:rFonts w:hint="cs"/>
+    </w:p>
+    <w:p>
+      <w:pPr>
+        <w:jc w:val="right"/>
+        <w:rPr>
+          <w:sz w:val="32"/>
+          <w:szCs w:val="32"/>
+        </w:rPr>
+      </w:pPr>
+      <w:r>
+        <w:rPr>
+          <w:sz w:val="32"/>
+          <w:szCs w:val="32"/>
+        </w:rPr>
+        <w:t xml:space="preserve"> </w:t>
+      </w:r>
+    </w:p>
+    <w:p>
+      <w:pPr>
+        <w:jc w:val="right"/>
+        <w:rPr>
+          <w:sz w:val="32"/>
+          <w:szCs w:val="32"/>
+        </w:rPr>
+      </w:pPr>
+    </w:p>
+    <w:p>
+      <w:pPr>
+        <w:jc w:val="center"/>
+        <w:rPr>
+          <w:sz w:val="32"/>
+          <w:szCs w:val="32"/>
           <w:rtl/>
         </w:rPr>
       </w:pPr>
-      <w:r>
-        <w:t xml:space="preserve">Req0002b - </w:t>
-      </w:r>
-      <w:r>
-        <w:t>label</w:t>
-      </w:r>
-      <w:r>
-        <w:t xml:space="preserve"> "</w:t>
-      </w:r>
-      <w:r>
-        <w:t xml:space="preserve"> </w:t>
-      </w:r>
-      <w:r>
-        <w:t>number of doctor</w:t>
-      </w:r>
-      <w:r>
-        <w:t xml:space="preserve"> in system</w:t>
-      </w:r>
-      <w:r>
-        <w:t xml:space="preserve"> </w:t>
-      </w:r>
-      <w:r>
-        <w:t xml:space="preserve">" </w:t>
-      </w:r>
-      <w:proofErr w:type="gramStart"/>
-      <w:r>
-        <w:t>visible</w:t>
-      </w:r>
-      <w:r>
-        <w:t xml:space="preserve"> :true</w:t>
-      </w:r>
-      <w:proofErr w:type="gramEnd"/>
-    </w:p>
-    <w:p>
-      <w:pPr>
-        <w:jc w:val="right"/>
-      </w:pPr>
-      <w:r>
-        <w:t>Req0002</w:t>
-      </w:r>
-      <w:r>
-        <w:t>c</w:t>
-      </w:r>
-      <w:r>
-        <w:t xml:space="preserve"> - Label "</w:t>
-      </w:r>
-      <w:r>
-        <w:t xml:space="preserve"> </w:t>
-      </w:r>
-      <w:r>
-        <w:t xml:space="preserve">number of patients </w:t>
-      </w:r>
-      <w:r>
-        <w:t>" visible: True.</w:t>
-      </w:r>
-    </w:p>
-    <w:p>
-      <w:pPr>
-        <w:jc w:val="right"/>
-      </w:pPr>
-      <w:r>
-        <w:t>Req0002</w:t>
-      </w:r>
-      <w:r>
-        <w:t>d</w:t>
-      </w:r>
-      <w:r>
-        <w:t xml:space="preserve"> - </w:t>
-      </w:r>
-      <w:r>
-        <w:t>Label</w:t>
-      </w:r>
-      <w:r>
-        <w:t xml:space="preserve"> "</w:t>
-      </w:r>
-      <w:r>
-        <w:rPr>
-          <w:sz w:val="32"/>
-          <w:szCs w:val="32"/>
-        </w:rPr>
-        <w:t xml:space="preserve"> </w:t>
-      </w:r>
-      <w:r>
-        <w:t>number of patients</w:t>
-      </w:r>
-      <w:r>
-        <w:t xml:space="preserve"> in system</w:t>
-      </w:r>
-      <w:r>
-        <w:t xml:space="preserve"> </w:t>
-      </w:r>
-      <w:proofErr w:type="gramStart"/>
-      <w:r>
-        <w:t xml:space="preserve">" </w:t>
-      </w:r>
-      <w:r>
-        <w:t xml:space="preserve"> visible</w:t>
-      </w:r>
-      <w:proofErr w:type="gramEnd"/>
-      <w:r>
-        <w:t>: True.</w:t>
-      </w:r>
-    </w:p>
-    <w:p>
-      <w:pPr>
-        <w:jc w:val="right"/>
-      </w:pPr>
-      <w:r>
-        <w:lastRenderedPageBreak/>
-        <w:t>Req0002</w:t>
-      </w:r>
-      <w:r>
-        <w:t>e</w:t>
-      </w:r>
-      <w:r>
-        <w:t xml:space="preserve"> - Label "</w:t>
-      </w:r>
-      <w:r>
-        <w:t xml:space="preserve"> number of Receptionist</w:t>
-      </w:r>
-      <w:r>
-        <w:rPr>
-          <w:sz w:val="32"/>
-          <w:szCs w:val="32"/>
-        </w:rPr>
-        <w:t xml:space="preserve"> </w:t>
-      </w:r>
-      <w:r>
-        <w:t>" visible: True.</w:t>
-      </w:r>
-    </w:p>
-    <w:p>
-      <w:pPr>
-        <w:jc w:val="right"/>
-      </w:pPr>
-      <w:r>
-        <w:t>Req0002</w:t>
-      </w:r>
-      <w:r>
-        <w:t>f</w:t>
-      </w:r>
-      <w:r>
-        <w:t xml:space="preserve"> -</w:t>
-      </w:r>
-      <w:r>
-        <w:t>Lebel</w:t>
-      </w:r>
-      <w:r>
-        <w:t xml:space="preserve"> "</w:t>
-      </w:r>
-      <w:r>
-        <w:t xml:space="preserve"> number of Receptionist </w:t>
-      </w:r>
-      <w:r>
-        <w:t>in system</w:t>
-      </w:r>
-      <w:r>
-        <w:t xml:space="preserve">" </w:t>
-      </w:r>
-      <w:r>
-        <w:t>" visible: True.</w:t>
-      </w:r>
-    </w:p>
-    <w:p>
-      <w:pPr>
-        <w:jc w:val="right"/>
-      </w:pPr>
-      <w:r>
-        <w:t>Req0002</w:t>
-      </w:r>
-      <w:r>
-        <w:t>g</w:t>
-      </w:r>
-      <w:r>
-        <w:t xml:space="preserve"> - Button "</w:t>
-      </w:r>
-      <w:r>
-        <w:t>log out</w:t>
-      </w:r>
-      <w:r>
-        <w:t>" enabled: True.</w:t>
-      </w:r>
-    </w:p>
-    <w:p>
-      <w:pPr>
-        <w:jc w:val="right"/>
-      </w:pPr>
-      <w:r>
-        <w:t>Req0002</w:t>
-      </w:r>
-      <w:r>
-        <w:t>h</w:t>
-      </w:r>
-      <w:r>
-        <w:t xml:space="preserve"> - Button "</w:t>
-      </w:r>
-      <w:r>
-        <w:t>Refresh stats</w:t>
-      </w:r>
-      <w:r>
-        <w:t>" enabled: True.</w:t>
-      </w:r>
-    </w:p>
-    <w:p>
-      <w:pPr>
-        <w:jc w:val="right"/>
-        <w:rPr>
-          <w:rFonts w:hint="cs"/>
-          <w:rtl/>
-        </w:rPr>
-      </w:pPr>
-    </w:p>
-    <w:p>
-      <w:pPr>
-        <w:jc w:val="right"/>
-        <w:rPr>
-          <w:rFonts w:hint="cs"/>
-        </w:rPr>
-      </w:pPr>
-    </w:p>
-    <w:p>
-      <w:pPr>
-        <w:jc w:val="right"/>
-        <w:rPr>
-          <w:rFonts w:hint="cs"/>
-          <w:sz w:val="24"/>
-          <w:szCs w:val="24"/>
-          <w:rtl/>
-        </w:rPr>
-      </w:pPr>
-    </w:p>
-    <w:p>
-      <w:pPr>
-        <w:jc w:val="right"/>
-        <w:rPr>
-          <w:sz w:val="32"/>
-          <w:szCs w:val="32"/>
-        </w:rPr>
-      </w:pPr>
-      <w:r>
-        <w:rPr>
-          <w:sz w:val="32"/>
-          <w:szCs w:val="32"/>
-        </w:rPr>
-        <w:t xml:space="preserve"> </w:t>
-      </w:r>
-    </w:p>
-    <w:p>
-      <w:pPr>
-        <w:jc w:val="right"/>
-        <w:rPr>
-          <w:sz w:val="32"/>
-          <w:szCs w:val="32"/>
-        </w:rPr>
-      </w:pPr>
-    </w:p>
-    <w:p>
-      <w:pPr>
-        <w:jc w:val="center"/>
-        <w:rPr>
-          <w:rFonts w:hint="cs"/>
-          <w:sz w:val="32"/>
-          <w:szCs w:val="32"/>
-          <w:rtl/>
-        </w:rPr>
-      </w:pPr>
-    </w:p>
-    <w:p>
-      <w:pPr>
-        <w:jc w:val="right"/>
-        <w:rPr>
-          <w:sz w:val="32"/>
-          <w:szCs w:val="32"/>
-        </w:rPr>
-      </w:pPr>
-    </w:p>
-    <w:p>
-      <w:pPr>
-        <w:jc w:val="right"/>
-        <w:rPr>
-          <w:rFonts w:hint="cs"/>
-        </w:rPr>
+    </w:p>
+    <w:p>
+      <w:pPr>
+        <w:jc w:val="right"/>
+        <w:rPr>
+          <w:sz w:val="32"/>
+          <w:szCs w:val="32"/>
+        </w:rPr>
+      </w:pPr>
+    </w:p>
+    <w:p>
+      <w:pPr>
+        <w:jc w:val="right"/>
       </w:pPr>
     </w:p>
     <w:sectPr>

--- a/Documntation/proj1 sa.docx
+++ b/Documntation/proj1 sa.docx
@@ -6,17 +6,101 @@
       <w:pPr>
         <w:jc w:val="right"/>
         <w:rPr>
-          <w:sz w:val="32"/>
-          <w:szCs w:val="32"/>
-          <w:rtl/>
-        </w:rPr>
-      </w:pPr>
-      <w:r>
-        <w:rPr>
-          <w:sz w:val="32"/>
-          <w:szCs w:val="32"/>
-        </w:rPr>
-        <w:t>Req0001</w:t>
+          <w:rFonts w:hint="cs"/>
+          <w:sz w:val="32"/>
+          <w:szCs w:val="32"/>
+        </w:rPr>
+      </w:pPr>
+      <w:bookmarkStart w:id="0" w:name="_Hlk97668317"/>
+      <w:bookmarkEnd w:id="0"/>
+    </w:p>
+    <w:p>
+      <w:pPr>
+        <w:jc w:val="right"/>
+        <w:rPr>
+          <w:rFonts w:hint="cs"/>
+          <w:sz w:val="32"/>
+          <w:szCs w:val="32"/>
+        </w:rPr>
+      </w:pPr>
+      <w:r>
+        <w:rPr>
+          <w:rFonts w:hint="cs"/>
+          <w:noProof/>
+          <w:sz w:val="32"/>
+          <w:szCs w:val="32"/>
+        </w:rPr>
+        <w:drawing>
+          <wp:inline distT="0" distB="0" distL="0" distR="0" wp14:anchorId="22D84691" wp14:editId="549768ED">
+            <wp:extent cx="3917950" cy="2463800"/>
+            <wp:effectExtent l="0" t="0" r="0" b="0"/>
+            <wp:docPr id="10" name="صورة 10"/>
+            <wp:cNvGraphicFramePr>
+              <a:graphicFrameLocks xmlns:a="http://schemas.openxmlformats.org/drawingml/2006/main" noChangeAspect="1"/>
+            </wp:cNvGraphicFramePr>
+            <a:graphic xmlns:a="http://schemas.openxmlformats.org/drawingml/2006/main">
+              <a:graphicData uri="http://schemas.openxmlformats.org/drawingml/2006/picture">
+                <pic:pic xmlns:pic="http://schemas.openxmlformats.org/drawingml/2006/picture">
+                  <pic:nvPicPr>
+                    <pic:cNvPr id="0" name="Picture 8"/>
+                    <pic:cNvPicPr>
+                      <a:picLocks noChangeAspect="1" noChangeArrowheads="1"/>
+                    </pic:cNvPicPr>
+                  </pic:nvPicPr>
+                  <pic:blipFill>
+                    <a:blip r:embed="rId4">
+                      <a:extLst>
+                        <a:ext uri="{28A0092B-C50C-407E-A947-70E740481C1C}">
+                          <a14:useLocalDpi xmlns:a14="http://schemas.microsoft.com/office/drawing/2010/main" val="0"/>
+                        </a:ext>
+                      </a:extLst>
+                    </a:blip>
+                    <a:srcRect/>
+                    <a:stretch>
+                      <a:fillRect/>
+                    </a:stretch>
+                  </pic:blipFill>
+                  <pic:spPr bwMode="auto">
+                    <a:xfrm>
+                      <a:off x="0" y="0"/>
+                      <a:ext cx="3917950" cy="2463800"/>
+                    </a:xfrm>
+                    <a:prstGeom prst="rect">
+                      <a:avLst/>
+                    </a:prstGeom>
+                    <a:noFill/>
+                    <a:ln>
+                      <a:noFill/>
+                    </a:ln>
+                  </pic:spPr>
+                </pic:pic>
+              </a:graphicData>
+            </a:graphic>
+          </wp:inline>
+        </w:drawing>
+      </w:r>
+    </w:p>
+    <w:p>
+      <w:pPr>
+        <w:jc w:val="right"/>
+        <w:rPr>
+          <w:sz w:val="32"/>
+          <w:szCs w:val="32"/>
+        </w:rPr>
+      </w:pPr>
+      <w:r>
+        <w:rPr>
+          <w:sz w:val="32"/>
+          <w:szCs w:val="32"/>
+        </w:rPr>
+        <w:t>Req00</w:t>
+      </w:r>
+      <w:r>
+        <w:rPr>
+          <w:sz w:val="32"/>
+          <w:szCs w:val="32"/>
+        </w:rPr>
+        <w:t>1</w:t>
       </w:r>
     </w:p>
     <w:p>
@@ -39,190 +123,189 @@
       <w:pPr>
         <w:jc w:val="right"/>
         <w:rPr>
+          <w:sz w:val="32"/>
+          <w:szCs w:val="32"/>
+          <w:rtl/>
+        </w:rPr>
+      </w:pPr>
+      <w:r>
+        <w:rPr>
+          <w:sz w:val="32"/>
+          <w:szCs w:val="32"/>
+        </w:rPr>
+        <w:t>Req0003</w:t>
+      </w:r>
+      <w:r>
+        <w:rPr>
+          <w:sz w:val="32"/>
+          <w:szCs w:val="32"/>
+        </w:rPr>
+        <w:t>:</w:t>
+      </w:r>
+    </w:p>
+    <w:p>
+      <w:pPr>
+        <w:jc w:val="right"/>
+        <w:rPr>
+          <w:sz w:val="24"/>
+          <w:szCs w:val="24"/>
+          <w:rtl/>
+        </w:rPr>
+      </w:pPr>
+      <w:r>
+        <w:rPr>
+          <w:sz w:val="24"/>
+          <w:szCs w:val="24"/>
+        </w:rPr>
+        <w:t xml:space="preserve">On the first line Show number of doctors in the system </w:t>
+      </w:r>
+    </w:p>
+    <w:p>
+      <w:pPr>
+        <w:jc w:val="right"/>
+        <w:rPr>
+          <w:sz w:val="32"/>
+          <w:szCs w:val="32"/>
+          <w:rtl/>
+        </w:rPr>
+      </w:pPr>
+      <w:r>
+        <w:rPr>
+          <w:sz w:val="32"/>
+          <w:szCs w:val="32"/>
+        </w:rPr>
+        <w:t xml:space="preserve">Req004: </w:t>
+      </w:r>
+    </w:p>
+    <w:p>
+      <w:pPr>
+        <w:jc w:val="right"/>
+        <w:rPr>
+          <w:sz w:val="24"/>
+          <w:szCs w:val="24"/>
+        </w:rPr>
+      </w:pPr>
+      <w:r>
+        <w:rPr>
+          <w:sz w:val="24"/>
+          <w:szCs w:val="24"/>
+        </w:rPr>
+        <w:t>On the second Show number of patients in the system</w:t>
+      </w:r>
+    </w:p>
+    <w:p>
+      <w:pPr>
+        <w:jc w:val="right"/>
+        <w:rPr>
+          <w:sz w:val="32"/>
+          <w:szCs w:val="32"/>
+          <w:rtl/>
+        </w:rPr>
+      </w:pPr>
+      <w:r>
+        <w:rPr>
+          <w:sz w:val="32"/>
+          <w:szCs w:val="32"/>
+        </w:rPr>
+        <w:t>Req005:</w:t>
+      </w:r>
+    </w:p>
+    <w:p>
+      <w:pPr>
+        <w:jc w:val="right"/>
+        <w:rPr>
+          <w:sz w:val="24"/>
+          <w:szCs w:val="24"/>
+          <w:rtl/>
+        </w:rPr>
+      </w:pPr>
+      <w:r>
+        <w:rPr>
+          <w:sz w:val="24"/>
+          <w:szCs w:val="24"/>
+        </w:rPr>
+        <w:t xml:space="preserve">On the Third line show number of </w:t>
+      </w:r>
+      <w:r>
+        <w:rPr>
+          <w:sz w:val="24"/>
+          <w:szCs w:val="24"/>
+        </w:rPr>
+        <w:t>Receptionist</w:t>
+      </w:r>
+      <w:r>
+        <w:rPr>
+          <w:sz w:val="24"/>
+          <w:szCs w:val="24"/>
+        </w:rPr>
+        <w:t xml:space="preserve"> in the </w:t>
+      </w:r>
+      <w:r>
+        <w:rPr>
+          <w:sz w:val="24"/>
+          <w:szCs w:val="24"/>
+        </w:rPr>
+        <w:t>system</w:t>
+      </w:r>
+    </w:p>
+    <w:p>
+      <w:pPr>
+        <w:jc w:val="right"/>
+        <w:rPr>
+          <w:sz w:val="32"/>
+          <w:szCs w:val="32"/>
+        </w:rPr>
+      </w:pPr>
+      <w:r>
+        <w:rPr>
+          <w:sz w:val="32"/>
+          <w:szCs w:val="32"/>
+        </w:rPr>
+        <w:t>Req006:</w:t>
+      </w:r>
+    </w:p>
+    <w:p>
+      <w:pPr>
+        <w:jc w:val="right"/>
+        <w:rPr>
           <w:rFonts w:hint="cs"/>
-          <w:rtl/>
-        </w:rPr>
-      </w:pPr>
-    </w:p>
-    <w:p>
-      <w:pPr>
-        <w:jc w:val="right"/>
-        <w:rPr>
-          <w:rtl/>
-        </w:rPr>
-      </w:pPr>
-      <w:r>
-        <w:t>Req0003</w:t>
-      </w:r>
-    </w:p>
-    <w:p>
-      <w:pPr>
-        <w:jc w:val="right"/>
-        <w:rPr>
-          <w:sz w:val="32"/>
-          <w:szCs w:val="32"/>
-          <w:rtl/>
-        </w:rPr>
-      </w:pPr>
-      <w:r>
-        <w:rPr>
-          <w:sz w:val="32"/>
-          <w:szCs w:val="32"/>
-        </w:rPr>
-        <w:t xml:space="preserve">On the first line Show number of doctors in the system </w:t>
-      </w:r>
-    </w:p>
-    <w:p>
-      <w:pPr>
-        <w:jc w:val="right"/>
-        <w:rPr>
-          <w:sz w:val="32"/>
-          <w:szCs w:val="32"/>
-          <w:rtl/>
-        </w:rPr>
-      </w:pPr>
-      <w:r>
-        <w:rPr>
-          <w:sz w:val="32"/>
-          <w:szCs w:val="32"/>
-        </w:rPr>
-        <w:t xml:space="preserve">Req004: </w:t>
-      </w:r>
-    </w:p>
-    <w:p>
-      <w:pPr>
-        <w:jc w:val="right"/>
-        <w:rPr>
-          <w:sz w:val="32"/>
-          <w:szCs w:val="32"/>
-        </w:rPr>
-      </w:pPr>
-      <w:r>
-        <w:rPr>
-          <w:sz w:val="32"/>
-          <w:szCs w:val="32"/>
-        </w:rPr>
-        <w:t>On the second Show number of patients in the system</w:t>
-      </w:r>
-    </w:p>
-    <w:p>
-      <w:pPr>
-        <w:jc w:val="right"/>
-        <w:rPr>
-          <w:sz w:val="32"/>
-          <w:szCs w:val="32"/>
-          <w:rtl/>
-        </w:rPr>
-      </w:pPr>
-      <w:r>
-        <w:rPr>
-          <w:sz w:val="32"/>
-          <w:szCs w:val="32"/>
-        </w:rPr>
-        <w:t>Req005:</w:t>
-      </w:r>
-    </w:p>
-    <w:p>
-      <w:pPr>
-        <w:jc w:val="right"/>
-        <w:rPr>
-          <w:sz w:val="32"/>
-          <w:szCs w:val="32"/>
-          <w:rtl/>
-        </w:rPr>
-      </w:pPr>
-      <w:r>
-        <w:rPr>
-          <w:sz w:val="32"/>
-          <w:szCs w:val="32"/>
-        </w:rPr>
-        <w:t xml:space="preserve">On the Third line show number of </w:t>
-      </w:r>
-      <w:r>
-        <w:rPr>
-          <w:sz w:val="32"/>
-          <w:szCs w:val="32"/>
-        </w:rPr>
-        <w:t>Receptionist</w:t>
-      </w:r>
-      <w:r>
-        <w:rPr>
-          <w:sz w:val="32"/>
-          <w:szCs w:val="32"/>
-        </w:rPr>
-        <w:t xml:space="preserve"> in the </w:t>
-      </w:r>
-      <w:r>
-        <w:rPr>
-          <w:sz w:val="32"/>
-          <w:szCs w:val="32"/>
-        </w:rPr>
-        <w:t>system</w:t>
-      </w:r>
-    </w:p>
-    <w:p>
-      <w:pPr>
-        <w:jc w:val="right"/>
-        <w:rPr>
-          <w:sz w:val="32"/>
-          <w:szCs w:val="32"/>
-        </w:rPr>
-      </w:pPr>
-      <w:r>
-        <w:rPr>
-          <w:sz w:val="32"/>
-          <w:szCs w:val="32"/>
-        </w:rPr>
-        <w:t>Req006:</w:t>
-      </w:r>
-    </w:p>
-    <w:p>
-      <w:pPr>
-        <w:jc w:val="right"/>
-        <w:rPr>
-          <w:sz w:val="32"/>
-          <w:szCs w:val="32"/>
-        </w:rPr>
-      </w:pPr>
-      <w:r>
-        <w:rPr>
-          <w:sz w:val="32"/>
-          <w:szCs w:val="32"/>
+          <w:sz w:val="24"/>
+          <w:szCs w:val="24"/>
+          <w:rtl/>
+        </w:rPr>
+      </w:pPr>
+      <w:r>
+        <w:rPr>
+          <w:sz w:val="24"/>
+          <w:szCs w:val="24"/>
         </w:rPr>
         <w:t>Pressing "log out"</w:t>
       </w:r>
       <w:r>
         <w:rPr>
-          <w:sz w:val="32"/>
-          <w:szCs w:val="32"/>
+          <w:sz w:val="24"/>
+          <w:szCs w:val="24"/>
         </w:rPr>
         <w:t xml:space="preserve"> button</w:t>
       </w:r>
       <w:r>
         <w:rPr>
-          <w:sz w:val="32"/>
-          <w:szCs w:val="32"/>
-        </w:rPr>
-        <w:t xml:space="preserve"> at any time should close </w:t>
-      </w:r>
-      <w:r>
-        <w:rPr>
-          <w:sz w:val="32"/>
-          <w:szCs w:val="32"/>
-        </w:rPr>
-        <w:t xml:space="preserve">the page and log the time the user logged out </w:t>
-      </w:r>
-      <w:r>
-        <w:rPr>
-          <w:sz w:val="32"/>
-          <w:szCs w:val="32"/>
+          <w:sz w:val="24"/>
+          <w:szCs w:val="24"/>
+        </w:rPr>
+        <w:t xml:space="preserve"> at any time should close the page and log the time the user logged out </w:t>
+      </w:r>
+      <w:r>
+        <w:rPr>
+          <w:sz w:val="24"/>
+          <w:szCs w:val="24"/>
         </w:rPr>
         <w:t>and open the log in page</w:t>
       </w:r>
       <w:r>
         <w:rPr>
-          <w:sz w:val="32"/>
-          <w:szCs w:val="32"/>
+          <w:sz w:val="24"/>
+          <w:szCs w:val="24"/>
         </w:rPr>
         <w:t xml:space="preserve"> </w:t>
       </w:r>
@@ -247,109 +330,1648 @@
       <w:pPr>
         <w:jc w:val="right"/>
         <w:rPr>
-          <w:sz w:val="32"/>
-          <w:szCs w:val="32"/>
-        </w:rPr>
-      </w:pPr>
-      <w:r>
-        <w:rPr>
-          <w:sz w:val="32"/>
-          <w:szCs w:val="32"/>
+          <w:sz w:val="24"/>
+          <w:szCs w:val="24"/>
+        </w:rPr>
+      </w:pPr>
+      <w:r>
+        <w:rPr>
+          <w:sz w:val="24"/>
+          <w:szCs w:val="24"/>
+        </w:rPr>
+        <w:t>Pressing "Refresh stats" to connection with database</w:t>
+      </w:r>
+    </w:p>
+    <w:p>
+      <w:pPr>
+        <w:jc w:val="right"/>
+        <w:rPr>
+          <w:sz w:val="24"/>
+          <w:szCs w:val="24"/>
+        </w:rPr>
+      </w:pPr>
+      <w:r>
+        <w:rPr>
+          <w:sz w:val="32"/>
+          <w:szCs w:val="32"/>
+        </w:rPr>
+        <w:t>Req008:</w:t>
+      </w:r>
+    </w:p>
+    <w:p>
+      <w:pPr>
+        <w:jc w:val="right"/>
+        <w:rPr>
+          <w:sz w:val="24"/>
+          <w:szCs w:val="24"/>
+        </w:rPr>
+      </w:pPr>
+      <w:r>
+        <w:rPr>
+          <w:sz w:val="24"/>
+          <w:szCs w:val="24"/>
+        </w:rPr>
+        <w:t>Menu tab will be displayed at the top bar to navigate to edit doctor screen</w:t>
+      </w:r>
+    </w:p>
+    <w:p>
+      <w:pPr>
+        <w:jc w:val="right"/>
+        <w:rPr>
+          <w:sz w:val="32"/>
+          <w:szCs w:val="32"/>
+        </w:rPr>
+      </w:pPr>
+      <w:r>
+        <w:rPr>
+          <w:sz w:val="32"/>
+          <w:szCs w:val="32"/>
+        </w:rPr>
+        <w:t>Req009:</w:t>
+      </w:r>
+    </w:p>
+    <w:p>
+      <w:pPr>
+        <w:jc w:val="right"/>
+        <w:rPr>
+          <w:sz w:val="24"/>
+          <w:szCs w:val="24"/>
+        </w:rPr>
+      </w:pPr>
+      <w:r>
+        <w:rPr>
+          <w:sz w:val="24"/>
+          <w:szCs w:val="24"/>
+        </w:rPr>
+        <w:t>Menu tab will be displayed at the top bar to navigate to edit Receptionist screen</w:t>
+      </w:r>
+    </w:p>
+    <w:p>
+      <w:pPr>
+        <w:jc w:val="right"/>
+        <w:rPr>
+          <w:rFonts w:hint="cs"/>
+          <w:sz w:val="24"/>
+          <w:szCs w:val="24"/>
+          <w:rtl/>
+        </w:rPr>
+      </w:pPr>
+    </w:p>
+    <w:p>
+      <w:pPr>
+        <w:jc w:val="right"/>
+        <w:rPr>
+          <w:sz w:val="32"/>
+          <w:szCs w:val="32"/>
+          <w:rtl/>
+        </w:rPr>
+      </w:pPr>
+      <w:r>
+        <w:rPr>
+          <w:sz w:val="32"/>
+          <w:szCs w:val="32"/>
+        </w:rPr>
+        <w:lastRenderedPageBreak/>
+        <w:t xml:space="preserve">Login – Graphical User Interface </w:t>
+      </w:r>
+    </w:p>
+    <w:p>
+      <w:pPr>
+        <w:jc w:val="right"/>
+        <w:rPr>
+          <w:sz w:val="24"/>
+          <w:szCs w:val="24"/>
+        </w:rPr>
+      </w:pPr>
+      <w:r>
+        <w:rPr>
+          <w:sz w:val="24"/>
+          <w:szCs w:val="24"/>
+        </w:rPr>
+        <w:t xml:space="preserve"> </w:t>
+      </w:r>
+      <w:r>
+        <w:rPr>
+          <w:sz w:val="32"/>
+          <w:szCs w:val="32"/>
+        </w:rPr>
+        <w:t>Req00</w:t>
+      </w:r>
+      <w:r>
+        <w:rPr>
+          <w:sz w:val="32"/>
+          <w:szCs w:val="32"/>
+        </w:rPr>
+        <w:t>9</w:t>
+      </w:r>
+      <w:r>
+        <w:rPr>
+          <w:sz w:val="24"/>
+          <w:szCs w:val="24"/>
+        </w:rPr>
+        <w:t>:</w:t>
+      </w:r>
+    </w:p>
+    <w:p>
+      <w:pPr>
+        <w:jc w:val="right"/>
+        <w:rPr>
+          <w:sz w:val="24"/>
+          <w:szCs w:val="24"/>
+        </w:rPr>
+      </w:pPr>
+      <w:r>
+        <w:rPr>
+          <w:sz w:val="24"/>
+          <w:szCs w:val="24"/>
+        </w:rPr>
+        <w:t>Req000</w:t>
+      </w:r>
+      <w:r>
+        <w:rPr>
+          <w:sz w:val="24"/>
+          <w:szCs w:val="24"/>
+        </w:rPr>
+        <w:t>9</w:t>
+      </w:r>
+      <w:r>
+        <w:rPr>
+          <w:sz w:val="24"/>
+          <w:szCs w:val="24"/>
+        </w:rPr>
+        <w:t xml:space="preserve">a - Label "number of </w:t>
+      </w:r>
+      <w:proofErr w:type="gramStart"/>
+      <w:r>
+        <w:rPr>
+          <w:sz w:val="24"/>
+          <w:szCs w:val="24"/>
+        </w:rPr>
+        <w:t>doctor</w:t>
+      </w:r>
+      <w:proofErr w:type="gramEnd"/>
+      <w:r>
+        <w:rPr>
+          <w:sz w:val="24"/>
+          <w:szCs w:val="24"/>
+        </w:rPr>
+        <w:t>" visible: True.</w:t>
+      </w:r>
+    </w:p>
+    <w:p>
+      <w:pPr>
+        <w:jc w:val="right"/>
+        <w:rPr>
+          <w:sz w:val="24"/>
+          <w:szCs w:val="24"/>
+          <w:rtl/>
+        </w:rPr>
+      </w:pPr>
+      <w:r>
+        <w:rPr>
+          <w:sz w:val="24"/>
+          <w:szCs w:val="24"/>
+        </w:rPr>
+        <w:t>Req000</w:t>
+      </w:r>
+      <w:r>
+        <w:rPr>
+          <w:sz w:val="24"/>
+          <w:szCs w:val="24"/>
+        </w:rPr>
+        <w:t>9</w:t>
+      </w:r>
+      <w:r>
+        <w:rPr>
+          <w:sz w:val="24"/>
+          <w:szCs w:val="24"/>
+        </w:rPr>
+        <w:t xml:space="preserve">b - </w:t>
+      </w:r>
+      <w:r>
+        <w:rPr>
+          <w:sz w:val="24"/>
+          <w:szCs w:val="24"/>
+        </w:rPr>
+        <w:t>label</w:t>
+      </w:r>
+      <w:r>
+        <w:rPr>
+          <w:sz w:val="24"/>
+          <w:szCs w:val="24"/>
+        </w:rPr>
+        <w:t xml:space="preserve"> " number of doctor</w:t>
+      </w:r>
+      <w:r>
+        <w:rPr>
+          <w:sz w:val="24"/>
+          <w:szCs w:val="24"/>
+        </w:rPr>
+        <w:t xml:space="preserve"> in system</w:t>
+      </w:r>
+      <w:r>
+        <w:rPr>
+          <w:sz w:val="24"/>
+          <w:szCs w:val="24"/>
+        </w:rPr>
+        <w:t xml:space="preserve"> " </w:t>
+      </w:r>
+      <w:proofErr w:type="gramStart"/>
+      <w:r>
+        <w:rPr>
+          <w:sz w:val="24"/>
+          <w:szCs w:val="24"/>
+        </w:rPr>
+        <w:t>visible :true</w:t>
+      </w:r>
+      <w:proofErr w:type="gramEnd"/>
+    </w:p>
+    <w:p>
+      <w:pPr>
+        <w:jc w:val="right"/>
+        <w:rPr>
+          <w:sz w:val="24"/>
+          <w:szCs w:val="24"/>
+        </w:rPr>
+      </w:pPr>
+      <w:r>
+        <w:rPr>
+          <w:sz w:val="24"/>
+          <w:szCs w:val="24"/>
+        </w:rPr>
+        <w:t>Req000</w:t>
+      </w:r>
+      <w:r>
+        <w:rPr>
+          <w:sz w:val="24"/>
+          <w:szCs w:val="24"/>
+        </w:rPr>
+        <w:t>9</w:t>
+      </w:r>
+      <w:r>
+        <w:rPr>
+          <w:sz w:val="24"/>
+          <w:szCs w:val="24"/>
+        </w:rPr>
+        <w:t>c - Label " number of patients " visible: True.</w:t>
+      </w:r>
+    </w:p>
+    <w:p>
+      <w:pPr>
+        <w:jc w:val="right"/>
+        <w:rPr>
+          <w:sz w:val="24"/>
+          <w:szCs w:val="24"/>
+        </w:rPr>
+      </w:pPr>
+      <w:r>
+        <w:rPr>
+          <w:sz w:val="24"/>
+          <w:szCs w:val="24"/>
+        </w:rPr>
+        <w:t>Req000</w:t>
+      </w:r>
+      <w:r>
+        <w:rPr>
+          <w:sz w:val="24"/>
+          <w:szCs w:val="24"/>
+        </w:rPr>
+        <w:t>9</w:t>
+      </w:r>
+      <w:r>
+        <w:rPr>
+          <w:sz w:val="24"/>
+          <w:szCs w:val="24"/>
+        </w:rPr>
+        <w:t xml:space="preserve">d - </w:t>
+      </w:r>
+      <w:r>
+        <w:rPr>
+          <w:sz w:val="24"/>
+          <w:szCs w:val="24"/>
+        </w:rPr>
+        <w:t>Label</w:t>
+      </w:r>
+      <w:r>
+        <w:rPr>
+          <w:sz w:val="24"/>
+          <w:szCs w:val="24"/>
+        </w:rPr>
+        <w:t xml:space="preserve"> " number of patients</w:t>
+      </w:r>
+      <w:r>
+        <w:rPr>
+          <w:sz w:val="24"/>
+          <w:szCs w:val="24"/>
+        </w:rPr>
+        <w:t xml:space="preserve"> in system</w:t>
+      </w:r>
+      <w:r>
+        <w:rPr>
+          <w:sz w:val="24"/>
+          <w:szCs w:val="24"/>
+        </w:rPr>
+        <w:t xml:space="preserve"> </w:t>
+      </w:r>
+      <w:proofErr w:type="gramStart"/>
+      <w:r>
+        <w:rPr>
+          <w:sz w:val="24"/>
+          <w:szCs w:val="24"/>
+        </w:rPr>
+        <w:t xml:space="preserve">" </w:t>
+      </w:r>
+      <w:r>
+        <w:rPr>
+          <w:sz w:val="24"/>
+          <w:szCs w:val="24"/>
+        </w:rPr>
+        <w:t xml:space="preserve"> visible</w:t>
+      </w:r>
+      <w:proofErr w:type="gramEnd"/>
+      <w:r>
+        <w:rPr>
+          <w:sz w:val="24"/>
+          <w:szCs w:val="24"/>
+        </w:rPr>
+        <w:t>: True.</w:t>
+      </w:r>
+    </w:p>
+    <w:p>
+      <w:pPr>
+        <w:jc w:val="right"/>
+        <w:rPr>
+          <w:sz w:val="24"/>
+          <w:szCs w:val="24"/>
+        </w:rPr>
+      </w:pPr>
+      <w:r>
+        <w:rPr>
+          <w:sz w:val="24"/>
+          <w:szCs w:val="24"/>
+        </w:rPr>
+        <w:t>Req000</w:t>
+      </w:r>
+      <w:r>
+        <w:rPr>
+          <w:sz w:val="24"/>
+          <w:szCs w:val="24"/>
+        </w:rPr>
+        <w:t>9</w:t>
+      </w:r>
+      <w:r>
+        <w:rPr>
+          <w:sz w:val="24"/>
+          <w:szCs w:val="24"/>
+        </w:rPr>
+        <w:t>e - Label " number of Receptionist " visible: True.</w:t>
+      </w:r>
+    </w:p>
+    <w:p>
+      <w:pPr>
+        <w:jc w:val="right"/>
+        <w:rPr>
+          <w:sz w:val="24"/>
+          <w:szCs w:val="24"/>
+        </w:rPr>
+      </w:pPr>
+      <w:r>
+        <w:rPr>
+          <w:sz w:val="24"/>
+          <w:szCs w:val="24"/>
+        </w:rPr>
+        <w:t>Req000</w:t>
+      </w:r>
+      <w:r>
+        <w:rPr>
+          <w:sz w:val="24"/>
+          <w:szCs w:val="24"/>
+        </w:rPr>
+        <w:t>9</w:t>
+      </w:r>
+      <w:r>
+        <w:rPr>
+          <w:sz w:val="24"/>
+          <w:szCs w:val="24"/>
+        </w:rPr>
+        <w:t>f -</w:t>
+      </w:r>
+      <w:r>
+        <w:rPr>
+          <w:sz w:val="24"/>
+          <w:szCs w:val="24"/>
+        </w:rPr>
+        <w:t>Lebel</w:t>
+      </w:r>
+      <w:r>
+        <w:rPr>
+          <w:sz w:val="24"/>
+          <w:szCs w:val="24"/>
+        </w:rPr>
+        <w:t xml:space="preserve"> " number of Receptionist </w:t>
+      </w:r>
+      <w:r>
+        <w:rPr>
+          <w:sz w:val="24"/>
+          <w:szCs w:val="24"/>
+        </w:rPr>
+        <w:t>in system</w:t>
+      </w:r>
+      <w:r>
+        <w:rPr>
+          <w:sz w:val="24"/>
+          <w:szCs w:val="24"/>
+        </w:rPr>
+        <w:t xml:space="preserve">" </w:t>
+      </w:r>
+      <w:r>
+        <w:rPr>
+          <w:sz w:val="24"/>
+          <w:szCs w:val="24"/>
+        </w:rPr>
+        <w:t>" visible: True.</w:t>
+      </w:r>
+    </w:p>
+    <w:p>
+      <w:pPr>
+        <w:jc w:val="right"/>
+        <w:rPr>
+          <w:sz w:val="24"/>
+          <w:szCs w:val="24"/>
+        </w:rPr>
+      </w:pPr>
+      <w:r>
+        <w:rPr>
+          <w:sz w:val="24"/>
+          <w:szCs w:val="24"/>
+        </w:rPr>
+        <w:t>Req000</w:t>
+      </w:r>
+      <w:r>
+        <w:rPr>
+          <w:sz w:val="24"/>
+          <w:szCs w:val="24"/>
+        </w:rPr>
+        <w:t>9</w:t>
+      </w:r>
+      <w:r>
+        <w:rPr>
+          <w:sz w:val="24"/>
+          <w:szCs w:val="24"/>
+        </w:rPr>
+        <w:t>g</w:t>
+      </w:r>
+      <w:r>
+        <w:rPr>
+          <w:sz w:val="24"/>
+          <w:szCs w:val="24"/>
+        </w:rPr>
+        <w:t xml:space="preserve"> - Button "log out" enabled: True.</w:t>
+      </w:r>
+    </w:p>
+    <w:p>
+      <w:pPr>
+        <w:jc w:val="right"/>
+        <w:rPr>
+          <w:sz w:val="24"/>
+          <w:szCs w:val="24"/>
+        </w:rPr>
+      </w:pPr>
+      <w:r>
+        <w:rPr>
+          <w:sz w:val="24"/>
+          <w:szCs w:val="24"/>
+        </w:rPr>
+        <w:t>Req000</w:t>
+      </w:r>
+      <w:r>
+        <w:rPr>
+          <w:sz w:val="24"/>
+          <w:szCs w:val="24"/>
+        </w:rPr>
+        <w:t>9</w:t>
+      </w:r>
+      <w:r>
+        <w:rPr>
+          <w:sz w:val="24"/>
+          <w:szCs w:val="24"/>
+        </w:rPr>
+        <w:t>h</w:t>
+      </w:r>
+      <w:r>
+        <w:rPr>
+          <w:sz w:val="24"/>
+          <w:szCs w:val="24"/>
+        </w:rPr>
+        <w:t xml:space="preserve"> - Button "Refresh stats" enabled: True.</w:t>
+      </w:r>
+    </w:p>
+    <w:p>
+      <w:pPr>
+        <w:jc w:val="right"/>
+        <w:rPr>
+          <w:rFonts w:hint="cs"/>
+          <w:sz w:val="24"/>
+          <w:szCs w:val="24"/>
+        </w:rPr>
+      </w:pPr>
+    </w:p>
+    <w:p>
+      <w:pPr>
+        <w:jc w:val="right"/>
+        <w:rPr>
+          <w:sz w:val="24"/>
+          <w:szCs w:val="24"/>
+          <w:rtl/>
+        </w:rPr>
+      </w:pPr>
+    </w:p>
+    <w:p>
+      <w:pPr>
+        <w:jc w:val="right"/>
+        <w:rPr>
+          <w:sz w:val="24"/>
+          <w:szCs w:val="24"/>
+        </w:rPr>
+      </w:pPr>
+    </w:p>
+    <w:p>
+      <w:pPr>
+        <w:jc w:val="right"/>
+        <w:rPr>
+          <w:rFonts w:hint="cs"/>
+          <w:sz w:val="24"/>
+          <w:szCs w:val="24"/>
+        </w:rPr>
+      </w:pPr>
+    </w:p>
+    <w:p>
+      <w:pPr>
+        <w:jc w:val="right"/>
+        <w:rPr>
+          <w:rFonts w:hint="cs"/>
+          <w:sz w:val="24"/>
+          <w:szCs w:val="24"/>
+          <w:rtl/>
+        </w:rPr>
+      </w:pPr>
+      <w:r>
+        <w:rPr>
+          <w:noProof/>
+          <w:sz w:val="24"/>
+          <w:szCs w:val="24"/>
+        </w:rPr>
+        <w:drawing>
+          <wp:inline distT="0" distB="0" distL="0" distR="0" wp14:anchorId="14260E4F" wp14:editId="12FFAFEA">
+            <wp:extent cx="3924300" cy="2470150"/>
+            <wp:effectExtent l="0" t="0" r="0" b="6350"/>
+            <wp:docPr id="1" name="صورة 1"/>
+            <wp:cNvGraphicFramePr>
+              <a:graphicFrameLocks xmlns:a="http://schemas.openxmlformats.org/drawingml/2006/main" noChangeAspect="1"/>
+            </wp:cNvGraphicFramePr>
+            <a:graphic xmlns:a="http://schemas.openxmlformats.org/drawingml/2006/main">
+              <a:graphicData uri="http://schemas.openxmlformats.org/drawingml/2006/picture">
+                <pic:pic xmlns:pic="http://schemas.openxmlformats.org/drawingml/2006/picture">
+                  <pic:nvPicPr>
+                    <pic:cNvPr id="0" name="Picture 1"/>
+                    <pic:cNvPicPr>
+                      <a:picLocks noChangeAspect="1" noChangeArrowheads="1"/>
+                    </pic:cNvPicPr>
+                  </pic:nvPicPr>
+                  <pic:blipFill>
+                    <a:blip r:embed="rId5">
+                      <a:extLst>
+                        <a:ext uri="{28A0092B-C50C-407E-A947-70E740481C1C}">
+                          <a14:useLocalDpi xmlns:a14="http://schemas.microsoft.com/office/drawing/2010/main" val="0"/>
+                        </a:ext>
+                      </a:extLst>
+                    </a:blip>
+                    <a:srcRect/>
+                    <a:stretch>
+                      <a:fillRect/>
+                    </a:stretch>
+                  </pic:blipFill>
+                  <pic:spPr bwMode="auto">
+                    <a:xfrm>
+                      <a:off x="0" y="0"/>
+                      <a:ext cx="3924300" cy="2470150"/>
+                    </a:xfrm>
+                    <a:prstGeom prst="rect">
+                      <a:avLst/>
+                    </a:prstGeom>
+                    <a:noFill/>
+                    <a:ln>
+                      <a:noFill/>
+                    </a:ln>
+                  </pic:spPr>
+                </pic:pic>
+              </a:graphicData>
+            </a:graphic>
+          </wp:inline>
+        </w:drawing>
+      </w:r>
+    </w:p>
+    <w:p>
+      <w:pPr>
+        <w:jc w:val="right"/>
+        <w:rPr>
+          <w:sz w:val="24"/>
+          <w:szCs w:val="24"/>
+        </w:rPr>
+      </w:pPr>
+      <w:r>
+        <w:rPr>
+          <w:sz w:val="32"/>
+          <w:szCs w:val="32"/>
+        </w:rPr>
+        <w:t>Req00</w:t>
+      </w:r>
+      <w:r>
+        <w:rPr>
+          <w:sz w:val="32"/>
+          <w:szCs w:val="32"/>
+        </w:rPr>
+        <w:t>10</w:t>
+      </w:r>
+      <w:r>
+        <w:rPr>
+          <w:sz w:val="24"/>
+          <w:szCs w:val="24"/>
+        </w:rPr>
+        <w:t>:</w:t>
+      </w:r>
+    </w:p>
+    <w:p>
+      <w:pPr>
+        <w:jc w:val="right"/>
+        <w:rPr>
+          <w:sz w:val="24"/>
+          <w:szCs w:val="24"/>
+        </w:rPr>
+      </w:pPr>
+      <w:r>
+        <w:rPr>
+          <w:sz w:val="24"/>
+          <w:szCs w:val="24"/>
+        </w:rPr>
+        <w:t>In the first line enter id doctor</w:t>
+      </w:r>
+    </w:p>
+    <w:p>
+      <w:pPr>
+        <w:jc w:val="right"/>
+        <w:rPr>
+          <w:sz w:val="32"/>
+          <w:szCs w:val="32"/>
+        </w:rPr>
+      </w:pPr>
+      <w:r>
+        <w:rPr>
+          <w:sz w:val="32"/>
+          <w:szCs w:val="32"/>
+        </w:rPr>
+        <w:t>Req00</w:t>
+      </w:r>
+      <w:r>
+        <w:rPr>
+          <w:sz w:val="32"/>
+          <w:szCs w:val="32"/>
+        </w:rPr>
+        <w:t>11:</w:t>
+      </w:r>
+    </w:p>
+    <w:p>
+      <w:pPr>
+        <w:jc w:val="right"/>
+        <w:rPr>
+          <w:sz w:val="24"/>
+          <w:szCs w:val="24"/>
+        </w:rPr>
+      </w:pPr>
+      <w:r>
+        <w:rPr>
+          <w:sz w:val="24"/>
+          <w:szCs w:val="24"/>
+        </w:rPr>
+        <w:t xml:space="preserve">Enter full </w:t>
+      </w:r>
+      <w:proofErr w:type="gramStart"/>
+      <w:r>
+        <w:rPr>
+          <w:sz w:val="24"/>
+          <w:szCs w:val="24"/>
+        </w:rPr>
+        <w:t>name  of</w:t>
+      </w:r>
+      <w:proofErr w:type="gramEnd"/>
+      <w:r>
+        <w:rPr>
+          <w:sz w:val="24"/>
+          <w:szCs w:val="24"/>
+        </w:rPr>
+        <w:t xml:space="preserve"> doctor</w:t>
+      </w:r>
+    </w:p>
+    <w:p>
+      <w:pPr>
+        <w:jc w:val="right"/>
+        <w:rPr>
+          <w:sz w:val="24"/>
+          <w:szCs w:val="24"/>
+        </w:rPr>
+      </w:pPr>
+      <w:r>
+        <w:rPr>
+          <w:sz w:val="32"/>
+          <w:szCs w:val="32"/>
+        </w:rPr>
+        <w:t>Req00</w:t>
+      </w:r>
+      <w:r>
+        <w:rPr>
+          <w:sz w:val="32"/>
+          <w:szCs w:val="32"/>
+        </w:rPr>
+        <w:t>12</w:t>
+      </w:r>
+      <w:r>
+        <w:rPr>
+          <w:sz w:val="24"/>
+          <w:szCs w:val="24"/>
+        </w:rPr>
+        <w:t>:</w:t>
+      </w:r>
+    </w:p>
+    <w:p>
+      <w:pPr>
+        <w:jc w:val="right"/>
+        <w:rPr>
+          <w:sz w:val="24"/>
+          <w:szCs w:val="24"/>
+        </w:rPr>
+      </w:pPr>
+      <w:r>
+        <w:rPr>
+          <w:sz w:val="24"/>
+          <w:szCs w:val="24"/>
+        </w:rPr>
+        <w:t>Enter field</w:t>
+      </w:r>
+    </w:p>
+    <w:p>
+      <w:pPr>
+        <w:jc w:val="right"/>
+        <w:rPr>
+          <w:rFonts w:hint="cs"/>
+          <w:sz w:val="32"/>
+          <w:szCs w:val="32"/>
+          <w:rtl/>
+        </w:rPr>
+      </w:pPr>
+      <w:r>
+        <w:rPr>
+          <w:sz w:val="32"/>
+          <w:szCs w:val="32"/>
+        </w:rPr>
+        <w:lastRenderedPageBreak/>
+        <w:t>Req00</w:t>
+      </w:r>
+      <w:r>
+        <w:rPr>
+          <w:sz w:val="32"/>
+          <w:szCs w:val="32"/>
+        </w:rPr>
+        <w:t>13</w:t>
+      </w:r>
+      <w:r>
+        <w:rPr>
+          <w:sz w:val="32"/>
+          <w:szCs w:val="32"/>
+        </w:rPr>
+        <w:t>:</w:t>
+      </w:r>
+    </w:p>
+    <w:p>
+      <w:pPr>
+        <w:jc w:val="right"/>
+        <w:rPr>
+          <w:rFonts w:hint="cs"/>
+          <w:sz w:val="24"/>
+          <w:szCs w:val="24"/>
+          <w:rtl/>
+        </w:rPr>
+      </w:pPr>
+      <w:r>
+        <w:rPr>
+          <w:sz w:val="24"/>
+          <w:szCs w:val="24"/>
+        </w:rPr>
+        <w:t xml:space="preserve">Pressing "clear " to </w:t>
+      </w:r>
+      <w:proofErr w:type="gramStart"/>
+      <w:r>
+        <w:rPr>
+          <w:sz w:val="24"/>
+          <w:szCs w:val="24"/>
+        </w:rPr>
+        <w:t>clear  the</w:t>
+      </w:r>
+      <w:proofErr w:type="gramEnd"/>
+      <w:r>
+        <w:rPr>
+          <w:sz w:val="24"/>
+          <w:szCs w:val="24"/>
+        </w:rPr>
+        <w:t xml:space="preserve"> data</w:t>
+      </w:r>
+    </w:p>
+    <w:p>
+      <w:pPr>
+        <w:jc w:val="right"/>
+        <w:rPr>
+          <w:rFonts w:hint="cs"/>
+          <w:sz w:val="32"/>
+          <w:szCs w:val="32"/>
+          <w:rtl/>
+        </w:rPr>
+      </w:pPr>
+      <w:r>
+        <w:rPr>
+          <w:sz w:val="32"/>
+          <w:szCs w:val="32"/>
+        </w:rPr>
+        <w:t>Req00</w:t>
+      </w:r>
+      <w:r>
+        <w:rPr>
+          <w:sz w:val="32"/>
+          <w:szCs w:val="32"/>
+        </w:rPr>
+        <w:t>14</w:t>
+      </w:r>
+      <w:r>
+        <w:rPr>
+          <w:sz w:val="32"/>
+          <w:szCs w:val="32"/>
+        </w:rPr>
+        <w:t>:</w:t>
+      </w:r>
+    </w:p>
+    <w:p>
+      <w:pPr>
+        <w:jc w:val="right"/>
+        <w:rPr>
+          <w:sz w:val="24"/>
+          <w:szCs w:val="24"/>
+        </w:rPr>
+      </w:pPr>
+      <w:r>
+        <w:rPr>
+          <w:sz w:val="24"/>
+          <w:szCs w:val="24"/>
+        </w:rPr>
+        <w:t xml:space="preserve">Pressing "add" to </w:t>
+      </w:r>
+      <w:r>
+        <w:rPr>
+          <w:sz w:val="24"/>
+          <w:szCs w:val="24"/>
+        </w:rPr>
+        <w:t>add the doctors</w:t>
+      </w:r>
+    </w:p>
+    <w:p>
+      <w:pPr>
+        <w:jc w:val="right"/>
+        <w:rPr>
+          <w:sz w:val="32"/>
+          <w:szCs w:val="32"/>
+        </w:rPr>
+      </w:pPr>
+      <w:r>
+        <w:rPr>
+          <w:sz w:val="32"/>
+          <w:szCs w:val="32"/>
+        </w:rPr>
+        <w:t>Req0015:</w:t>
+      </w:r>
+    </w:p>
+    <w:p>
+      <w:pPr>
+        <w:jc w:val="right"/>
+        <w:rPr>
+          <w:sz w:val="24"/>
+          <w:szCs w:val="24"/>
+        </w:rPr>
+      </w:pPr>
+      <w:r>
+        <w:rPr>
+          <w:sz w:val="24"/>
+          <w:szCs w:val="24"/>
+        </w:rPr>
+        <w:t xml:space="preserve">Menu tab will be displayed at the top bar to navigate </w:t>
+      </w:r>
+      <w:r>
+        <w:rPr>
+          <w:sz w:val="24"/>
+          <w:szCs w:val="24"/>
+        </w:rPr>
+        <w:t xml:space="preserve">to add doctor </w:t>
+      </w:r>
+      <w:r>
+        <w:rPr>
+          <w:sz w:val="24"/>
+          <w:szCs w:val="24"/>
+        </w:rPr>
+        <w:t>screen</w:t>
+      </w:r>
+    </w:p>
+    <w:p>
+      <w:pPr>
+        <w:jc w:val="right"/>
+        <w:rPr>
+          <w:sz w:val="32"/>
+          <w:szCs w:val="32"/>
+        </w:rPr>
+      </w:pPr>
+      <w:r>
+        <w:rPr>
+          <w:sz w:val="32"/>
+          <w:szCs w:val="32"/>
+        </w:rPr>
+        <w:t>Req0016:</w:t>
+      </w:r>
+    </w:p>
+    <w:p>
+      <w:pPr>
+        <w:jc w:val="right"/>
+        <w:rPr>
+          <w:sz w:val="24"/>
+          <w:szCs w:val="24"/>
+        </w:rPr>
+      </w:pPr>
+      <w:r>
+        <w:rPr>
+          <w:sz w:val="24"/>
+          <w:szCs w:val="24"/>
+        </w:rPr>
+        <w:t xml:space="preserve">Menu tab will be displayed at the top bar to navigate to </w:t>
+      </w:r>
+      <w:r>
+        <w:rPr>
+          <w:sz w:val="24"/>
+          <w:szCs w:val="24"/>
+        </w:rPr>
+        <w:t>Delete</w:t>
+      </w:r>
+      <w:r>
+        <w:rPr>
+          <w:sz w:val="24"/>
+          <w:szCs w:val="24"/>
+        </w:rPr>
+        <w:t xml:space="preserve"> doctor screen</w:t>
+      </w:r>
+    </w:p>
+    <w:p>
+      <w:pPr>
+        <w:jc w:val="right"/>
+        <w:rPr>
+          <w:rFonts w:hint="cs"/>
+          <w:sz w:val="24"/>
+          <w:szCs w:val="24"/>
+        </w:rPr>
+      </w:pPr>
+    </w:p>
+    <w:p>
+      <w:pPr>
+        <w:jc w:val="right"/>
+        <w:rPr>
+          <w:sz w:val="36"/>
+          <w:szCs w:val="36"/>
+          <w:rtl/>
+        </w:rPr>
+      </w:pPr>
+      <w:r>
+        <w:rPr>
+          <w:sz w:val="36"/>
+          <w:szCs w:val="36"/>
+        </w:rPr>
+        <w:t>Doctor</w:t>
+      </w:r>
+      <w:r>
+        <w:rPr>
+          <w:sz w:val="36"/>
+          <w:szCs w:val="36"/>
+        </w:rPr>
+        <w:t xml:space="preserve"> – Graphical Interface </w:t>
+      </w:r>
+    </w:p>
+    <w:p>
+      <w:pPr>
+        <w:jc w:val="right"/>
+        <w:rPr>
+          <w:sz w:val="24"/>
+          <w:szCs w:val="24"/>
+        </w:rPr>
+      </w:pPr>
+      <w:r>
+        <w:rPr>
+          <w:sz w:val="24"/>
+          <w:szCs w:val="24"/>
+        </w:rPr>
+        <w:t xml:space="preserve"> Req00</w:t>
+      </w:r>
+      <w:r>
+        <w:rPr>
+          <w:sz w:val="24"/>
+          <w:szCs w:val="24"/>
+        </w:rPr>
+        <w:t>17</w:t>
+      </w:r>
+      <w:r>
+        <w:rPr>
+          <w:sz w:val="24"/>
+          <w:szCs w:val="24"/>
+        </w:rPr>
+        <w:t>:</w:t>
+      </w:r>
+    </w:p>
+    <w:p>
+      <w:pPr>
+        <w:jc w:val="right"/>
+        <w:rPr>
+          <w:sz w:val="24"/>
+          <w:szCs w:val="24"/>
+        </w:rPr>
+      </w:pPr>
+      <w:r>
+        <w:rPr>
+          <w:sz w:val="24"/>
+          <w:szCs w:val="24"/>
+        </w:rPr>
+        <w:t>Req00</w:t>
+      </w:r>
+      <w:r>
+        <w:rPr>
+          <w:sz w:val="24"/>
+          <w:szCs w:val="24"/>
+        </w:rPr>
+        <w:t>17</w:t>
+      </w:r>
+      <w:r>
+        <w:rPr>
+          <w:sz w:val="24"/>
+          <w:szCs w:val="24"/>
+        </w:rPr>
+        <w:t>a - Label "Enter ID" visible: True.</w:t>
+      </w:r>
+    </w:p>
+    <w:p>
+      <w:pPr>
+        <w:jc w:val="right"/>
+        <w:rPr>
+          <w:sz w:val="24"/>
+          <w:szCs w:val="24"/>
+          <w:rtl/>
+        </w:rPr>
+      </w:pPr>
+      <w:r>
+        <w:rPr>
+          <w:sz w:val="24"/>
+          <w:szCs w:val="24"/>
+        </w:rPr>
+        <w:t>Req00</w:t>
+      </w:r>
+      <w:r>
+        <w:rPr>
+          <w:sz w:val="24"/>
+          <w:szCs w:val="24"/>
+        </w:rPr>
+        <w:t>17</w:t>
+      </w:r>
+      <w:r>
+        <w:rPr>
+          <w:sz w:val="24"/>
+          <w:szCs w:val="24"/>
+        </w:rPr>
+        <w:t xml:space="preserve">b - Textbox " Enter ID "", </w:t>
+      </w:r>
+      <w:proofErr w:type="gramStart"/>
+      <w:r>
+        <w:rPr>
+          <w:sz w:val="24"/>
+          <w:szCs w:val="24"/>
+        </w:rPr>
+        <w:t>enabled :True</w:t>
+      </w:r>
+      <w:proofErr w:type="gramEnd"/>
+      <w:r>
+        <w:rPr>
+          <w:sz w:val="24"/>
+          <w:szCs w:val="24"/>
+        </w:rPr>
+        <w:t>,  visible :true</w:t>
+      </w:r>
+    </w:p>
+    <w:p>
+      <w:pPr>
+        <w:jc w:val="right"/>
+        <w:rPr>
+          <w:sz w:val="24"/>
+          <w:szCs w:val="24"/>
+        </w:rPr>
+      </w:pPr>
+      <w:r>
+        <w:rPr>
+          <w:sz w:val="24"/>
+          <w:szCs w:val="24"/>
+        </w:rPr>
+        <w:t>Req00</w:t>
+      </w:r>
+      <w:r>
+        <w:rPr>
+          <w:sz w:val="24"/>
+          <w:szCs w:val="24"/>
+        </w:rPr>
+        <w:t>17</w:t>
+      </w:r>
+      <w:r>
+        <w:rPr>
+          <w:sz w:val="24"/>
+          <w:szCs w:val="24"/>
+        </w:rPr>
+        <w:t>c - Label " Enter Full Name " visible: True.</w:t>
+      </w:r>
+    </w:p>
+    <w:p>
+      <w:pPr>
+        <w:jc w:val="right"/>
+        <w:rPr>
+          <w:sz w:val="24"/>
+          <w:szCs w:val="24"/>
+        </w:rPr>
+      </w:pPr>
+      <w:r>
+        <w:rPr>
+          <w:sz w:val="24"/>
+          <w:szCs w:val="24"/>
+        </w:rPr>
+        <w:t>Req00</w:t>
+      </w:r>
+      <w:r>
+        <w:rPr>
+          <w:sz w:val="24"/>
+          <w:szCs w:val="24"/>
+        </w:rPr>
+        <w:t>17</w:t>
+      </w:r>
+      <w:r>
+        <w:rPr>
+          <w:sz w:val="24"/>
+          <w:szCs w:val="24"/>
+        </w:rPr>
+        <w:t xml:space="preserve">d - Textbox " Enter Full Name " ", </w:t>
+      </w:r>
+      <w:proofErr w:type="gramStart"/>
+      <w:r>
+        <w:rPr>
+          <w:sz w:val="24"/>
+          <w:szCs w:val="24"/>
+        </w:rPr>
+        <w:t>enabled :True</w:t>
+      </w:r>
+      <w:proofErr w:type="gramEnd"/>
+      <w:r>
+        <w:rPr>
+          <w:sz w:val="24"/>
+          <w:szCs w:val="24"/>
+        </w:rPr>
+        <w:t xml:space="preserve"> , visible: True.</w:t>
+      </w:r>
+    </w:p>
+    <w:p>
+      <w:pPr>
+        <w:jc w:val="right"/>
+        <w:rPr>
+          <w:sz w:val="24"/>
+          <w:szCs w:val="24"/>
+        </w:rPr>
+      </w:pPr>
+      <w:r>
+        <w:rPr>
+          <w:sz w:val="24"/>
+          <w:szCs w:val="24"/>
+        </w:rPr>
+        <w:t>Req00</w:t>
+      </w:r>
+      <w:r>
+        <w:rPr>
+          <w:sz w:val="24"/>
+          <w:szCs w:val="24"/>
+        </w:rPr>
+        <w:t>17</w:t>
+      </w:r>
+      <w:r>
+        <w:rPr>
+          <w:sz w:val="24"/>
+          <w:szCs w:val="24"/>
+        </w:rPr>
+        <w:t>e - Label " Enter field " visible: True.</w:t>
+      </w:r>
+    </w:p>
+    <w:p>
+      <w:pPr>
+        <w:jc w:val="right"/>
+        <w:rPr>
+          <w:sz w:val="24"/>
+          <w:szCs w:val="24"/>
+        </w:rPr>
+      </w:pPr>
+      <w:r>
+        <w:rPr>
+          <w:sz w:val="24"/>
+          <w:szCs w:val="24"/>
+        </w:rPr>
+        <w:t>Req00</w:t>
+      </w:r>
+      <w:r>
+        <w:rPr>
+          <w:sz w:val="24"/>
+          <w:szCs w:val="24"/>
+        </w:rPr>
+        <w:t>17</w:t>
+      </w:r>
+      <w:r>
+        <w:rPr>
+          <w:sz w:val="24"/>
+          <w:szCs w:val="24"/>
+        </w:rPr>
+        <w:t xml:space="preserve">f Textbox" Enter field " ", </w:t>
+      </w:r>
+      <w:proofErr w:type="gramStart"/>
+      <w:r>
+        <w:rPr>
+          <w:sz w:val="24"/>
+          <w:szCs w:val="24"/>
+        </w:rPr>
+        <w:t>enabled :True</w:t>
+      </w:r>
+      <w:proofErr w:type="gramEnd"/>
+      <w:r>
+        <w:rPr>
+          <w:sz w:val="24"/>
+          <w:szCs w:val="24"/>
+        </w:rPr>
+        <w:t>, visible: True.</w:t>
+      </w:r>
+    </w:p>
+    <w:p>
+      <w:pPr>
+        <w:jc w:val="right"/>
+        <w:rPr>
+          <w:sz w:val="24"/>
+          <w:szCs w:val="24"/>
+        </w:rPr>
+      </w:pPr>
+      <w:r>
+        <w:rPr>
+          <w:sz w:val="24"/>
+          <w:szCs w:val="24"/>
+        </w:rPr>
+        <w:t>Req00</w:t>
+      </w:r>
+      <w:r>
+        <w:rPr>
+          <w:sz w:val="24"/>
+          <w:szCs w:val="24"/>
+        </w:rPr>
+        <w:t>17</w:t>
+      </w:r>
+      <w:r>
+        <w:rPr>
+          <w:sz w:val="24"/>
+          <w:szCs w:val="24"/>
+        </w:rPr>
+        <w:t>g - Button "</w:t>
+      </w:r>
+      <w:r>
+        <w:rPr>
+          <w:sz w:val="24"/>
+          <w:szCs w:val="24"/>
+        </w:rPr>
+        <w:t>clear</w:t>
+      </w:r>
+      <w:r>
+        <w:rPr>
+          <w:sz w:val="24"/>
+          <w:szCs w:val="24"/>
+        </w:rPr>
+        <w:t>" enabled: True.</w:t>
+      </w:r>
+    </w:p>
+    <w:p>
+      <w:pPr>
+        <w:jc w:val="right"/>
+        <w:rPr>
+          <w:sz w:val="24"/>
+          <w:szCs w:val="24"/>
+        </w:rPr>
+      </w:pPr>
+      <w:r>
+        <w:rPr>
+          <w:sz w:val="24"/>
+          <w:szCs w:val="24"/>
+        </w:rPr>
+        <w:t>Req00</w:t>
+      </w:r>
+      <w:r>
+        <w:rPr>
+          <w:sz w:val="24"/>
+          <w:szCs w:val="24"/>
+        </w:rPr>
+        <w:t>17</w:t>
+      </w:r>
+      <w:r>
+        <w:rPr>
+          <w:sz w:val="24"/>
+          <w:szCs w:val="24"/>
+        </w:rPr>
+        <w:t>h - Button "</w:t>
+      </w:r>
+      <w:r>
+        <w:rPr>
+          <w:sz w:val="24"/>
+          <w:szCs w:val="24"/>
+        </w:rPr>
+        <w:t>Add</w:t>
+      </w:r>
+      <w:r>
+        <w:rPr>
+          <w:sz w:val="24"/>
+          <w:szCs w:val="24"/>
+        </w:rPr>
+        <w:t>" enabled: True.</w:t>
+      </w:r>
+    </w:p>
+    <w:p>
+      <w:pPr>
+        <w:jc w:val="right"/>
+        <w:rPr>
+          <w:rFonts w:hint="cs"/>
+          <w:sz w:val="24"/>
+          <w:szCs w:val="24"/>
+        </w:rPr>
+      </w:pPr>
+    </w:p>
+    <w:p>
+      <w:pPr>
+        <w:jc w:val="right"/>
+        <w:rPr>
+          <w:sz w:val="24"/>
+          <w:szCs w:val="24"/>
+        </w:rPr>
+      </w:pPr>
+    </w:p>
+    <w:p>
+      <w:pPr>
+        <w:jc w:val="right"/>
+        <w:rPr>
+          <w:sz w:val="24"/>
+          <w:szCs w:val="24"/>
+          <w:rtl/>
+        </w:rPr>
+      </w:pPr>
+      <w:r>
+        <w:rPr>
+          <w:rFonts w:hint="cs"/>
+          <w:noProof/>
+          <w:sz w:val="24"/>
+          <w:szCs w:val="24"/>
+        </w:rPr>
+        <w:lastRenderedPageBreak/>
+        <w:drawing>
+          <wp:inline distT="0" distB="0" distL="0" distR="0" wp14:anchorId="50594489" wp14:editId="45768401">
+            <wp:extent cx="4064000" cy="2489200"/>
+            <wp:effectExtent l="0" t="0" r="0" b="6350"/>
+            <wp:docPr id="2" name="صورة 2"/>
+            <wp:cNvGraphicFramePr>
+              <a:graphicFrameLocks xmlns:a="http://schemas.openxmlformats.org/drawingml/2006/main" noChangeAspect="1"/>
+            </wp:cNvGraphicFramePr>
+            <a:graphic xmlns:a="http://schemas.openxmlformats.org/drawingml/2006/main">
+              <a:graphicData uri="http://schemas.openxmlformats.org/drawingml/2006/picture">
+                <pic:pic xmlns:pic="http://schemas.openxmlformats.org/drawingml/2006/picture">
+                  <pic:nvPicPr>
+                    <pic:cNvPr id="0" name="Picture 2"/>
+                    <pic:cNvPicPr>
+                      <a:picLocks noChangeAspect="1" noChangeArrowheads="1"/>
+                    </pic:cNvPicPr>
+                  </pic:nvPicPr>
+                  <pic:blipFill>
+                    <a:blip r:embed="rId6">
+                      <a:extLst>
+                        <a:ext uri="{28A0092B-C50C-407E-A947-70E740481C1C}">
+                          <a14:useLocalDpi xmlns:a14="http://schemas.microsoft.com/office/drawing/2010/main" val="0"/>
+                        </a:ext>
+                      </a:extLst>
+                    </a:blip>
+                    <a:srcRect/>
+                    <a:stretch>
+                      <a:fillRect/>
+                    </a:stretch>
+                  </pic:blipFill>
+                  <pic:spPr bwMode="auto">
+                    <a:xfrm>
+                      <a:off x="0" y="0"/>
+                      <a:ext cx="4064000" cy="2489200"/>
+                    </a:xfrm>
+                    <a:prstGeom prst="rect">
+                      <a:avLst/>
+                    </a:prstGeom>
+                    <a:noFill/>
+                    <a:ln>
+                      <a:noFill/>
+                    </a:ln>
+                  </pic:spPr>
+                </pic:pic>
+              </a:graphicData>
+            </a:graphic>
+          </wp:inline>
+        </w:drawing>
+      </w:r>
+    </w:p>
+    <w:p>
+      <w:pPr>
+        <w:jc w:val="right"/>
+        <w:rPr>
+          <w:sz w:val="24"/>
+          <w:szCs w:val="24"/>
+          <w:rtl/>
+        </w:rPr>
+      </w:pPr>
+    </w:p>
+    <w:p>
+      <w:pPr>
+        <w:jc w:val="right"/>
+        <w:rPr>
+          <w:sz w:val="24"/>
+          <w:szCs w:val="24"/>
+          <w:rtl/>
+        </w:rPr>
+      </w:pPr>
+      <w:r>
+        <w:rPr>
+          <w:sz w:val="32"/>
+          <w:szCs w:val="32"/>
+        </w:rPr>
+        <w:t>Req00</w:t>
+      </w:r>
+      <w:r>
+        <w:rPr>
+          <w:sz w:val="32"/>
+          <w:szCs w:val="32"/>
+        </w:rPr>
+        <w:t>18</w:t>
+      </w:r>
+      <w:r>
+        <w:rPr>
+          <w:sz w:val="24"/>
+          <w:szCs w:val="24"/>
+        </w:rPr>
+        <w:t>:</w:t>
+      </w:r>
+    </w:p>
+    <w:p>
+      <w:pPr>
+        <w:jc w:val="right"/>
+        <w:rPr>
+          <w:rFonts w:hint="cs"/>
+          <w:sz w:val="24"/>
+          <w:szCs w:val="24"/>
+          <w:rtl/>
+        </w:rPr>
+      </w:pPr>
+      <w:r>
+        <w:rPr>
+          <w:sz w:val="24"/>
+          <w:szCs w:val="24"/>
+        </w:rPr>
+        <w:t xml:space="preserve">Enter Id of doctor to delete the </w:t>
+      </w:r>
+      <w:r>
+        <w:rPr>
+          <w:sz w:val="24"/>
+          <w:szCs w:val="24"/>
+        </w:rPr>
+        <w:t>Appointment Booking</w:t>
+      </w:r>
+      <w:r>
+        <w:rPr>
+          <w:rFonts w:hint="cs"/>
+          <w:sz w:val="24"/>
+          <w:szCs w:val="24"/>
+          <w:rtl/>
+        </w:rPr>
+        <w:t xml:space="preserve"> </w:t>
+      </w:r>
+    </w:p>
+    <w:p>
+      <w:pPr>
+        <w:jc w:val="right"/>
+        <w:rPr>
+          <w:rFonts w:hint="cs"/>
+          <w:sz w:val="32"/>
+          <w:szCs w:val="32"/>
+          <w:rtl/>
+        </w:rPr>
+      </w:pPr>
+      <w:r>
+        <w:rPr>
+          <w:sz w:val="32"/>
+          <w:szCs w:val="32"/>
+        </w:rPr>
+        <w:t>Req00</w:t>
+      </w:r>
+      <w:r>
+        <w:rPr>
+          <w:sz w:val="32"/>
+          <w:szCs w:val="32"/>
+        </w:rPr>
+        <w:t>19</w:t>
+      </w:r>
+      <w:r>
+        <w:rPr>
+          <w:sz w:val="32"/>
+          <w:szCs w:val="32"/>
+        </w:rPr>
+        <w:t>:</w:t>
+      </w:r>
+    </w:p>
+    <w:p>
+      <w:pPr>
+        <w:jc w:val="right"/>
+        <w:rPr>
+          <w:sz w:val="24"/>
+          <w:szCs w:val="24"/>
+        </w:rPr>
+      </w:pPr>
+      <w:r>
+        <w:rPr>
+          <w:sz w:val="24"/>
+          <w:szCs w:val="24"/>
         </w:rPr>
         <w:t>Pressing "</w:t>
       </w:r>
       <w:r>
         <w:rPr>
-          <w:sz w:val="32"/>
-          <w:szCs w:val="32"/>
-        </w:rPr>
-        <w:t>Refresh stats</w:t>
-      </w:r>
-      <w:r>
-        <w:rPr>
-          <w:sz w:val="32"/>
-          <w:szCs w:val="32"/>
-        </w:rPr>
-        <w:t>"</w:t>
-      </w:r>
-      <w:r>
-        <w:rPr>
-          <w:sz w:val="32"/>
-          <w:szCs w:val="32"/>
-        </w:rPr>
-        <w:t xml:space="preserve"> to connection with database</w:t>
-      </w:r>
-    </w:p>
-    <w:p>
-      <w:pPr>
-        <w:jc w:val="right"/>
-        <w:rPr>
-          <w:sz w:val="32"/>
-          <w:szCs w:val="32"/>
-        </w:rPr>
-      </w:pPr>
-      <w:r>
-        <w:rPr>
-          <w:sz w:val="32"/>
-          <w:szCs w:val="32"/>
-        </w:rPr>
-        <w:t>Req008:</w:t>
-      </w:r>
-    </w:p>
-    <w:p>
-      <w:pPr>
-        <w:jc w:val="right"/>
-        <w:rPr>
-          <w:sz w:val="32"/>
-          <w:szCs w:val="32"/>
-        </w:rPr>
-      </w:pPr>
-      <w:r>
-        <w:rPr>
-          <w:sz w:val="32"/>
-          <w:szCs w:val="32"/>
-        </w:rPr>
-        <w:t>Menu tab will be displayed at the top bar to navigate to edit doctor screen</w:t>
-      </w:r>
-    </w:p>
-    <w:p>
-      <w:pPr>
-        <w:jc w:val="right"/>
-        <w:rPr>
-          <w:sz w:val="32"/>
-          <w:szCs w:val="32"/>
-        </w:rPr>
-      </w:pPr>
-      <w:r>
-        <w:rPr>
-          <w:sz w:val="32"/>
-          <w:szCs w:val="32"/>
-        </w:rPr>
-        <w:t>Req009:</w:t>
-      </w:r>
-    </w:p>
-    <w:p>
-      <w:pPr>
-        <w:jc w:val="right"/>
-        <w:rPr>
-          <w:sz w:val="32"/>
-          <w:szCs w:val="32"/>
-        </w:rPr>
-      </w:pPr>
-      <w:r>
-        <w:rPr>
-          <w:sz w:val="32"/>
-          <w:szCs w:val="32"/>
-        </w:rPr>
-        <w:t>Menu tab will be displayed at the top bar to navigate to edit Receptionist screen</w:t>
-      </w:r>
-    </w:p>
-    <w:p>
-      <w:pPr>
-        <w:jc w:val="right"/>
-        <w:rPr>
-          <w:sz w:val="32"/>
-          <w:szCs w:val="32"/>
+          <w:sz w:val="24"/>
+          <w:szCs w:val="24"/>
+        </w:rPr>
+        <w:t>Delete</w:t>
+      </w:r>
+      <w:r>
+        <w:rPr>
+          <w:sz w:val="24"/>
+          <w:szCs w:val="24"/>
+        </w:rPr>
+        <w:t xml:space="preserve"> " to </w:t>
+      </w:r>
+      <w:proofErr w:type="gramStart"/>
+      <w:r>
+        <w:rPr>
+          <w:sz w:val="24"/>
+          <w:szCs w:val="24"/>
+        </w:rPr>
+        <w:t>delete</w:t>
+      </w:r>
+      <w:r>
+        <w:rPr>
+          <w:sz w:val="24"/>
+          <w:szCs w:val="24"/>
+        </w:rPr>
+        <w:t xml:space="preserve">  the</w:t>
+      </w:r>
+      <w:proofErr w:type="gramEnd"/>
+      <w:r>
+        <w:rPr>
+          <w:sz w:val="24"/>
+          <w:szCs w:val="24"/>
+        </w:rPr>
+        <w:t xml:space="preserve"> </w:t>
+      </w:r>
+      <w:r>
+        <w:rPr>
+          <w:sz w:val="24"/>
+          <w:szCs w:val="24"/>
+        </w:rPr>
+        <w:t>doctor</w:t>
+      </w:r>
+    </w:p>
+    <w:p>
+      <w:pPr>
+        <w:rPr>
+          <w:rFonts w:hint="cs"/>
+          <w:sz w:val="24"/>
+          <w:szCs w:val="24"/>
           <w:rtl/>
         </w:rPr>
       </w:pPr>
@@ -360,7 +1982,6 @@
         <w:rPr>
           <w:sz w:val="28"/>
           <w:szCs w:val="28"/>
-          <w:rtl/>
         </w:rPr>
       </w:pPr>
       <w:r>
@@ -368,7 +1989,21 @@
           <w:sz w:val="28"/>
           <w:szCs w:val="28"/>
         </w:rPr>
-        <w:t xml:space="preserve">Login – Graphical User Interface </w:t>
+        <w:t xml:space="preserve">Delete </w:t>
+      </w:r>
+      <w:r>
+        <w:rPr>
+          <w:sz w:val="28"/>
+          <w:szCs w:val="28"/>
+        </w:rPr>
+        <w:t>Doctor</w:t>
+      </w:r>
+      <w:r>
+        <w:rPr>
+          <w:sz w:val="28"/>
+          <w:szCs w:val="28"/>
+        </w:rPr>
+        <w:t xml:space="preserve"> – Graphical Interface </w:t>
       </w:r>
     </w:p>
     <w:p>
@@ -391,6 +2026,1337 @@
           <w:sz w:val="24"/>
           <w:szCs w:val="24"/>
         </w:rPr>
+        <w:t>20</w:t>
+      </w:r>
+      <w:r>
+        <w:rPr>
+          <w:sz w:val="24"/>
+          <w:szCs w:val="24"/>
+        </w:rPr>
+        <w:t>:</w:t>
+      </w:r>
+    </w:p>
+    <w:p>
+      <w:pPr>
+        <w:jc w:val="right"/>
+      </w:pPr>
+      <w:r>
+        <w:t>Req00</w:t>
+      </w:r>
+      <w:r>
+        <w:t>20</w:t>
+      </w:r>
+      <w:r>
+        <w:t>a - Label "</w:t>
+      </w:r>
+      <w:r>
+        <w:t xml:space="preserve"> </w:t>
+      </w:r>
+      <w:r>
+        <w:t xml:space="preserve">Enter Id of doctor to delete </w:t>
+      </w:r>
+      <w:r>
+        <w:t>" visible: True.</w:t>
+      </w:r>
+    </w:p>
+    <w:p>
+      <w:pPr>
+        <w:jc w:val="right"/>
+        <w:rPr>
+          <w:rtl/>
+        </w:rPr>
+      </w:pPr>
+      <w:r>
+        <w:t>Req00</w:t>
+      </w:r>
+      <w:r>
+        <w:t>20</w:t>
+      </w:r>
+      <w:r>
+        <w:t>b - Textbox "</w:t>
+      </w:r>
+      <w:r>
+        <w:t xml:space="preserve"> </w:t>
+      </w:r>
+      <w:r>
+        <w:t xml:space="preserve">Enter Id of doctor to delete </w:t>
+      </w:r>
+      <w:r>
+        <w:t xml:space="preserve">"", </w:t>
+      </w:r>
+      <w:proofErr w:type="gramStart"/>
+      <w:r>
+        <w:t>enabled :True</w:t>
+      </w:r>
+      <w:proofErr w:type="gramEnd"/>
+      <w:r>
+        <w:t>,  visible :true</w:t>
+      </w:r>
+    </w:p>
+    <w:p>
+      <w:pPr>
+        <w:jc w:val="right"/>
+      </w:pPr>
+      <w:r>
+        <w:t>Req00</w:t>
+      </w:r>
+      <w:r>
+        <w:t>20</w:t>
+      </w:r>
+      <w:r>
+        <w:t>c</w:t>
+      </w:r>
+      <w:r>
+        <w:t xml:space="preserve"> - Button "</w:t>
+      </w:r>
+      <w:r>
+        <w:t>Delete</w:t>
+      </w:r>
+      <w:r>
+        <w:t>" enabled: True.</w:t>
+      </w:r>
+    </w:p>
+    <w:p>
+      <w:pPr>
+        <w:jc w:val="right"/>
+        <w:rPr>
+          <w:rFonts w:hint="cs"/>
+        </w:rPr>
+      </w:pPr>
+    </w:p>
+    <w:p>
+      <w:pPr>
+        <w:jc w:val="right"/>
+        <w:rPr>
+          <w:rtl/>
+        </w:rPr>
+      </w:pPr>
+      <w:r>
+        <w:rPr>
+          <w:rFonts w:hint="cs"/>
+          <w:noProof/>
+        </w:rPr>
+        <w:lastRenderedPageBreak/>
+        <w:drawing>
+          <wp:inline distT="0" distB="0" distL="0" distR="0" wp14:anchorId="58D822C5" wp14:editId="1D4B1977">
+            <wp:extent cx="5270500" cy="3740150"/>
+            <wp:effectExtent l="0" t="0" r="0" b="0"/>
+            <wp:docPr id="3" name="صورة 3"/>
+            <wp:cNvGraphicFramePr>
+              <a:graphicFrameLocks xmlns:a="http://schemas.openxmlformats.org/drawingml/2006/main" noChangeAspect="1"/>
+            </wp:cNvGraphicFramePr>
+            <a:graphic xmlns:a="http://schemas.openxmlformats.org/drawingml/2006/main">
+              <a:graphicData uri="http://schemas.openxmlformats.org/drawingml/2006/picture">
+                <pic:pic xmlns:pic="http://schemas.openxmlformats.org/drawingml/2006/picture">
+                  <pic:nvPicPr>
+                    <pic:cNvPr id="0" name="Picture 1"/>
+                    <pic:cNvPicPr>
+                      <a:picLocks noChangeAspect="1" noChangeArrowheads="1"/>
+                    </pic:cNvPicPr>
+                  </pic:nvPicPr>
+                  <pic:blipFill>
+                    <a:blip r:embed="rId7">
+                      <a:extLst>
+                        <a:ext uri="{28A0092B-C50C-407E-A947-70E740481C1C}">
+                          <a14:useLocalDpi xmlns:a14="http://schemas.microsoft.com/office/drawing/2010/main" val="0"/>
+                        </a:ext>
+                      </a:extLst>
+                    </a:blip>
+                    <a:srcRect/>
+                    <a:stretch>
+                      <a:fillRect/>
+                    </a:stretch>
+                  </pic:blipFill>
+                  <pic:spPr bwMode="auto">
+                    <a:xfrm>
+                      <a:off x="0" y="0"/>
+                      <a:ext cx="5270500" cy="3740150"/>
+                    </a:xfrm>
+                    <a:prstGeom prst="rect">
+                      <a:avLst/>
+                    </a:prstGeom>
+                    <a:noFill/>
+                    <a:ln>
+                      <a:noFill/>
+                    </a:ln>
+                  </pic:spPr>
+                </pic:pic>
+              </a:graphicData>
+            </a:graphic>
+          </wp:inline>
+        </w:drawing>
+      </w:r>
+    </w:p>
+    <w:p>
+      <w:pPr>
+        <w:jc w:val="right"/>
+        <w:rPr>
+          <w:rFonts w:hint="cs"/>
+          <w:rtl/>
+        </w:rPr>
+      </w:pPr>
+    </w:p>
+    <w:p>
+      <w:pPr>
+        <w:jc w:val="right"/>
+        <w:rPr>
+          <w:sz w:val="32"/>
+          <w:szCs w:val="32"/>
+          <w:rtl/>
+        </w:rPr>
+      </w:pPr>
+      <w:r>
+        <w:rPr>
+          <w:sz w:val="32"/>
+          <w:szCs w:val="32"/>
+        </w:rPr>
+        <w:t>Req00</w:t>
+      </w:r>
+      <w:r>
+        <w:rPr>
+          <w:sz w:val="32"/>
+          <w:szCs w:val="32"/>
+        </w:rPr>
+        <w:t>21</w:t>
+      </w:r>
+      <w:r>
+        <w:rPr>
+          <w:sz w:val="32"/>
+          <w:szCs w:val="32"/>
+        </w:rPr>
+        <w:t>:</w:t>
+      </w:r>
+    </w:p>
+    <w:p>
+      <w:pPr>
+        <w:jc w:val="right"/>
+      </w:pPr>
+      <w:r>
+        <w:t xml:space="preserve">In the first line enter </w:t>
+      </w:r>
+      <w:r>
+        <w:t xml:space="preserve">full name of </w:t>
+      </w:r>
+      <w:proofErr w:type="spellStart"/>
+      <w:r>
+        <w:t>Receptionest</w:t>
+      </w:r>
+      <w:proofErr w:type="spellEnd"/>
+    </w:p>
+    <w:p>
+      <w:pPr>
+        <w:jc w:val="right"/>
+        <w:rPr>
+          <w:sz w:val="32"/>
+          <w:szCs w:val="32"/>
+          <w:rtl/>
+        </w:rPr>
+      </w:pPr>
+      <w:r>
+        <w:rPr>
+          <w:sz w:val="32"/>
+          <w:szCs w:val="32"/>
+        </w:rPr>
+        <w:t>Req00</w:t>
+      </w:r>
+      <w:r>
+        <w:rPr>
+          <w:sz w:val="32"/>
+          <w:szCs w:val="32"/>
+        </w:rPr>
+        <w:t>22:</w:t>
+      </w:r>
+    </w:p>
+    <w:p>
+      <w:pPr>
+        <w:jc w:val="right"/>
+        <w:rPr>
+          <w:sz w:val="24"/>
+          <w:szCs w:val="24"/>
+        </w:rPr>
+      </w:pPr>
+      <w:r>
+        <w:rPr>
+          <w:sz w:val="24"/>
+          <w:szCs w:val="24"/>
+        </w:rPr>
+        <w:t xml:space="preserve">Enter </w:t>
+      </w:r>
+      <w:r>
+        <w:rPr>
+          <w:sz w:val="24"/>
+          <w:szCs w:val="24"/>
+        </w:rPr>
+        <w:t>the username</w:t>
+      </w:r>
+    </w:p>
+    <w:p>
+      <w:pPr>
+        <w:jc w:val="right"/>
+        <w:rPr>
+          <w:sz w:val="32"/>
+          <w:szCs w:val="32"/>
+        </w:rPr>
+      </w:pPr>
+      <w:r>
+        <w:rPr>
+          <w:sz w:val="32"/>
+          <w:szCs w:val="32"/>
+        </w:rPr>
+        <w:t>Req00</w:t>
+      </w:r>
+      <w:r>
+        <w:rPr>
+          <w:sz w:val="32"/>
+          <w:szCs w:val="32"/>
+        </w:rPr>
+        <w:t>23:</w:t>
+      </w:r>
+    </w:p>
+    <w:p>
+      <w:pPr>
+        <w:jc w:val="right"/>
+        <w:rPr>
+          <w:rFonts w:hint="cs"/>
+          <w:sz w:val="24"/>
+          <w:szCs w:val="24"/>
+          <w:rtl/>
+        </w:rPr>
+      </w:pPr>
+      <w:r>
+        <w:rPr>
+          <w:sz w:val="24"/>
+          <w:szCs w:val="24"/>
+        </w:rPr>
+        <w:t>Enter</w:t>
+      </w:r>
+      <w:r>
+        <w:rPr>
+          <w:sz w:val="24"/>
+          <w:szCs w:val="24"/>
+        </w:rPr>
+        <w:t xml:space="preserve"> Password</w:t>
+      </w:r>
+      <w:r>
+        <w:rPr>
+          <w:sz w:val="24"/>
+          <w:szCs w:val="24"/>
+        </w:rPr>
+        <w:t xml:space="preserve"> </w:t>
+      </w:r>
+    </w:p>
+    <w:p>
+      <w:pPr>
+        <w:jc w:val="right"/>
+        <w:rPr>
+          <w:rFonts w:hint="cs"/>
+          <w:sz w:val="32"/>
+          <w:szCs w:val="32"/>
+          <w:rtl/>
+        </w:rPr>
+      </w:pPr>
+      <w:r>
+        <w:rPr>
+          <w:sz w:val="32"/>
+          <w:szCs w:val="32"/>
+        </w:rPr>
+        <w:t>Req00</w:t>
+      </w:r>
+      <w:r>
+        <w:rPr>
+          <w:sz w:val="32"/>
+          <w:szCs w:val="32"/>
+        </w:rPr>
+        <w:t>2</w:t>
+      </w:r>
+      <w:r>
+        <w:rPr>
+          <w:sz w:val="32"/>
+          <w:szCs w:val="32"/>
+        </w:rPr>
+        <w:t>4:</w:t>
+      </w:r>
+    </w:p>
+    <w:p>
+      <w:pPr>
+        <w:jc w:val="right"/>
+        <w:rPr>
+          <w:rFonts w:hint="cs"/>
+        </w:rPr>
+      </w:pPr>
+      <w:r>
+        <w:t>Enter ID</w:t>
+      </w:r>
+      <w:r>
+        <w:t xml:space="preserve"> to add</w:t>
+      </w:r>
+      <w:r>
+        <w:t xml:space="preserve"> </w:t>
+      </w:r>
+      <w:proofErr w:type="spellStart"/>
+      <w:r>
+        <w:t>Receptionest</w:t>
+      </w:r>
+      <w:proofErr w:type="spellEnd"/>
+    </w:p>
+    <w:p>
+      <w:pPr>
+        <w:jc w:val="right"/>
+        <w:rPr>
+          <w:rFonts w:hint="cs"/>
+          <w:sz w:val="32"/>
+          <w:szCs w:val="32"/>
+          <w:rtl/>
+        </w:rPr>
+      </w:pPr>
+      <w:r>
+        <w:rPr>
+          <w:sz w:val="32"/>
+          <w:szCs w:val="32"/>
+        </w:rPr>
+        <w:t>Req00</w:t>
+      </w:r>
+      <w:r>
+        <w:rPr>
+          <w:sz w:val="32"/>
+          <w:szCs w:val="32"/>
+        </w:rPr>
+        <w:t>25</w:t>
+      </w:r>
+      <w:r>
+        <w:rPr>
+          <w:sz w:val="32"/>
+          <w:szCs w:val="32"/>
+        </w:rPr>
+        <w:t>:</w:t>
+      </w:r>
+    </w:p>
+    <w:p>
+      <w:pPr>
+        <w:jc w:val="right"/>
+        <w:rPr>
+          <w:rFonts w:hint="cs"/>
+          <w:sz w:val="24"/>
+          <w:szCs w:val="24"/>
+          <w:rtl/>
+        </w:rPr>
+      </w:pPr>
+      <w:r>
+        <w:rPr>
+          <w:sz w:val="24"/>
+          <w:szCs w:val="24"/>
+        </w:rPr>
+        <w:t>Pressing "</w:t>
+      </w:r>
+      <w:r>
+        <w:rPr>
+          <w:sz w:val="24"/>
+          <w:szCs w:val="24"/>
+        </w:rPr>
+        <w:t>Add</w:t>
+      </w:r>
+      <w:r>
+        <w:rPr>
+          <w:sz w:val="24"/>
+          <w:szCs w:val="24"/>
+        </w:rPr>
+        <w:t xml:space="preserve"> " to </w:t>
+      </w:r>
+      <w:proofErr w:type="gramStart"/>
+      <w:r>
+        <w:rPr>
+          <w:sz w:val="24"/>
+          <w:szCs w:val="24"/>
+        </w:rPr>
+        <w:t>Add</w:t>
+      </w:r>
+      <w:r>
+        <w:rPr>
+          <w:sz w:val="24"/>
+          <w:szCs w:val="24"/>
+        </w:rPr>
+        <w:t xml:space="preserve">  the</w:t>
+      </w:r>
+      <w:proofErr w:type="gramEnd"/>
+      <w:r>
+        <w:rPr>
+          <w:sz w:val="24"/>
+          <w:szCs w:val="24"/>
+        </w:rPr>
+        <w:t xml:space="preserve"> </w:t>
+      </w:r>
+      <w:proofErr w:type="spellStart"/>
+      <w:r>
+        <w:t>Receptionest</w:t>
+      </w:r>
+      <w:proofErr w:type="spellEnd"/>
+    </w:p>
+    <w:p>
+      <w:pPr>
+        <w:jc w:val="right"/>
+        <w:rPr>
+          <w:rFonts w:hint="cs"/>
+          <w:sz w:val="32"/>
+          <w:szCs w:val="32"/>
+          <w:rtl/>
+        </w:rPr>
+      </w:pPr>
+      <w:r>
+        <w:rPr>
+          <w:sz w:val="32"/>
+          <w:szCs w:val="32"/>
+        </w:rPr>
+        <w:t>Req00</w:t>
+      </w:r>
+      <w:r>
+        <w:rPr>
+          <w:sz w:val="32"/>
+          <w:szCs w:val="32"/>
+        </w:rPr>
+        <w:t>26</w:t>
+      </w:r>
+      <w:r>
+        <w:rPr>
+          <w:sz w:val="32"/>
+          <w:szCs w:val="32"/>
+        </w:rPr>
+        <w:t>:</w:t>
+      </w:r>
+    </w:p>
+    <w:p>
+      <w:pPr>
+        <w:jc w:val="right"/>
+      </w:pPr>
+      <w:r>
+        <w:rPr>
+          <w:sz w:val="24"/>
+          <w:szCs w:val="24"/>
+        </w:rPr>
+        <w:t>Pressing "</w:t>
+      </w:r>
+      <w:r>
+        <w:rPr>
+          <w:sz w:val="24"/>
+          <w:szCs w:val="24"/>
+        </w:rPr>
+        <w:t>Clear</w:t>
+      </w:r>
+      <w:r>
+        <w:rPr>
+          <w:sz w:val="24"/>
+          <w:szCs w:val="24"/>
+        </w:rPr>
+        <w:t xml:space="preserve"> " to </w:t>
+      </w:r>
+      <w:proofErr w:type="gramStart"/>
+      <w:r>
+        <w:rPr>
+          <w:sz w:val="24"/>
+          <w:szCs w:val="24"/>
+        </w:rPr>
+        <w:t>Clear</w:t>
+      </w:r>
+      <w:r>
+        <w:rPr>
+          <w:sz w:val="24"/>
+          <w:szCs w:val="24"/>
+        </w:rPr>
+        <w:t xml:space="preserve">  the</w:t>
+      </w:r>
+      <w:proofErr w:type="gramEnd"/>
+      <w:r>
+        <w:rPr>
+          <w:sz w:val="24"/>
+          <w:szCs w:val="24"/>
+        </w:rPr>
+        <w:t xml:space="preserve"> </w:t>
+      </w:r>
+      <w:r>
+        <w:t>Data</w:t>
+      </w:r>
+    </w:p>
+    <w:p>
+      <w:pPr>
+        <w:jc w:val="right"/>
+      </w:pPr>
+      <w:r>
+        <w:rPr>
+          <w:sz w:val="32"/>
+          <w:szCs w:val="32"/>
+        </w:rPr>
+        <w:t>Req0027</w:t>
+      </w:r>
+      <w:r>
+        <w:t>:</w:t>
+      </w:r>
+    </w:p>
+    <w:p>
+      <w:pPr>
+        <w:jc w:val="right"/>
+        <w:rPr>
+          <w:sz w:val="24"/>
+          <w:szCs w:val="24"/>
+        </w:rPr>
+      </w:pPr>
+      <w:r>
+        <w:rPr>
+          <w:sz w:val="24"/>
+          <w:szCs w:val="24"/>
+        </w:rPr>
+        <w:t xml:space="preserve">Menu tab will be displayed at the top bar to navigate to </w:t>
+      </w:r>
+      <w:r>
+        <w:rPr>
+          <w:sz w:val="24"/>
+          <w:szCs w:val="24"/>
+        </w:rPr>
+        <w:t>Add</w:t>
+      </w:r>
+      <w:r>
+        <w:rPr>
+          <w:sz w:val="24"/>
+          <w:szCs w:val="24"/>
+        </w:rPr>
+        <w:t xml:space="preserve"> Receptionist screen</w:t>
+      </w:r>
+    </w:p>
+    <w:p>
+      <w:pPr>
+        <w:jc w:val="right"/>
+      </w:pPr>
+      <w:r>
+        <w:rPr>
+          <w:sz w:val="32"/>
+          <w:szCs w:val="32"/>
+        </w:rPr>
+        <w:lastRenderedPageBreak/>
+        <w:t>Req002</w:t>
+      </w:r>
+      <w:r>
+        <w:rPr>
+          <w:sz w:val="32"/>
+          <w:szCs w:val="32"/>
+        </w:rPr>
+        <w:t>8</w:t>
+      </w:r>
+      <w:r>
+        <w:t>:</w:t>
+      </w:r>
+    </w:p>
+    <w:p>
+      <w:pPr>
+        <w:jc w:val="right"/>
+        <w:rPr>
+          <w:rFonts w:hint="cs"/>
+          <w:sz w:val="24"/>
+          <w:szCs w:val="24"/>
+          <w:rtl/>
+        </w:rPr>
+      </w:pPr>
+      <w:r>
+        <w:rPr>
+          <w:sz w:val="24"/>
+          <w:szCs w:val="24"/>
+        </w:rPr>
+        <w:t xml:space="preserve">Menu tab will be displayed at the top bar to navigate to </w:t>
+      </w:r>
+      <w:r>
+        <w:rPr>
+          <w:sz w:val="24"/>
+          <w:szCs w:val="24"/>
+        </w:rPr>
+        <w:t>Edit</w:t>
+      </w:r>
+      <w:r>
+        <w:rPr>
+          <w:sz w:val="24"/>
+          <w:szCs w:val="24"/>
+        </w:rPr>
+        <w:t xml:space="preserve"> Receptionist</w:t>
+      </w:r>
+      <w:r>
+        <w:rPr>
+          <w:sz w:val="24"/>
+          <w:szCs w:val="24"/>
+        </w:rPr>
+        <w:t xml:space="preserve"> username</w:t>
+      </w:r>
+      <w:r>
+        <w:rPr>
+          <w:sz w:val="24"/>
+          <w:szCs w:val="24"/>
+        </w:rPr>
+        <w:t xml:space="preserve"> screen</w:t>
+      </w:r>
+    </w:p>
+    <w:p>
+      <w:pPr>
+        <w:jc w:val="right"/>
+      </w:pPr>
+      <w:r>
+        <w:rPr>
+          <w:sz w:val="32"/>
+          <w:szCs w:val="32"/>
+        </w:rPr>
+        <w:t>Req002</w:t>
+      </w:r>
+      <w:r>
+        <w:rPr>
+          <w:sz w:val="32"/>
+          <w:szCs w:val="32"/>
+        </w:rPr>
+        <w:t>9</w:t>
+      </w:r>
+      <w:r>
+        <w:t>:</w:t>
+      </w:r>
+    </w:p>
+    <w:p>
+      <w:pPr>
+        <w:jc w:val="right"/>
+        <w:rPr>
+          <w:rFonts w:hint="cs"/>
+          <w:sz w:val="24"/>
+          <w:szCs w:val="24"/>
+          <w:rtl/>
+        </w:rPr>
+      </w:pPr>
+      <w:r>
+        <w:rPr>
+          <w:sz w:val="24"/>
+          <w:szCs w:val="24"/>
+        </w:rPr>
+        <w:t xml:space="preserve">Menu tab will be displayed at the top bar to navigate to </w:t>
+      </w:r>
+      <w:r>
+        <w:rPr>
+          <w:sz w:val="24"/>
+          <w:szCs w:val="24"/>
+        </w:rPr>
+        <w:t>Edit</w:t>
+      </w:r>
+      <w:r>
+        <w:rPr>
+          <w:sz w:val="24"/>
+          <w:szCs w:val="24"/>
+        </w:rPr>
+        <w:t xml:space="preserve"> Receptionist</w:t>
+      </w:r>
+      <w:r>
+        <w:rPr>
+          <w:sz w:val="24"/>
+          <w:szCs w:val="24"/>
+        </w:rPr>
+        <w:t xml:space="preserve"> </w:t>
+      </w:r>
+      <w:proofErr w:type="spellStart"/>
+      <w:r>
+        <w:rPr>
+          <w:sz w:val="24"/>
+          <w:szCs w:val="24"/>
+        </w:rPr>
+        <w:t>paasword</w:t>
+      </w:r>
+      <w:proofErr w:type="spellEnd"/>
+      <w:r>
+        <w:rPr>
+          <w:sz w:val="24"/>
+          <w:szCs w:val="24"/>
+        </w:rPr>
+        <w:t xml:space="preserve"> screen</w:t>
+      </w:r>
+    </w:p>
+    <w:p>
+      <w:pPr>
+        <w:jc w:val="right"/>
+      </w:pPr>
+      <w:r>
+        <w:rPr>
+          <w:sz w:val="32"/>
+          <w:szCs w:val="32"/>
+        </w:rPr>
+        <w:t>Req00</w:t>
+      </w:r>
+      <w:r>
+        <w:rPr>
+          <w:sz w:val="32"/>
+          <w:szCs w:val="32"/>
+        </w:rPr>
+        <w:t>30</w:t>
+      </w:r>
+      <w:r>
+        <w:t>:</w:t>
+      </w:r>
+    </w:p>
+    <w:p>
+      <w:pPr>
+        <w:jc w:val="right"/>
+        <w:rPr>
+          <w:sz w:val="24"/>
+          <w:szCs w:val="24"/>
+        </w:rPr>
+      </w:pPr>
+      <w:r>
+        <w:rPr>
+          <w:sz w:val="24"/>
+          <w:szCs w:val="24"/>
+        </w:rPr>
+        <w:t xml:space="preserve">Menu tab will be displayed at the top bar to navigate to </w:t>
+      </w:r>
+      <w:r>
+        <w:rPr>
+          <w:sz w:val="24"/>
+          <w:szCs w:val="24"/>
+        </w:rPr>
+        <w:t>Delete</w:t>
+      </w:r>
+      <w:r>
+        <w:rPr>
+          <w:sz w:val="24"/>
+          <w:szCs w:val="24"/>
+        </w:rPr>
+        <w:t xml:space="preserve"> Receptionist screen</w:t>
+      </w:r>
+    </w:p>
+    <w:p>
+      <w:pPr>
+        <w:jc w:val="right"/>
+        <w:rPr>
+          <w:rFonts w:hint="cs"/>
+          <w:sz w:val="24"/>
+          <w:szCs w:val="24"/>
+        </w:rPr>
+      </w:pPr>
+    </w:p>
+    <w:p>
+      <w:pPr>
+        <w:jc w:val="right"/>
+        <w:rPr>
+          <w:rFonts w:hint="cs"/>
+          <w:sz w:val="24"/>
+          <w:szCs w:val="24"/>
+          <w:rtl/>
+        </w:rPr>
+      </w:pPr>
+    </w:p>
+    <w:p>
+      <w:pPr>
+        <w:jc w:val="right"/>
+        <w:rPr>
+          <w:rFonts w:hint="cs"/>
+        </w:rPr>
+      </w:pPr>
+    </w:p>
+    <w:p>
+      <w:pPr>
+        <w:jc w:val="right"/>
+        <w:rPr>
+          <w:rFonts w:hint="cs"/>
+          <w:sz w:val="32"/>
+          <w:szCs w:val="32"/>
+          <w:rtl/>
+        </w:rPr>
+      </w:pPr>
+      <w:r>
+        <w:rPr>
+          <w:sz w:val="32"/>
+          <w:szCs w:val="32"/>
+        </w:rPr>
+        <w:t xml:space="preserve">Receptionist </w:t>
+      </w:r>
+      <w:r>
+        <w:rPr>
+          <w:sz w:val="32"/>
+          <w:szCs w:val="32"/>
+        </w:rPr>
+        <w:t xml:space="preserve">– Graphical Interface </w:t>
+      </w:r>
+    </w:p>
+    <w:p>
+      <w:pPr>
+        <w:jc w:val="right"/>
+        <w:rPr>
+          <w:sz w:val="24"/>
+          <w:szCs w:val="24"/>
+        </w:rPr>
+      </w:pPr>
+      <w:r>
+        <w:rPr>
+          <w:sz w:val="24"/>
+          <w:szCs w:val="24"/>
+        </w:rPr>
+        <w:t xml:space="preserve"> Req00</w:t>
+      </w:r>
+      <w:r>
+        <w:rPr>
+          <w:sz w:val="24"/>
+          <w:szCs w:val="24"/>
+        </w:rPr>
+        <w:t>27</w:t>
+      </w:r>
+      <w:r>
+        <w:rPr>
+          <w:sz w:val="24"/>
+          <w:szCs w:val="24"/>
+        </w:rPr>
+        <w:t>:</w:t>
+      </w:r>
+    </w:p>
+    <w:p>
+      <w:pPr>
+        <w:jc w:val="right"/>
+      </w:pPr>
+      <w:r>
+        <w:t>Req00</w:t>
+      </w:r>
+      <w:r>
+        <w:t>27</w:t>
+      </w:r>
+      <w:r>
+        <w:t>a - Label "</w:t>
+      </w:r>
+      <w:r>
+        <w:t>Full name</w:t>
+      </w:r>
+      <w:r>
+        <w:t>" visible: True.</w:t>
+      </w:r>
+    </w:p>
+    <w:p>
+      <w:pPr>
+        <w:jc w:val="right"/>
+        <w:rPr>
+          <w:rtl/>
+        </w:rPr>
+      </w:pPr>
+      <w:r>
+        <w:t>Req00</w:t>
+      </w:r>
+      <w:r>
+        <w:t>27</w:t>
+      </w:r>
+      <w:r>
+        <w:t>b - Textbox "</w:t>
+      </w:r>
+      <w:r>
+        <w:t xml:space="preserve"> </w:t>
+      </w:r>
+      <w:r>
+        <w:t>Full name</w:t>
+      </w:r>
+      <w:r>
+        <w:t xml:space="preserve"> </w:t>
+      </w:r>
+      <w:r>
+        <w:t xml:space="preserve">"", </w:t>
+      </w:r>
+      <w:proofErr w:type="gramStart"/>
+      <w:r>
+        <w:t>enabled :True</w:t>
+      </w:r>
+      <w:proofErr w:type="gramEnd"/>
+      <w:r>
+        <w:t>,  visible :true</w:t>
+      </w:r>
+    </w:p>
+    <w:p>
+      <w:pPr>
+        <w:jc w:val="right"/>
+      </w:pPr>
+      <w:r>
+        <w:t>Req00</w:t>
+      </w:r>
+      <w:r>
+        <w:t>27</w:t>
+      </w:r>
+      <w:r>
+        <w:t>c - Label "</w:t>
+      </w:r>
+      <w:r>
+        <w:t xml:space="preserve"> </w:t>
+      </w:r>
+      <w:r>
+        <w:t>Username</w:t>
+      </w:r>
+      <w:r>
+        <w:t xml:space="preserve"> </w:t>
+      </w:r>
+      <w:r>
+        <w:t>" visible: True.</w:t>
+      </w:r>
+    </w:p>
+    <w:p>
+      <w:pPr>
+        <w:jc w:val="right"/>
+      </w:pPr>
+      <w:r>
+        <w:t>Req00</w:t>
+      </w:r>
+      <w:r>
+        <w:t>27</w:t>
+      </w:r>
+      <w:r>
+        <w:t>d - Textbox "</w:t>
+      </w:r>
+      <w:r>
+        <w:rPr>
+          <w:sz w:val="32"/>
+          <w:szCs w:val="32"/>
+        </w:rPr>
+        <w:t xml:space="preserve"> </w:t>
+      </w:r>
+      <w:r>
+        <w:t xml:space="preserve">Username </w:t>
+      </w:r>
+      <w:r>
+        <w:t xml:space="preserve">" ", </w:t>
+      </w:r>
+      <w:proofErr w:type="gramStart"/>
+      <w:r>
+        <w:t>enabled :True</w:t>
+      </w:r>
+      <w:proofErr w:type="gramEnd"/>
+      <w:r>
+        <w:t xml:space="preserve"> , visible: True.</w:t>
+      </w:r>
+    </w:p>
+    <w:p>
+      <w:pPr>
+        <w:jc w:val="right"/>
+      </w:pPr>
+      <w:r>
+        <w:t>Req00</w:t>
+      </w:r>
+      <w:r>
+        <w:t>27</w:t>
+      </w:r>
+      <w:r>
+        <w:t>e - Label "</w:t>
+      </w:r>
+      <w:r>
+        <w:t xml:space="preserve"> </w:t>
+      </w:r>
+      <w:r>
+        <w:t>Password</w:t>
+      </w:r>
+      <w:r>
+        <w:t>" visible: True.</w:t>
+      </w:r>
+    </w:p>
+    <w:p>
+      <w:pPr>
+        <w:jc w:val="right"/>
+      </w:pPr>
+      <w:r>
+        <w:t>Req00</w:t>
+      </w:r>
+      <w:r>
+        <w:t>27</w:t>
+      </w:r>
+      <w:r>
+        <w:t>f Textbox"</w:t>
+      </w:r>
+      <w:r>
+        <w:t xml:space="preserve"> </w:t>
+      </w:r>
+      <w:r>
+        <w:t>Password</w:t>
+      </w:r>
+      <w:r>
+        <w:rPr>
+          <w:sz w:val="32"/>
+          <w:szCs w:val="32"/>
+        </w:rPr>
+        <w:t xml:space="preserve"> </w:t>
+      </w:r>
+      <w:r>
+        <w:t xml:space="preserve">" ", </w:t>
+      </w:r>
+      <w:proofErr w:type="gramStart"/>
+      <w:r>
+        <w:t>enabled :True</w:t>
+      </w:r>
+      <w:proofErr w:type="gramEnd"/>
+      <w:r>
+        <w:t>, visible: True.</w:t>
+      </w:r>
+    </w:p>
+    <w:p>
+      <w:pPr>
+        <w:jc w:val="right"/>
+      </w:pPr>
+      <w:r>
+        <w:t>Req00</w:t>
+      </w:r>
+      <w:r>
+        <w:t>27</w:t>
+      </w:r>
+      <w:r>
+        <w:t>g - Button "clear" enabled: True.</w:t>
+      </w:r>
+    </w:p>
+    <w:p>
+      <w:pPr>
+        <w:jc w:val="right"/>
+      </w:pPr>
+      <w:r>
+        <w:t>Req00</w:t>
+      </w:r>
+      <w:r>
+        <w:t>27</w:t>
+      </w:r>
+      <w:r>
+        <w:t>h - Button "Add" enabled: True.</w:t>
+      </w:r>
+    </w:p>
+    <w:p>
+      <w:pPr>
+        <w:jc w:val="right"/>
+        <w:rPr>
+          <w:rFonts w:hint="cs"/>
+        </w:rPr>
+      </w:pPr>
+    </w:p>
+    <w:p>
+      <w:pPr>
+        <w:rPr>
+          <w:rtl/>
+        </w:rPr>
+      </w:pPr>
+    </w:p>
+    <w:p>
+      <w:pPr>
+        <w:jc w:val="right"/>
+        <w:rPr>
+          <w:rtl/>
+        </w:rPr>
+      </w:pPr>
+      <w:r>
+        <w:rPr>
+          <w:rFonts w:hint="cs"/>
+          <w:noProof/>
+        </w:rPr>
+        <w:lastRenderedPageBreak/>
+        <w:drawing>
+          <wp:inline distT="0" distB="0" distL="0" distR="0" wp14:anchorId="3E1D19A7" wp14:editId="592B98EC">
+            <wp:extent cx="5276850" cy="3721100"/>
+            <wp:effectExtent l="0" t="0" r="0" b="0"/>
+            <wp:docPr id="4" name="صورة 4"/>
+            <wp:cNvGraphicFramePr>
+              <a:graphicFrameLocks xmlns:a="http://schemas.openxmlformats.org/drawingml/2006/main" noChangeAspect="1"/>
+            </wp:cNvGraphicFramePr>
+            <a:graphic xmlns:a="http://schemas.openxmlformats.org/drawingml/2006/main">
+              <a:graphicData uri="http://schemas.openxmlformats.org/drawingml/2006/picture">
+                <pic:pic xmlns:pic="http://schemas.openxmlformats.org/drawingml/2006/picture">
+                  <pic:nvPicPr>
+                    <pic:cNvPr id="0" name="Picture 2"/>
+                    <pic:cNvPicPr>
+                      <a:picLocks noChangeAspect="1" noChangeArrowheads="1"/>
+                    </pic:cNvPicPr>
+                  </pic:nvPicPr>
+                  <pic:blipFill>
+                    <a:blip r:embed="rId8">
+                      <a:extLst>
+                        <a:ext uri="{28A0092B-C50C-407E-A947-70E740481C1C}">
+                          <a14:useLocalDpi xmlns:a14="http://schemas.microsoft.com/office/drawing/2010/main" val="0"/>
+                        </a:ext>
+                      </a:extLst>
+                    </a:blip>
+                    <a:srcRect/>
+                    <a:stretch>
+                      <a:fillRect/>
+                    </a:stretch>
+                  </pic:blipFill>
+                  <pic:spPr bwMode="auto">
+                    <a:xfrm>
+                      <a:off x="0" y="0"/>
+                      <a:ext cx="5276850" cy="3721100"/>
+                    </a:xfrm>
+                    <a:prstGeom prst="rect">
+                      <a:avLst/>
+                    </a:prstGeom>
+                    <a:noFill/>
+                    <a:ln>
+                      <a:noFill/>
+                    </a:ln>
+                  </pic:spPr>
+                </pic:pic>
+              </a:graphicData>
+            </a:graphic>
+          </wp:inline>
+        </w:drawing>
+      </w:r>
+    </w:p>
+    <w:p>
+      <w:pPr>
+        <w:jc w:val="right"/>
+        <w:rPr>
+          <w:rtl/>
+        </w:rPr>
+      </w:pPr>
+    </w:p>
+    <w:p>
+      <w:pPr>
+        <w:jc w:val="right"/>
+        <w:rPr>
+          <w:sz w:val="32"/>
+          <w:szCs w:val="32"/>
+          <w:rtl/>
+        </w:rPr>
+      </w:pPr>
+      <w:r>
+        <w:rPr>
+          <w:sz w:val="32"/>
+          <w:szCs w:val="32"/>
+        </w:rPr>
+        <w:t>Req00</w:t>
+      </w:r>
+      <w:r>
+        <w:rPr>
+          <w:sz w:val="32"/>
+          <w:szCs w:val="32"/>
+        </w:rPr>
+        <w:t>28</w:t>
+      </w:r>
+      <w:r>
+        <w:rPr>
+          <w:sz w:val="32"/>
+          <w:szCs w:val="32"/>
+        </w:rPr>
+        <w:t>:</w:t>
+      </w:r>
+    </w:p>
+    <w:p>
+      <w:pPr>
+        <w:jc w:val="right"/>
+      </w:pPr>
+      <w:r>
+        <w:t xml:space="preserve">In the first </w:t>
+      </w:r>
+      <w:r>
+        <w:t>Enter manger old username</w:t>
+      </w:r>
+    </w:p>
+    <w:p>
+      <w:pPr>
+        <w:jc w:val="right"/>
+        <w:rPr>
+          <w:sz w:val="32"/>
+          <w:szCs w:val="32"/>
+          <w:rtl/>
+        </w:rPr>
+      </w:pPr>
+      <w:r>
+        <w:rPr>
+          <w:sz w:val="32"/>
+          <w:szCs w:val="32"/>
+        </w:rPr>
+        <w:t>Req00</w:t>
+      </w:r>
+      <w:r>
+        <w:rPr>
+          <w:sz w:val="32"/>
+          <w:szCs w:val="32"/>
+        </w:rPr>
+        <w:t>29:</w:t>
+      </w:r>
+    </w:p>
+    <w:p>
+      <w:pPr>
+        <w:jc w:val="right"/>
+      </w:pPr>
+      <w:r>
+        <w:t>In the second line Enter New Username</w:t>
+      </w:r>
+    </w:p>
+    <w:p>
+      <w:pPr>
+        <w:jc w:val="right"/>
+        <w:rPr>
+          <w:sz w:val="32"/>
+          <w:szCs w:val="32"/>
+        </w:rPr>
+      </w:pPr>
+      <w:r>
+        <w:rPr>
+          <w:sz w:val="32"/>
+          <w:szCs w:val="32"/>
+        </w:rPr>
+        <w:t>Req00</w:t>
+      </w:r>
+      <w:r>
+        <w:rPr>
+          <w:sz w:val="32"/>
+          <w:szCs w:val="32"/>
+        </w:rPr>
+        <w:t>30:</w:t>
+      </w:r>
+    </w:p>
+    <w:p>
+      <w:pPr>
+        <w:jc w:val="right"/>
+        <w:rPr>
+          <w:rFonts w:cstheme="minorHAnsi"/>
+          <w:sz w:val="24"/>
+          <w:szCs w:val="24"/>
+        </w:rPr>
+      </w:pPr>
+      <w:r>
+        <w:rPr>
+          <w:rFonts w:cstheme="minorHAnsi"/>
+          <w:sz w:val="24"/>
+          <w:szCs w:val="24"/>
+        </w:rPr>
+        <w:t>Pressing "Apply change" to save changes to database</w:t>
+      </w:r>
+    </w:p>
+    <w:p>
+      <w:pPr>
+        <w:jc w:val="right"/>
+        <w:rPr>
+          <w:sz w:val="24"/>
+          <w:szCs w:val="24"/>
+        </w:rPr>
+      </w:pPr>
+    </w:p>
+    <w:p>
+      <w:pPr>
+        <w:jc w:val="right"/>
+        <w:rPr>
+          <w:rFonts w:hint="cs"/>
+          <w:sz w:val="32"/>
+          <w:szCs w:val="32"/>
+          <w:rtl/>
+        </w:rPr>
+      </w:pPr>
+      <w:r>
+        <w:rPr>
+          <w:sz w:val="32"/>
+          <w:szCs w:val="32"/>
+        </w:rPr>
+        <w:t xml:space="preserve">Receptionist – Graphical Interface </w:t>
+      </w:r>
+    </w:p>
+    <w:p>
+      <w:pPr>
+        <w:jc w:val="right"/>
+        <w:rPr>
+          <w:sz w:val="24"/>
+          <w:szCs w:val="24"/>
+        </w:rPr>
+      </w:pPr>
+      <w:r>
+        <w:rPr>
+          <w:sz w:val="24"/>
+          <w:szCs w:val="24"/>
+        </w:rPr>
+        <w:t>Req00</w:t>
+      </w:r>
+      <w:r>
+        <w:rPr>
+          <w:sz w:val="24"/>
+          <w:szCs w:val="24"/>
+        </w:rPr>
         <w:t>0</w:t>
       </w:r>
       <w:r>
@@ -398,6 +3364,1249 @@
           <w:sz w:val="24"/>
           <w:szCs w:val="24"/>
         </w:rPr>
+        <w:t>31</w:t>
+      </w:r>
+      <w:r>
+        <w:rPr>
+          <w:sz w:val="24"/>
+          <w:szCs w:val="24"/>
+        </w:rPr>
+        <w:t>:</w:t>
+      </w:r>
+    </w:p>
+    <w:p>
+      <w:pPr>
+        <w:jc w:val="right"/>
+      </w:pPr>
+      <w:r>
+        <w:t>Req000</w:t>
+      </w:r>
+      <w:r>
+        <w:t>32</w:t>
+      </w:r>
+      <w:r>
+        <w:t>a - Label "</w:t>
+      </w:r>
+      <w:r>
+        <w:t xml:space="preserve"> </w:t>
+      </w:r>
+      <w:r>
+        <w:t>Enter manger old username</w:t>
+      </w:r>
+      <w:r>
+        <w:t xml:space="preserve"> </w:t>
+      </w:r>
+      <w:r>
+        <w:t>" visible: True.</w:t>
+      </w:r>
+    </w:p>
+    <w:p>
+      <w:pPr>
+        <w:jc w:val="right"/>
+        <w:rPr>
+          <w:rtl/>
+        </w:rPr>
+      </w:pPr>
+      <w:r>
+        <w:t>Req00</w:t>
+      </w:r>
+      <w:r>
+        <w:t>33</w:t>
+      </w:r>
+      <w:r>
+        <w:t>b - Textbox "</w:t>
+      </w:r>
+      <w:r>
+        <w:t xml:space="preserve"> </w:t>
+      </w:r>
+      <w:r>
+        <w:t>Enter manger old username</w:t>
+      </w:r>
+      <w:r>
+        <w:t xml:space="preserve"> </w:t>
+      </w:r>
+      <w:r>
+        <w:t xml:space="preserve">"", </w:t>
+      </w:r>
+      <w:proofErr w:type="gramStart"/>
+      <w:r>
+        <w:t>enabled :True</w:t>
+      </w:r>
+      <w:proofErr w:type="gramEnd"/>
+      <w:r>
+        <w:t>,  visible :true</w:t>
+      </w:r>
+    </w:p>
+    <w:p>
+      <w:pPr>
+        <w:jc w:val="right"/>
+      </w:pPr>
+      <w:r>
+        <w:t>Req00</w:t>
+      </w:r>
+      <w:r>
+        <w:t>34</w:t>
+      </w:r>
+      <w:r>
+        <w:t>c - Label "</w:t>
+      </w:r>
+      <w:r>
+        <w:t xml:space="preserve"> </w:t>
+      </w:r>
+      <w:r>
+        <w:t>Enter New username</w:t>
+      </w:r>
+      <w:r>
+        <w:t xml:space="preserve"> </w:t>
+      </w:r>
+      <w:r>
+        <w:t>" visible: True.</w:t>
+      </w:r>
+    </w:p>
+    <w:p>
+      <w:pPr>
+        <w:jc w:val="right"/>
+      </w:pPr>
+      <w:r>
+        <w:t>Req00</w:t>
+      </w:r>
+      <w:r>
+        <w:t>35</w:t>
+      </w:r>
+      <w:r>
+        <w:t>d - Textbox "</w:t>
+      </w:r>
+      <w:r>
+        <w:rPr>
+          <w:sz w:val="32"/>
+          <w:szCs w:val="32"/>
+        </w:rPr>
+        <w:t xml:space="preserve"> </w:t>
+      </w:r>
+      <w:r>
+        <w:t>Enter New username</w:t>
+      </w:r>
+      <w:r>
+        <w:t xml:space="preserve"> </w:t>
+      </w:r>
+      <w:r>
+        <w:t xml:space="preserve">" ", </w:t>
+      </w:r>
+      <w:proofErr w:type="gramStart"/>
+      <w:r>
+        <w:t>enabled :True</w:t>
+      </w:r>
+      <w:proofErr w:type="gramEnd"/>
+      <w:r>
+        <w:t xml:space="preserve"> , visible: True.</w:t>
+      </w:r>
+    </w:p>
+    <w:p>
+      <w:pPr>
+        <w:jc w:val="right"/>
+      </w:pPr>
+      <w:r>
+        <w:t>Req00</w:t>
+      </w:r>
+      <w:r>
+        <w:t>36</w:t>
+      </w:r>
+      <w:r>
+        <w:t>e</w:t>
+      </w:r>
+      <w:r>
+        <w:t xml:space="preserve"> - Button "</w:t>
+      </w:r>
+      <w:r>
+        <w:t>Apply change</w:t>
+      </w:r>
+      <w:r>
+        <w:t>" enabled: True.</w:t>
+      </w:r>
+    </w:p>
+    <w:p>
+      <w:pPr>
+        <w:jc w:val="right"/>
+        <w:rPr>
+          <w:rFonts w:hint="cs"/>
+          <w:sz w:val="24"/>
+          <w:szCs w:val="24"/>
+          <w:rtl/>
+        </w:rPr>
+      </w:pPr>
+    </w:p>
+    <w:p>
+      <w:pPr>
+        <w:jc w:val="right"/>
+        <w:rPr>
+          <w:sz w:val="24"/>
+          <w:szCs w:val="24"/>
+          <w:rtl/>
+        </w:rPr>
+      </w:pPr>
+    </w:p>
+    <w:p>
+      <w:pPr>
+        <w:jc w:val="right"/>
+        <w:rPr>
+          <w:rFonts w:hint="cs"/>
+          <w:sz w:val="24"/>
+          <w:szCs w:val="24"/>
+          <w:rtl/>
+        </w:rPr>
+      </w:pPr>
+      <w:r>
+        <w:rPr>
+          <w:noProof/>
+          <w:sz w:val="24"/>
+          <w:szCs w:val="24"/>
+        </w:rPr>
+        <w:drawing>
+          <wp:inline distT="0" distB="0" distL="0" distR="0" wp14:anchorId="5962DDD5" wp14:editId="2B130A16">
+            <wp:extent cx="5270500" cy="3708400"/>
+            <wp:effectExtent l="0" t="0" r="0" b="0"/>
+            <wp:docPr id="5" name="صورة 5"/>
+            <wp:cNvGraphicFramePr>
+              <a:graphicFrameLocks xmlns:a="http://schemas.openxmlformats.org/drawingml/2006/main" noChangeAspect="1"/>
+            </wp:cNvGraphicFramePr>
+            <a:graphic xmlns:a="http://schemas.openxmlformats.org/drawingml/2006/main">
+              <a:graphicData uri="http://schemas.openxmlformats.org/drawingml/2006/picture">
+                <pic:pic xmlns:pic="http://schemas.openxmlformats.org/drawingml/2006/picture">
+                  <pic:nvPicPr>
+                    <pic:cNvPr id="0" name="Picture 3"/>
+                    <pic:cNvPicPr>
+                      <a:picLocks noChangeAspect="1" noChangeArrowheads="1"/>
+                    </pic:cNvPicPr>
+                  </pic:nvPicPr>
+                  <pic:blipFill>
+                    <a:blip r:embed="rId9">
+                      <a:extLst>
+                        <a:ext uri="{28A0092B-C50C-407E-A947-70E740481C1C}">
+                          <a14:useLocalDpi xmlns:a14="http://schemas.microsoft.com/office/drawing/2010/main" val="0"/>
+                        </a:ext>
+                      </a:extLst>
+                    </a:blip>
+                    <a:srcRect/>
+                    <a:stretch>
+                      <a:fillRect/>
+                    </a:stretch>
+                  </pic:blipFill>
+                  <pic:spPr bwMode="auto">
+                    <a:xfrm>
+                      <a:off x="0" y="0"/>
+                      <a:ext cx="5270500" cy="3708400"/>
+                    </a:xfrm>
+                    <a:prstGeom prst="rect">
+                      <a:avLst/>
+                    </a:prstGeom>
+                    <a:noFill/>
+                    <a:ln>
+                      <a:noFill/>
+                    </a:ln>
+                  </pic:spPr>
+                </pic:pic>
+              </a:graphicData>
+            </a:graphic>
+          </wp:inline>
+        </w:drawing>
+      </w:r>
+    </w:p>
+    <w:p>
+      <w:pPr>
+        <w:jc w:val="right"/>
+        <w:rPr>
+          <w:sz w:val="32"/>
+          <w:szCs w:val="32"/>
+          <w:rtl/>
+        </w:rPr>
+      </w:pPr>
+      <w:r>
+        <w:rPr>
+          <w:sz w:val="32"/>
+          <w:szCs w:val="32"/>
+        </w:rPr>
+        <w:t>Req00</w:t>
+      </w:r>
+      <w:r>
+        <w:rPr>
+          <w:sz w:val="32"/>
+          <w:szCs w:val="32"/>
+        </w:rPr>
+        <w:t>37</w:t>
+      </w:r>
+      <w:r>
+        <w:rPr>
+          <w:sz w:val="32"/>
+          <w:szCs w:val="32"/>
+        </w:rPr>
+        <w:t>:</w:t>
+      </w:r>
+    </w:p>
+    <w:p>
+      <w:pPr>
+        <w:jc w:val="right"/>
+        <w:rPr>
+          <w:sz w:val="24"/>
+          <w:szCs w:val="24"/>
+        </w:rPr>
+      </w:pPr>
+      <w:r>
+        <w:rPr>
+          <w:sz w:val="24"/>
+          <w:szCs w:val="24"/>
+        </w:rPr>
+        <w:t xml:space="preserve">In the first Enter </w:t>
+      </w:r>
+      <w:r>
+        <w:rPr>
+          <w:sz w:val="24"/>
+          <w:szCs w:val="24"/>
+        </w:rPr>
+        <w:t>Receptionist</w:t>
+      </w:r>
+      <w:r>
+        <w:rPr>
+          <w:sz w:val="24"/>
+          <w:szCs w:val="24"/>
+        </w:rPr>
+        <w:t xml:space="preserve"> username</w:t>
+      </w:r>
+    </w:p>
+    <w:p>
+      <w:pPr>
+        <w:jc w:val="right"/>
+        <w:rPr>
+          <w:sz w:val="32"/>
+          <w:szCs w:val="32"/>
+          <w:rtl/>
+        </w:rPr>
+      </w:pPr>
+      <w:r>
+        <w:rPr>
+          <w:sz w:val="32"/>
+          <w:szCs w:val="32"/>
+        </w:rPr>
+        <w:t>Req00</w:t>
+      </w:r>
+      <w:r>
+        <w:rPr>
+          <w:sz w:val="32"/>
+          <w:szCs w:val="32"/>
+        </w:rPr>
+        <w:t>38:</w:t>
+      </w:r>
+    </w:p>
+    <w:p>
+      <w:pPr>
+        <w:jc w:val="right"/>
+        <w:rPr>
+          <w:sz w:val="24"/>
+          <w:szCs w:val="24"/>
+        </w:rPr>
+      </w:pPr>
+      <w:r>
+        <w:rPr>
+          <w:sz w:val="24"/>
+          <w:szCs w:val="24"/>
+        </w:rPr>
+        <w:t xml:space="preserve">In the second line Enter New </w:t>
+      </w:r>
+      <w:r>
+        <w:rPr>
+          <w:sz w:val="24"/>
+          <w:szCs w:val="24"/>
+        </w:rPr>
+        <w:t>Password</w:t>
+      </w:r>
+    </w:p>
+    <w:p>
+      <w:pPr>
+        <w:jc w:val="right"/>
+        <w:rPr>
+          <w:sz w:val="32"/>
+          <w:szCs w:val="32"/>
+        </w:rPr>
+      </w:pPr>
+      <w:r>
+        <w:rPr>
+          <w:sz w:val="32"/>
+          <w:szCs w:val="32"/>
+        </w:rPr>
+        <w:t>Req00</w:t>
+      </w:r>
+      <w:r>
+        <w:rPr>
+          <w:sz w:val="32"/>
+          <w:szCs w:val="32"/>
+        </w:rPr>
+        <w:t>39:</w:t>
+      </w:r>
+    </w:p>
+    <w:p>
+      <w:pPr>
+        <w:jc w:val="right"/>
+        <w:rPr>
+          <w:rFonts w:cstheme="minorHAnsi"/>
+          <w:sz w:val="24"/>
+          <w:szCs w:val="24"/>
+        </w:rPr>
+      </w:pPr>
+      <w:r>
+        <w:rPr>
+          <w:rFonts w:cstheme="minorHAnsi"/>
+          <w:sz w:val="24"/>
+          <w:szCs w:val="24"/>
+        </w:rPr>
+        <w:t>Pressing "Apply change" to save changes to database</w:t>
+      </w:r>
+    </w:p>
+    <w:p>
+      <w:pPr>
+        <w:jc w:val="right"/>
+        <w:rPr>
+          <w:sz w:val="24"/>
+          <w:szCs w:val="24"/>
+        </w:rPr>
+      </w:pPr>
+    </w:p>
+    <w:p>
+      <w:pPr>
+        <w:jc w:val="right"/>
+        <w:rPr>
+          <w:rFonts w:hint="cs"/>
+          <w:sz w:val="32"/>
+          <w:szCs w:val="32"/>
+          <w:rtl/>
+        </w:rPr>
+      </w:pPr>
+      <w:r>
+        <w:rPr>
+          <w:sz w:val="32"/>
+          <w:szCs w:val="32"/>
+        </w:rPr>
+        <w:t xml:space="preserve">Receptionist – Graphical Interface </w:t>
+      </w:r>
+    </w:p>
+    <w:p>
+      <w:pPr>
+        <w:jc w:val="right"/>
+        <w:rPr>
+          <w:sz w:val="24"/>
+          <w:szCs w:val="24"/>
+        </w:rPr>
+      </w:pPr>
+      <w:r>
+        <w:rPr>
+          <w:sz w:val="24"/>
+          <w:szCs w:val="24"/>
+        </w:rPr>
+        <w:t>Req00</w:t>
+      </w:r>
+      <w:r>
+        <w:rPr>
+          <w:sz w:val="24"/>
+          <w:szCs w:val="24"/>
+        </w:rPr>
+        <w:t>40</w:t>
+      </w:r>
+      <w:r>
+        <w:rPr>
+          <w:sz w:val="24"/>
+          <w:szCs w:val="24"/>
+        </w:rPr>
+        <w:t>:</w:t>
+      </w:r>
+    </w:p>
+    <w:p>
+      <w:pPr>
+        <w:jc w:val="right"/>
+      </w:pPr>
+      <w:r>
+        <w:t>Req00</w:t>
+      </w:r>
+      <w:r>
+        <w:t>40</w:t>
+      </w:r>
+      <w:r>
+        <w:t>a - Label "</w:t>
+      </w:r>
+      <w:r>
+        <w:t xml:space="preserve"> </w:t>
+      </w:r>
+      <w:r>
+        <w:t>Enter Receptionist username</w:t>
+      </w:r>
+      <w:r>
+        <w:t xml:space="preserve"> </w:t>
+      </w:r>
+      <w:r>
+        <w:t>" visible: True.</w:t>
+      </w:r>
+    </w:p>
+    <w:p>
+      <w:pPr>
+        <w:jc w:val="right"/>
+        <w:rPr>
+          <w:rtl/>
+        </w:rPr>
+      </w:pPr>
+      <w:r>
+        <w:t>Req00</w:t>
+      </w:r>
+      <w:r>
+        <w:t>40</w:t>
+      </w:r>
+      <w:r>
+        <w:t>b - Textbox "</w:t>
+      </w:r>
+      <w:r>
+        <w:t xml:space="preserve"> </w:t>
+      </w:r>
+      <w:r>
+        <w:t>Enter Receptionist username</w:t>
+      </w:r>
+      <w:r>
+        <w:t xml:space="preserve"> </w:t>
+      </w:r>
+      <w:r>
+        <w:t xml:space="preserve">"", </w:t>
+      </w:r>
+      <w:proofErr w:type="gramStart"/>
+      <w:r>
+        <w:t>enabled :True</w:t>
+      </w:r>
+      <w:proofErr w:type="gramEnd"/>
+      <w:r>
+        <w:t>,  visible :true</w:t>
+      </w:r>
+    </w:p>
+    <w:p>
+      <w:pPr>
+        <w:jc w:val="right"/>
+      </w:pPr>
+      <w:r>
+        <w:t>Req00</w:t>
+      </w:r>
+      <w:r>
+        <w:t>40</w:t>
+      </w:r>
+      <w:r>
+        <w:t>c - Label "</w:t>
+      </w:r>
+      <w:r>
+        <w:t xml:space="preserve"> </w:t>
+      </w:r>
+      <w:r>
+        <w:t>Enter New Password</w:t>
+      </w:r>
+      <w:r>
+        <w:t xml:space="preserve"> </w:t>
+      </w:r>
+      <w:r>
+        <w:t>" visible: True.</w:t>
+      </w:r>
+    </w:p>
+    <w:p>
+      <w:pPr>
+        <w:jc w:val="right"/>
+      </w:pPr>
+      <w:r>
+        <w:t>Req00</w:t>
+      </w:r>
+      <w:r>
+        <w:t>40</w:t>
+      </w:r>
+      <w:r>
+        <w:t>d - Textbox "</w:t>
+      </w:r>
+      <w:r>
+        <w:rPr>
+          <w:sz w:val="32"/>
+          <w:szCs w:val="32"/>
+        </w:rPr>
+        <w:t xml:space="preserve"> </w:t>
+      </w:r>
+      <w:r>
+        <w:t>Enter New Password</w:t>
+      </w:r>
+      <w:r>
+        <w:t xml:space="preserve"> </w:t>
+      </w:r>
+      <w:r>
+        <w:t xml:space="preserve">" ", </w:t>
+      </w:r>
+      <w:proofErr w:type="gramStart"/>
+      <w:r>
+        <w:t>enabled :True</w:t>
+      </w:r>
+      <w:proofErr w:type="gramEnd"/>
+      <w:r>
+        <w:t xml:space="preserve"> , visible: True.</w:t>
+      </w:r>
+    </w:p>
+    <w:p>
+      <w:pPr>
+        <w:jc w:val="right"/>
+      </w:pPr>
+      <w:r>
+        <w:t>Req00</w:t>
+      </w:r>
+      <w:r>
+        <w:t>40</w:t>
+      </w:r>
+      <w:r>
+        <w:t>e - Button "Apply change" enabled: True</w:t>
+      </w:r>
+    </w:p>
+    <w:p>
+      <w:pPr>
+        <w:jc w:val="right"/>
+        <w:rPr>
+          <w:rFonts w:hint="cs"/>
+        </w:rPr>
+      </w:pPr>
+    </w:p>
+    <w:p>
+      <w:pPr>
+        <w:jc w:val="right"/>
+      </w:pPr>
+    </w:p>
+    <w:p>
+      <w:pPr>
+        <w:jc w:val="right"/>
+      </w:pPr>
+    </w:p>
+    <w:p>
+      <w:pPr>
+        <w:jc w:val="right"/>
+      </w:pPr>
+    </w:p>
+    <w:p>
+      <w:pPr>
+        <w:jc w:val="right"/>
+        <w:rPr>
+          <w:rFonts w:hint="cs"/>
+          <w:rtl/>
+        </w:rPr>
+      </w:pPr>
+      <w:r>
+        <w:rPr>
+          <w:noProof/>
+        </w:rPr>
+        <w:drawing>
+          <wp:inline distT="0" distB="0" distL="0" distR="0" wp14:anchorId="64A9DFB9" wp14:editId="07FD7EF3">
+            <wp:extent cx="5270500" cy="3727450"/>
+            <wp:effectExtent l="0" t="0" r="0" b="0"/>
+            <wp:docPr id="7" name="صورة 7"/>
+            <wp:cNvGraphicFramePr>
+              <a:graphicFrameLocks xmlns:a="http://schemas.openxmlformats.org/drawingml/2006/main" noChangeAspect="1"/>
+            </wp:cNvGraphicFramePr>
+            <a:graphic xmlns:a="http://schemas.openxmlformats.org/drawingml/2006/main">
+              <a:graphicData uri="http://schemas.openxmlformats.org/drawingml/2006/picture">
+                <pic:pic xmlns:pic="http://schemas.openxmlformats.org/drawingml/2006/picture">
+                  <pic:nvPicPr>
+                    <pic:cNvPr id="0" name="Picture 5"/>
+                    <pic:cNvPicPr>
+                      <a:picLocks noChangeAspect="1" noChangeArrowheads="1"/>
+                    </pic:cNvPicPr>
+                  </pic:nvPicPr>
+                  <pic:blipFill>
+                    <a:blip r:embed="rId10">
+                      <a:extLst>
+                        <a:ext uri="{28A0092B-C50C-407E-A947-70E740481C1C}">
+                          <a14:useLocalDpi xmlns:a14="http://schemas.microsoft.com/office/drawing/2010/main" val="0"/>
+                        </a:ext>
+                      </a:extLst>
+                    </a:blip>
+                    <a:srcRect/>
+                    <a:stretch>
+                      <a:fillRect/>
+                    </a:stretch>
+                  </pic:blipFill>
+                  <pic:spPr bwMode="auto">
+                    <a:xfrm>
+                      <a:off x="0" y="0"/>
+                      <a:ext cx="5270500" cy="3727450"/>
+                    </a:xfrm>
+                    <a:prstGeom prst="rect">
+                      <a:avLst/>
+                    </a:prstGeom>
+                    <a:noFill/>
+                    <a:ln>
+                      <a:noFill/>
+                    </a:ln>
+                  </pic:spPr>
+                </pic:pic>
+              </a:graphicData>
+            </a:graphic>
+          </wp:inline>
+        </w:drawing>
+      </w:r>
+    </w:p>
+    <w:p>
+      <w:pPr>
+        <w:jc w:val="right"/>
+        <w:rPr>
+          <w:sz w:val="32"/>
+          <w:szCs w:val="32"/>
+          <w:rtl/>
+        </w:rPr>
+      </w:pPr>
+      <w:r>
+        <w:rPr>
+          <w:sz w:val="32"/>
+          <w:szCs w:val="32"/>
+        </w:rPr>
+        <w:t>Req00</w:t>
+      </w:r>
+      <w:r>
+        <w:rPr>
+          <w:sz w:val="32"/>
+          <w:szCs w:val="32"/>
+        </w:rPr>
+        <w:t>41:</w:t>
+      </w:r>
+    </w:p>
+    <w:p>
+      <w:pPr>
+        <w:jc w:val="right"/>
+        <w:rPr>
+          <w:sz w:val="24"/>
+          <w:szCs w:val="24"/>
+        </w:rPr>
+      </w:pPr>
+      <w:r>
+        <w:rPr>
+          <w:sz w:val="24"/>
+          <w:szCs w:val="24"/>
+        </w:rPr>
+        <w:t xml:space="preserve">Enter Receptionist Username </w:t>
+      </w:r>
+    </w:p>
+    <w:p>
+      <w:pPr>
+        <w:jc w:val="right"/>
+        <w:rPr>
+          <w:rFonts w:hint="cs"/>
+          <w:sz w:val="32"/>
+          <w:szCs w:val="32"/>
+          <w:rtl/>
+        </w:rPr>
+      </w:pPr>
+      <w:r>
+        <w:rPr>
+          <w:sz w:val="32"/>
+          <w:szCs w:val="32"/>
+        </w:rPr>
+        <w:t>Req00</w:t>
+      </w:r>
+      <w:r>
+        <w:rPr>
+          <w:sz w:val="32"/>
+          <w:szCs w:val="32"/>
+        </w:rPr>
+        <w:t>42:</w:t>
+      </w:r>
+    </w:p>
+    <w:p>
+      <w:pPr>
+        <w:jc w:val="right"/>
+        <w:rPr>
+          <w:rFonts w:cstheme="minorHAnsi"/>
+          <w:sz w:val="24"/>
+          <w:szCs w:val="24"/>
+        </w:rPr>
+      </w:pPr>
+      <w:r>
+        <w:rPr>
+          <w:rFonts w:cstheme="minorHAnsi"/>
+          <w:sz w:val="24"/>
+          <w:szCs w:val="24"/>
+        </w:rPr>
+        <w:t>Pressing "Apply change" to save changes to database</w:t>
+      </w:r>
+    </w:p>
+    <w:p>
+      <w:pPr>
+        <w:jc w:val="right"/>
+        <w:rPr>
+          <w:sz w:val="24"/>
+          <w:szCs w:val="24"/>
+          <w:rtl/>
+        </w:rPr>
+      </w:pPr>
+    </w:p>
+    <w:p>
+      <w:pPr>
+        <w:jc w:val="right"/>
+        <w:rPr>
+          <w:rFonts w:hint="cs"/>
+          <w:sz w:val="32"/>
+          <w:szCs w:val="32"/>
+        </w:rPr>
+      </w:pPr>
+      <w:r>
+        <w:rPr>
+          <w:sz w:val="32"/>
+          <w:szCs w:val="32"/>
+        </w:rPr>
+        <w:t xml:space="preserve">Receptionist – Graphical Interface </w:t>
+      </w:r>
+    </w:p>
+    <w:p>
+      <w:pPr>
+        <w:jc w:val="right"/>
+        <w:rPr>
+          <w:sz w:val="24"/>
+          <w:szCs w:val="24"/>
+        </w:rPr>
+      </w:pPr>
+      <w:r>
+        <w:rPr>
+          <w:sz w:val="24"/>
+          <w:szCs w:val="24"/>
+        </w:rPr>
+        <w:t>Req00</w:t>
+      </w:r>
+      <w:r>
+        <w:rPr>
+          <w:sz w:val="24"/>
+          <w:szCs w:val="24"/>
+        </w:rPr>
+        <w:t>43</w:t>
+      </w:r>
+      <w:r>
+        <w:rPr>
+          <w:sz w:val="24"/>
+          <w:szCs w:val="24"/>
+        </w:rPr>
+        <w:t>:</w:t>
+      </w:r>
+    </w:p>
+    <w:p>
+      <w:pPr>
+        <w:jc w:val="right"/>
+      </w:pPr>
+      <w:r>
+        <w:t>Req00</w:t>
+      </w:r>
+      <w:r>
+        <w:t>44</w:t>
+      </w:r>
+      <w:r>
+        <w:t>a - Label "</w:t>
+      </w:r>
+      <w:r>
+        <w:t xml:space="preserve"> </w:t>
+      </w:r>
+      <w:r>
+        <w:t xml:space="preserve">Receptionist Username </w:t>
+      </w:r>
+      <w:r>
+        <w:t>" visible: True.</w:t>
+      </w:r>
+    </w:p>
+    <w:p>
+      <w:pPr>
+        <w:jc w:val="right"/>
+        <w:rPr>
+          <w:rtl/>
+        </w:rPr>
+      </w:pPr>
+      <w:r>
+        <w:t>Req00</w:t>
+      </w:r>
+      <w:r>
+        <w:t>45</w:t>
+      </w:r>
+      <w:r>
+        <w:t>b - Textbox "</w:t>
+      </w:r>
+      <w:r>
+        <w:t xml:space="preserve"> </w:t>
+      </w:r>
+      <w:r>
+        <w:t xml:space="preserve">Receptionist Username </w:t>
+      </w:r>
+      <w:r>
+        <w:t xml:space="preserve">"", </w:t>
+      </w:r>
+      <w:proofErr w:type="gramStart"/>
+      <w:r>
+        <w:t>enabled :True</w:t>
+      </w:r>
+      <w:proofErr w:type="gramEnd"/>
+      <w:r>
+        <w:t>,  visible :true</w:t>
+      </w:r>
+    </w:p>
+    <w:p>
+      <w:pPr>
+        <w:jc w:val="right"/>
+      </w:pPr>
+      <w:r>
+        <w:t>Req00</w:t>
+      </w:r>
+      <w:r>
+        <w:t>46</w:t>
+      </w:r>
+      <w:r>
+        <w:t>e - Button "Apply change" enabled: True.</w:t>
+      </w:r>
+    </w:p>
+    <w:p>
+      <w:pPr>
+        <w:jc w:val="right"/>
+        <w:rPr>
+          <w:rFonts w:hint="cs"/>
+          <w:rtl/>
+        </w:rPr>
+      </w:pPr>
+      <w:r>
+        <w:rPr>
+          <w:noProof/>
+        </w:rPr>
+        <w:lastRenderedPageBreak/>
+        <w:drawing>
+          <wp:inline distT="0" distB="0" distL="0" distR="0" wp14:anchorId="59376199" wp14:editId="75CC07D3">
+            <wp:extent cx="5270500" cy="3790950"/>
+            <wp:effectExtent l="0" t="0" r="0" b="0"/>
+            <wp:docPr id="9" name="صورة 9"/>
+            <wp:cNvGraphicFramePr>
+              <a:graphicFrameLocks xmlns:a="http://schemas.openxmlformats.org/drawingml/2006/main" noChangeAspect="1"/>
+            </wp:cNvGraphicFramePr>
+            <a:graphic xmlns:a="http://schemas.openxmlformats.org/drawingml/2006/main">
+              <a:graphicData uri="http://schemas.openxmlformats.org/drawingml/2006/picture">
+                <pic:pic xmlns:pic="http://schemas.openxmlformats.org/drawingml/2006/picture">
+                  <pic:nvPicPr>
+                    <pic:cNvPr id="0" name="Picture 7"/>
+                    <pic:cNvPicPr>
+                      <a:picLocks noChangeAspect="1" noChangeArrowheads="1"/>
+                    </pic:cNvPicPr>
+                  </pic:nvPicPr>
+                  <pic:blipFill>
+                    <a:blip r:embed="rId11">
+                      <a:extLst>
+                        <a:ext uri="{28A0092B-C50C-407E-A947-70E740481C1C}">
+                          <a14:useLocalDpi xmlns:a14="http://schemas.microsoft.com/office/drawing/2010/main" val="0"/>
+                        </a:ext>
+                      </a:extLst>
+                    </a:blip>
+                    <a:srcRect/>
+                    <a:stretch>
+                      <a:fillRect/>
+                    </a:stretch>
+                  </pic:blipFill>
+                  <pic:spPr bwMode="auto">
+                    <a:xfrm>
+                      <a:off x="0" y="0"/>
+                      <a:ext cx="5270500" cy="3790950"/>
+                    </a:xfrm>
+                    <a:prstGeom prst="rect">
+                      <a:avLst/>
+                    </a:prstGeom>
+                    <a:noFill/>
+                    <a:ln>
+                      <a:noFill/>
+                    </a:ln>
+                  </pic:spPr>
+                </pic:pic>
+              </a:graphicData>
+            </a:graphic>
+          </wp:inline>
+        </w:drawing>
+      </w:r>
+    </w:p>
+    <w:p>
+      <w:pPr>
+        <w:jc w:val="right"/>
+        <w:rPr>
+          <w:sz w:val="32"/>
+          <w:szCs w:val="32"/>
+          <w:rtl/>
+        </w:rPr>
+      </w:pPr>
+      <w:r>
+        <w:rPr>
+          <w:sz w:val="32"/>
+          <w:szCs w:val="32"/>
+        </w:rPr>
+        <w:t>Req00</w:t>
+      </w:r>
+      <w:r>
+        <w:rPr>
+          <w:sz w:val="32"/>
+          <w:szCs w:val="32"/>
+        </w:rPr>
+        <w:t>47:</w:t>
+      </w:r>
+    </w:p>
+    <w:p>
+      <w:pPr>
+        <w:jc w:val="right"/>
+        <w:rPr>
+          <w:rFonts w:hint="cs"/>
+          <w:sz w:val="28"/>
+          <w:szCs w:val="28"/>
+          <w:rtl/>
+        </w:rPr>
+      </w:pPr>
+      <w:r>
+        <w:rPr>
+          <w:sz w:val="28"/>
+          <w:szCs w:val="28"/>
+        </w:rPr>
+        <w:t xml:space="preserve">Show </w:t>
+      </w:r>
+      <w:r>
+        <w:rPr>
+          <w:sz w:val="28"/>
+          <w:szCs w:val="28"/>
+        </w:rPr>
+        <w:t>Sign in</w:t>
+      </w:r>
+      <w:r>
+        <w:rPr>
+          <w:sz w:val="28"/>
+          <w:szCs w:val="28"/>
+        </w:rPr>
+        <w:t xml:space="preserve"> </w:t>
+      </w:r>
+    </w:p>
+    <w:p>
+      <w:pPr>
+        <w:jc w:val="right"/>
+        <w:rPr>
+          <w:sz w:val="32"/>
+          <w:szCs w:val="32"/>
+          <w:rtl/>
+        </w:rPr>
+      </w:pPr>
+      <w:r>
+        <w:rPr>
+          <w:sz w:val="32"/>
+          <w:szCs w:val="32"/>
+        </w:rPr>
+        <w:t>Req00</w:t>
+      </w:r>
+      <w:r>
+        <w:rPr>
+          <w:sz w:val="32"/>
+          <w:szCs w:val="32"/>
+        </w:rPr>
+        <w:t>48:</w:t>
+      </w:r>
+    </w:p>
+    <w:p>
+      <w:pPr>
+        <w:jc w:val="right"/>
+        <w:rPr>
+          <w:rFonts w:hint="cs"/>
+          <w:sz w:val="24"/>
+          <w:szCs w:val="24"/>
+          <w:rtl/>
+        </w:rPr>
+      </w:pPr>
+      <w:r>
+        <w:rPr>
+          <w:sz w:val="24"/>
+          <w:szCs w:val="24"/>
+        </w:rPr>
+        <w:t xml:space="preserve">On the first line </w:t>
+      </w:r>
+      <w:r>
+        <w:rPr>
+          <w:sz w:val="24"/>
+          <w:szCs w:val="24"/>
+        </w:rPr>
+        <w:t>Enter username</w:t>
+      </w:r>
+    </w:p>
+    <w:p>
+      <w:pPr>
+        <w:jc w:val="right"/>
+        <w:rPr>
+          <w:sz w:val="32"/>
+          <w:szCs w:val="32"/>
+          <w:rtl/>
+        </w:rPr>
+      </w:pPr>
+      <w:r>
+        <w:rPr>
+          <w:sz w:val="32"/>
+          <w:szCs w:val="32"/>
+        </w:rPr>
+        <w:t>Req00</w:t>
+      </w:r>
+      <w:r>
+        <w:rPr>
+          <w:sz w:val="32"/>
+          <w:szCs w:val="32"/>
+        </w:rPr>
+        <w:t>49</w:t>
+      </w:r>
+      <w:r>
+        <w:rPr>
+          <w:sz w:val="32"/>
+          <w:szCs w:val="32"/>
+        </w:rPr>
+        <w:t xml:space="preserve">: </w:t>
+      </w:r>
+    </w:p>
+    <w:p>
+      <w:pPr>
+        <w:jc w:val="right"/>
+        <w:rPr>
+          <w:sz w:val="24"/>
+          <w:szCs w:val="24"/>
+        </w:rPr>
+      </w:pPr>
+      <w:r>
+        <w:rPr>
+          <w:sz w:val="24"/>
+          <w:szCs w:val="24"/>
+        </w:rPr>
+        <w:t>On the second</w:t>
+      </w:r>
+      <w:r>
+        <w:rPr>
+          <w:sz w:val="24"/>
+          <w:szCs w:val="24"/>
+        </w:rPr>
+        <w:t xml:space="preserve"> line Enter Password</w:t>
+      </w:r>
+    </w:p>
+    <w:p>
+      <w:pPr>
+        <w:jc w:val="right"/>
+        <w:rPr>
+          <w:rFonts w:hint="cs"/>
+          <w:sz w:val="32"/>
+          <w:szCs w:val="32"/>
+          <w:rtl/>
+        </w:rPr>
+      </w:pPr>
+      <w:r>
+        <w:rPr>
+          <w:sz w:val="32"/>
+          <w:szCs w:val="32"/>
+        </w:rPr>
+        <w:t>Req00</w:t>
+      </w:r>
+      <w:r>
+        <w:rPr>
+          <w:sz w:val="32"/>
+          <w:szCs w:val="32"/>
+        </w:rPr>
+        <w:t>50:</w:t>
+      </w:r>
+    </w:p>
+    <w:p>
+      <w:pPr>
+        <w:jc w:val="right"/>
+        <w:rPr>
+          <w:sz w:val="24"/>
+          <w:szCs w:val="24"/>
+        </w:rPr>
+      </w:pPr>
+      <w:r>
+        <w:rPr>
+          <w:sz w:val="24"/>
+          <w:szCs w:val="24"/>
+        </w:rPr>
+        <w:t>Pressing "</w:t>
+      </w:r>
+      <w:r>
+        <w:rPr>
+          <w:sz w:val="24"/>
+          <w:szCs w:val="24"/>
+        </w:rPr>
+        <w:t>sign in</w:t>
+      </w:r>
+      <w:r>
+        <w:rPr>
+          <w:sz w:val="24"/>
+          <w:szCs w:val="24"/>
+        </w:rPr>
+        <w:t xml:space="preserve">" to </w:t>
+      </w:r>
+      <w:r>
+        <w:rPr>
+          <w:sz w:val="24"/>
+          <w:szCs w:val="24"/>
+        </w:rPr>
+        <w:t xml:space="preserve">join in the </w:t>
+      </w:r>
+      <w:r>
+        <w:rPr>
+          <w:sz w:val="24"/>
+          <w:szCs w:val="24"/>
+        </w:rPr>
+        <w:t>application</w:t>
+      </w:r>
+    </w:p>
+    <w:p>
+      <w:pPr>
+        <w:jc w:val="right"/>
+        <w:rPr>
+          <w:rFonts w:hint="cs"/>
+          <w:sz w:val="24"/>
+          <w:szCs w:val="24"/>
+          <w:rtl/>
+        </w:rPr>
+      </w:pPr>
+    </w:p>
+    <w:p>
+      <w:pPr>
+        <w:jc w:val="right"/>
+        <w:rPr>
+          <w:rFonts w:hint="cs"/>
+          <w:sz w:val="32"/>
+          <w:szCs w:val="32"/>
+        </w:rPr>
+      </w:pPr>
+      <w:r>
+        <w:rPr>
+          <w:sz w:val="32"/>
+          <w:szCs w:val="32"/>
+        </w:rPr>
+        <w:t>Login</w:t>
+      </w:r>
+      <w:r>
+        <w:rPr>
+          <w:sz w:val="32"/>
+          <w:szCs w:val="32"/>
+        </w:rPr>
+        <w:t xml:space="preserve"> – Graphical Interface</w:t>
+      </w:r>
+    </w:p>
+    <w:p>
+      <w:pPr>
+        <w:jc w:val="right"/>
+        <w:rPr>
+          <w:sz w:val="24"/>
+          <w:szCs w:val="24"/>
+        </w:rPr>
+      </w:pPr>
+      <w:r>
+        <w:rPr>
+          <w:sz w:val="24"/>
+          <w:szCs w:val="24"/>
+        </w:rPr>
+        <w:t>Req00</w:t>
+      </w:r>
+      <w:r>
+        <w:rPr>
+          <w:sz w:val="24"/>
+          <w:szCs w:val="24"/>
+        </w:rPr>
+        <w:t>0</w:t>
+      </w:r>
+      <w:r>
+        <w:rPr>
+          <w:sz w:val="24"/>
+          <w:szCs w:val="24"/>
+        </w:rPr>
         <w:t>2</w:t>
       </w:r>
       <w:r>
@@ -413,14 +4622,54 @@
         <w:jc w:val="right"/>
       </w:pPr>
       <w:r>
-        <w:t xml:space="preserve">Req0002a - Label "number of </w:t>
+        <w:t>Req0002a - Label "</w:t>
+      </w:r>
+      <w:r>
+        <w:t xml:space="preserve"> </w:t>
+      </w:r>
+      <w:r>
+        <w:t>Username</w:t>
+      </w:r>
+      <w:r>
+        <w:t>" visible: True.</w:t>
+      </w:r>
+    </w:p>
+    <w:p>
+      <w:pPr>
+        <w:jc w:val="right"/>
+      </w:pPr>
+      <w:r>
+        <w:t>Req0002b - Textbox "</w:t>
+      </w:r>
+      <w:r>
+        <w:t xml:space="preserve"> </w:t>
+      </w:r>
+      <w:r>
+        <w:t xml:space="preserve">Username "", </w:t>
       </w:r>
       <w:proofErr w:type="gramStart"/>
       <w:r>
-        <w:t>doctor</w:t>
+        <w:t>enabled :True</w:t>
       </w:r>
       <w:proofErr w:type="gramEnd"/>
       <w:r>
+        <w:t>,  visible :true</w:t>
+      </w:r>
+    </w:p>
+    <w:p>
+      <w:pPr>
+        <w:jc w:val="right"/>
+      </w:pPr>
+      <w:r>
+        <w:t>Req0002a - Label "</w:t>
+      </w:r>
+      <w:r>
+        <w:t xml:space="preserve"> </w:t>
+      </w:r>
+      <w:r>
+        <w:t>password</w:t>
+      </w:r>
+      <w:r>
         <w:t>" visible: True.</w:t>
       </w:r>
     </w:p>
@@ -432,147 +4681,49 @@
         </w:rPr>
       </w:pPr>
       <w:r>
-        <w:t xml:space="preserve">Req0002b - </w:t>
-      </w:r>
-      <w:r>
-        <w:t>label</w:t>
-      </w:r>
-      <w:r>
-        <w:t xml:space="preserve"> "</w:t>
+        <w:t>Req0002b - Textbox "</w:t>
       </w:r>
       <w:r>
         <w:t xml:space="preserve"> </w:t>
       </w:r>
       <w:r>
-        <w:t>number of doctor</w:t>
-      </w:r>
-      <w:r>
-        <w:t xml:space="preserve"> in system</w:t>
-      </w:r>
-      <w:r>
-        <w:t xml:space="preserve"> " </w:t>
+        <w:t>password</w:t>
+      </w:r>
+      <w:r>
+        <w:t xml:space="preserve"> "", </w:t>
       </w:r>
       <w:proofErr w:type="gramStart"/>
       <w:r>
-        <w:t>visible :true</w:t>
+        <w:t>enabled :True</w:t>
       </w:r>
       <w:proofErr w:type="gramEnd"/>
-    </w:p>
-    <w:p>
-      <w:pPr>
-        <w:jc w:val="right"/>
-      </w:pPr>
-      <w:r>
-        <w:t>Req0002c - Label "</w:t>
-      </w:r>
-      <w:r>
-        <w:t xml:space="preserve"> number of patients </w:t>
-      </w:r>
-      <w:r>
-        <w:t>" visible: True.</w:t>
-      </w:r>
-    </w:p>
-    <w:p>
-      <w:pPr>
-        <w:jc w:val="right"/>
+      <w:r>
+        <w:t>,  visible :true</w:t>
+      </w:r>
+    </w:p>
+    <w:p>
+      <w:pPr>
+        <w:jc w:val="right"/>
+        <w:rPr>
+          <w:rFonts w:hint="cs"/>
+          <w:rtl/>
+        </w:rPr>
       </w:pPr>
       <w:r>
         <w:lastRenderedPageBreak/>
-        <w:t xml:space="preserve">Req0002d - </w:t>
-      </w:r>
-      <w:r>
-        <w:t>Label</w:t>
-      </w:r>
-      <w:r>
-        <w:t xml:space="preserve"> "</w:t>
-      </w:r>
-      <w:r>
-        <w:rPr>
-          <w:sz w:val="32"/>
-          <w:szCs w:val="32"/>
-        </w:rPr>
-        <w:t xml:space="preserve"> </w:t>
-      </w:r>
-      <w:r>
-        <w:t>number of patients</w:t>
-      </w:r>
-      <w:r>
-        <w:t xml:space="preserve"> in system</w:t>
-      </w:r>
-      <w:r>
-        <w:t xml:space="preserve"> </w:t>
-      </w:r>
-      <w:proofErr w:type="gramStart"/>
-      <w:r>
-        <w:t xml:space="preserve">" </w:t>
-      </w:r>
-      <w:r>
-        <w:t xml:space="preserve"> visible</w:t>
-      </w:r>
-      <w:proofErr w:type="gramEnd"/>
-      <w:r>
-        <w:t>: True.</w:t>
-      </w:r>
-    </w:p>
-    <w:p>
-      <w:pPr>
-        <w:jc w:val="right"/>
-      </w:pPr>
-      <w:r>
-        <w:t>Req0002e - Label "</w:t>
-      </w:r>
-      <w:r>
-        <w:t xml:space="preserve"> number of Receptionist</w:t>
-      </w:r>
-      <w:r>
-        <w:rPr>
-          <w:sz w:val="32"/>
-          <w:szCs w:val="32"/>
-        </w:rPr>
-        <w:t xml:space="preserve"> </w:t>
-      </w:r>
-      <w:r>
-        <w:t>" visible: True.</w:t>
-      </w:r>
-    </w:p>
-    <w:p>
-      <w:pPr>
-        <w:jc w:val="right"/>
-      </w:pPr>
-      <w:r>
-        <w:t>Req0002f -</w:t>
-      </w:r>
-      <w:r>
-        <w:t>Lebel</w:t>
-      </w:r>
-      <w:r>
-        <w:t xml:space="preserve"> "</w:t>
-      </w:r>
-      <w:r>
-        <w:t xml:space="preserve"> number of Receptionist </w:t>
-      </w:r>
-      <w:r>
-        <w:t>in system</w:t>
-      </w:r>
-      <w:r>
-        <w:t xml:space="preserve">" </w:t>
-      </w:r>
-      <w:r>
-        <w:t>" visible: True.</w:t>
-      </w:r>
-    </w:p>
-    <w:p>
-      <w:pPr>
-        <w:jc w:val="right"/>
-      </w:pPr>
-      <w:r>
         <w:t>Req0002</w:t>
       </w:r>
       <w:r>
-        <w:t>g</w:t>
-      </w:r>
-      <w:r>
-        <w:t xml:space="preserve"> - Button "log out" enabled: True.</w:t>
+        <w:t>c</w:t>
+      </w:r>
+      <w:r>
+        <w:t xml:space="preserve"> - Button "</w:t>
+      </w:r>
+      <w:r>
+        <w:t>Sing in</w:t>
+      </w:r>
+      <w:r>
+        <w:t>" enabled: True</w:t>
       </w:r>
     </w:p>
     <w:p>
@@ -583,87 +4734,25 @@
         <w:t>Req0002</w:t>
       </w:r>
       <w:r>
-        <w:t>h</w:t>
-      </w:r>
-      <w:r>
-        <w:t xml:space="preserve"> - Button "Refresh stats" enabled: True.</w:t>
-      </w:r>
-    </w:p>
-    <w:p>
-      <w:pPr>
-        <w:jc w:val="right"/>
-      </w:pPr>
-    </w:p>
-    <w:p>
-      <w:pPr>
-        <w:jc w:val="right"/>
-        <w:rPr>
-          <w:rtl/>
-        </w:rPr>
-      </w:pPr>
-    </w:p>
-    <w:p>
-      <w:pPr>
-        <w:jc w:val="right"/>
-      </w:pPr>
-    </w:p>
-    <w:p>
-      <w:pPr>
-        <w:jc w:val="right"/>
-        <w:rPr>
-          <w:sz w:val="24"/>
-          <w:szCs w:val="24"/>
-          <w:rtl/>
-        </w:rPr>
-      </w:pPr>
-    </w:p>
-    <w:p>
-      <w:pPr>
-        <w:jc w:val="right"/>
-        <w:rPr>
-          <w:sz w:val="32"/>
-          <w:szCs w:val="32"/>
-        </w:rPr>
-      </w:pPr>
-      <w:r>
-        <w:rPr>
-          <w:sz w:val="32"/>
-          <w:szCs w:val="32"/>
-        </w:rPr>
-        <w:t xml:space="preserve"> </w:t>
-      </w:r>
-    </w:p>
-    <w:p>
-      <w:pPr>
-        <w:jc w:val="right"/>
-        <w:rPr>
-          <w:sz w:val="32"/>
-          <w:szCs w:val="32"/>
-        </w:rPr>
-      </w:pPr>
-    </w:p>
-    <w:p>
-      <w:pPr>
-        <w:jc w:val="center"/>
-        <w:rPr>
-          <w:sz w:val="32"/>
-          <w:szCs w:val="32"/>
-          <w:rtl/>
-        </w:rPr>
-      </w:pPr>
-    </w:p>
-    <w:p>
-      <w:pPr>
-        <w:jc w:val="right"/>
-        <w:rPr>
-          <w:sz w:val="32"/>
-          <w:szCs w:val="32"/>
-        </w:rPr>
-      </w:pPr>
-    </w:p>
-    <w:p>
-      <w:pPr>
-        <w:jc w:val="right"/>
+        <w:t>d</w:t>
+      </w:r>
+      <w:r>
+        <w:t xml:space="preserve"> - Button "</w:t>
+      </w:r>
+      <w:r>
+        <w:t>clear</w:t>
+      </w:r>
+      <w:r>
+        <w:t>" enabled: True.</w:t>
+      </w:r>
+    </w:p>
+    <w:p>
+      <w:pPr>
+        <w:jc w:val="right"/>
+        <w:rPr>
+          <w:rFonts w:hint="cs"/>
+          <w:rtl/>
+        </w:rPr>
       </w:pPr>
     </w:p>
     <w:sectPr>

--- a/Documntation/proj1 sa.docx
+++ b/Documntation/proj1 sa.docx
@@ -6,12 +6,12 @@
       <w:pPr>
         <w:jc w:val="right"/>
         <w:rPr>
-          <w:rFonts w:hint="cs"/>
           <w:sz w:val="32"/>
           <w:szCs w:val="32"/>
         </w:rPr>
       </w:pPr>
       <w:bookmarkStart w:id="0" w:name="_Hlk97668317"/>
+      <w:bookmarkStart w:id="1" w:name="_Hlk98183848"/>
       <w:bookmarkEnd w:id="0"/>
     </w:p>
     <w:p>
@@ -98,17 +98,28 @@
           <w:sz w:val="36"/>
           <w:szCs w:val="36"/>
         </w:rPr>
-        <w:t>Req001:</w:t>
-      </w:r>
-    </w:p>
-    <w:p>
-      <w:pPr>
-        <w:jc w:val="right"/>
-        <w:rPr>
-          <w:sz w:val="28"/>
-          <w:szCs w:val="28"/>
-        </w:rPr>
-      </w:pPr>
+        <w:t>Req</w:t>
+      </w:r>
+      <w:r>
+        <w:rPr>
+          <w:rFonts w:asciiTheme="majorHAnsi" w:hAnsiTheme="majorHAnsi" w:cstheme="majorHAnsi"/>
+          <w:b/>
+          <w:bCs/>
+          <w:sz w:val="36"/>
+          <w:szCs w:val="36"/>
+        </w:rPr>
+        <w:t>057</w:t>
+      </w:r>
+      <w:r>
+        <w:rPr>
+          <w:rFonts w:asciiTheme="majorHAnsi" w:hAnsiTheme="majorHAnsi" w:cstheme="majorHAnsi"/>
+          <w:b/>
+          <w:bCs/>
+          <w:sz w:val="36"/>
+          <w:szCs w:val="36"/>
+        </w:rPr>
+        <w:t>:</w:t>
+      </w:r>
       <w:r>
         <w:rPr>
           <w:sz w:val="28"/>
@@ -126,6 +137,113 @@
           <w:bCs/>
           <w:sz w:val="36"/>
           <w:szCs w:val="36"/>
+          <w:rtl/>
+        </w:rPr>
+      </w:pPr>
+      <w:r>
+        <w:rPr>
+          <w:rFonts w:asciiTheme="majorHAnsi" w:hAnsiTheme="majorHAnsi" w:cstheme="majorHAnsi"/>
+          <w:b/>
+          <w:bCs/>
+          <w:sz w:val="36"/>
+          <w:szCs w:val="36"/>
+        </w:rPr>
+        <w:t>Req0</w:t>
+      </w:r>
+      <w:r>
+        <w:rPr>
+          <w:rFonts w:asciiTheme="majorHAnsi" w:hAnsiTheme="majorHAnsi" w:cstheme="majorHAnsi"/>
+          <w:b/>
+          <w:bCs/>
+          <w:sz w:val="36"/>
+          <w:szCs w:val="36"/>
+        </w:rPr>
+        <w:t>58</w:t>
+      </w:r>
+      <w:r>
+        <w:rPr>
+          <w:rFonts w:asciiTheme="majorHAnsi" w:hAnsiTheme="majorHAnsi" w:cstheme="majorHAnsi"/>
+          <w:b/>
+          <w:bCs/>
+          <w:sz w:val="36"/>
+          <w:szCs w:val="36"/>
+        </w:rPr>
+        <w:t>:</w:t>
+      </w:r>
+      <w:r>
+        <w:rPr>
+          <w:sz w:val="28"/>
+          <w:szCs w:val="28"/>
+        </w:rPr>
+        <w:t xml:space="preserve">On the first line Show number of doctors in the system </w:t>
+      </w:r>
+    </w:p>
+    <w:p>
+      <w:pPr>
+        <w:bidi w:val="0"/>
+        <w:rPr>
+          <w:rFonts w:asciiTheme="majorHAnsi" w:hAnsiTheme="majorHAnsi" w:cstheme="majorHAnsi"/>
+          <w:b/>
+          <w:bCs/>
+          <w:sz w:val="36"/>
+          <w:szCs w:val="36"/>
+        </w:rPr>
+      </w:pPr>
+      <w:r>
+        <w:rPr>
+          <w:rFonts w:asciiTheme="majorHAnsi" w:hAnsiTheme="majorHAnsi" w:cstheme="majorHAnsi"/>
+          <w:b/>
+          <w:bCs/>
+          <w:sz w:val="36"/>
+          <w:szCs w:val="36"/>
+        </w:rPr>
+        <w:t>Req0</w:t>
+      </w:r>
+      <w:r>
+        <w:rPr>
+          <w:rFonts w:asciiTheme="majorHAnsi" w:hAnsiTheme="majorHAnsi" w:cstheme="majorHAnsi"/>
+          <w:b/>
+          <w:bCs/>
+          <w:sz w:val="36"/>
+          <w:szCs w:val="36"/>
+        </w:rPr>
+        <w:t>59</w:t>
+      </w:r>
+      <w:r>
+        <w:rPr>
+          <w:rFonts w:asciiTheme="majorHAnsi" w:hAnsiTheme="majorHAnsi" w:cstheme="majorHAnsi"/>
+          <w:b/>
+          <w:bCs/>
+          <w:sz w:val="36"/>
+          <w:szCs w:val="36"/>
+        </w:rPr>
+        <w:t>:</w:t>
+      </w:r>
+      <w:r>
+        <w:rPr>
+          <w:sz w:val="28"/>
+          <w:szCs w:val="28"/>
+        </w:rPr>
+        <w:t>On the second Show number of patients in the syste</w:t>
+      </w:r>
+      <w:r>
+        <w:rPr>
+          <w:sz w:val="28"/>
+          <w:szCs w:val="28"/>
+        </w:rPr>
+        <w:t>m</w:t>
+      </w:r>
+    </w:p>
+    <w:p>
+      <w:pPr>
+        <w:bidi w:val="0"/>
+        <w:rPr>
+          <w:rFonts w:asciiTheme="majorHAnsi" w:hAnsiTheme="majorHAnsi" w:cstheme="majorHAnsi"/>
+          <w:b/>
+          <w:bCs/>
+          <w:sz w:val="36"/>
+          <w:szCs w:val="36"/>
+          <w:rtl/>
         </w:rPr>
       </w:pPr>
       <w:r>
@@ -146,7 +264,7 @@
           <w:sz w:val="36"/>
           <w:szCs w:val="36"/>
         </w:rPr>
-        <w:t>2</w:t>
+        <w:t>4</w:t>
       </w:r>
       <w:r>
         <w:rPr>
@@ -158,6 +276,76 @@
         </w:rPr>
         <w:t>:</w:t>
       </w:r>
+      <w:r>
+        <w:rPr>
+          <w:sz w:val="28"/>
+          <w:szCs w:val="28"/>
+        </w:rPr>
+        <w:t xml:space="preserve">On the Third line show number of </w:t>
+      </w:r>
+      <w:r>
+        <w:rPr>
+          <w:sz w:val="28"/>
+          <w:szCs w:val="28"/>
+        </w:rPr>
+        <w:t>Receptionist</w:t>
+      </w:r>
+      <w:r>
+        <w:rPr>
+          <w:sz w:val="28"/>
+          <w:szCs w:val="28"/>
+        </w:rPr>
+        <w:t xml:space="preserve"> in the </w:t>
+      </w:r>
+      <w:r>
+        <w:rPr>
+          <w:sz w:val="28"/>
+          <w:szCs w:val="28"/>
+        </w:rPr>
+        <w:t>system</w:t>
+      </w:r>
+    </w:p>
+    <w:p>
+      <w:pPr>
+        <w:bidi w:val="0"/>
+        <w:rPr>
+          <w:rFonts w:asciiTheme="majorHAnsi" w:hAnsiTheme="majorHAnsi" w:cstheme="majorHAnsi"/>
+          <w:b/>
+          <w:bCs/>
+          <w:sz w:val="36"/>
+          <w:szCs w:val="36"/>
+        </w:rPr>
+      </w:pPr>
+      <w:r>
+        <w:rPr>
+          <w:rFonts w:asciiTheme="majorHAnsi" w:hAnsiTheme="majorHAnsi" w:cstheme="majorHAnsi"/>
+          <w:b/>
+          <w:bCs/>
+          <w:sz w:val="36"/>
+          <w:szCs w:val="36"/>
+        </w:rPr>
+        <w:t>Req00</w:t>
+      </w:r>
+      <w:r>
+        <w:rPr>
+          <w:rFonts w:asciiTheme="majorHAnsi" w:hAnsiTheme="majorHAnsi" w:cstheme="majorHAnsi"/>
+          <w:b/>
+          <w:bCs/>
+          <w:sz w:val="36"/>
+          <w:szCs w:val="36"/>
+        </w:rPr>
+        <w:t>5</w:t>
+      </w:r>
+      <w:r>
+        <w:rPr>
+          <w:rFonts w:asciiTheme="majorHAnsi" w:hAnsiTheme="majorHAnsi" w:cstheme="majorHAnsi"/>
+          <w:b/>
+          <w:bCs/>
+          <w:sz w:val="36"/>
+          <w:szCs w:val="36"/>
+        </w:rPr>
+        <w:t>:</w:t>
+      </w:r>
     </w:p>
     <w:p>
       <w:pPr>
@@ -173,7 +361,35 @@
           <w:sz w:val="28"/>
           <w:szCs w:val="28"/>
         </w:rPr>
-        <w:t xml:space="preserve">On the first line Show number of doctors in the system </w:t>
+        <w:t>Pressing "log out"</w:t>
+      </w:r>
+      <w:r>
+        <w:rPr>
+          <w:sz w:val="28"/>
+          <w:szCs w:val="28"/>
+        </w:rPr>
+        <w:t xml:space="preserve"> button</w:t>
+      </w:r>
+      <w:r>
+        <w:rPr>
+          <w:sz w:val="28"/>
+          <w:szCs w:val="28"/>
+        </w:rPr>
+        <w:t xml:space="preserve"> at any time should close the page and log the time the user logged out </w:t>
+      </w:r>
+      <w:r>
+        <w:rPr>
+          <w:sz w:val="28"/>
+          <w:szCs w:val="28"/>
+        </w:rPr>
+        <w:t>and open the log in page</w:t>
+      </w:r>
+      <w:r>
+        <w:rPr>
+          <w:sz w:val="28"/>
+          <w:szCs w:val="28"/>
+        </w:rPr>
+        <w:t xml:space="preserve"> </w:t>
       </w:r>
     </w:p>
     <w:p>
@@ -205,7 +421,7 @@
           <w:sz w:val="36"/>
           <w:szCs w:val="36"/>
         </w:rPr>
-        <w:t>3</w:t>
+        <w:t>6</w:t>
       </w:r>
       <w:r>
         <w:rPr>
@@ -231,7 +447,7 @@
           <w:sz w:val="28"/>
           <w:szCs w:val="28"/>
         </w:rPr>
-        <w:t>On the second Show number of patients in the system</w:t>
+        <w:t>Pressing "Refresh stats" to connection with database</w:t>
       </w:r>
     </w:p>
     <w:p>
@@ -263,7 +479,7 @@
           <w:sz w:val="36"/>
           <w:szCs w:val="36"/>
         </w:rPr>
-        <w:t>4</w:t>
+        <w:t>7</w:t>
       </w:r>
       <w:r>
         <w:rPr>
@@ -282,37 +498,24 @@
         <w:rPr>
           <w:sz w:val="28"/>
           <w:szCs w:val="28"/>
-          <w:rtl/>
-        </w:rPr>
-      </w:pPr>
-      <w:r>
-        <w:rPr>
-          <w:sz w:val="28"/>
-          <w:szCs w:val="28"/>
-        </w:rPr>
-        <w:t xml:space="preserve">On the Third line show number of </w:t>
-      </w:r>
-      <w:r>
-        <w:rPr>
-          <w:sz w:val="28"/>
-          <w:szCs w:val="28"/>
-        </w:rPr>
-        <w:t>Receptionist</w:t>
-      </w:r>
-      <w:r>
-        <w:rPr>
-          <w:sz w:val="28"/>
-          <w:szCs w:val="28"/>
-        </w:rPr>
-        <w:t xml:space="preserve"> in the </w:t>
-      </w:r>
-      <w:r>
-        <w:rPr>
-          <w:sz w:val="28"/>
-          <w:szCs w:val="28"/>
-        </w:rPr>
-        <w:t>system</w:t>
-      </w:r>
+        </w:rPr>
+      </w:pPr>
+      <w:r>
+        <w:rPr>
+          <w:sz w:val="28"/>
+          <w:szCs w:val="28"/>
+        </w:rPr>
+        <w:t>Menu tab will be displayed at the top bar to navigate to edit doctor screen</w:t>
+      </w:r>
+    </w:p>
+    <w:p>
+      <w:pPr>
+        <w:jc w:val="right"/>
+        <w:rPr>
+          <w:sz w:val="28"/>
+          <w:szCs w:val="28"/>
+        </w:rPr>
+      </w:pPr>
     </w:p>
     <w:p>
       <w:pPr>
@@ -343,7 +546,7 @@
           <w:sz w:val="36"/>
           <w:szCs w:val="36"/>
         </w:rPr>
-        <w:t>5</w:t>
+        <w:t>8</w:t>
       </w:r>
       <w:r>
         <w:rPr>
@@ -362,219 +565,6 @@
         <w:rPr>
           <w:sz w:val="28"/>
           <w:szCs w:val="28"/>
-          <w:rtl/>
-        </w:rPr>
-      </w:pPr>
-      <w:r>
-        <w:rPr>
-          <w:sz w:val="28"/>
-          <w:szCs w:val="28"/>
-        </w:rPr>
-        <w:t>Pressing "log out"</w:t>
-      </w:r>
-      <w:r>
-        <w:rPr>
-          <w:sz w:val="28"/>
-          <w:szCs w:val="28"/>
-        </w:rPr>
-        <w:t xml:space="preserve"> button</w:t>
-      </w:r>
-      <w:r>
-        <w:rPr>
-          <w:sz w:val="28"/>
-          <w:szCs w:val="28"/>
-        </w:rPr>
-        <w:t xml:space="preserve"> at any time should close the page and log the time the user logged out </w:t>
-      </w:r>
-      <w:r>
-        <w:rPr>
-          <w:sz w:val="28"/>
-          <w:szCs w:val="28"/>
-        </w:rPr>
-        <w:t>and open the log in page</w:t>
-      </w:r>
-      <w:r>
-        <w:rPr>
-          <w:sz w:val="28"/>
-          <w:szCs w:val="28"/>
-        </w:rPr>
-        <w:t xml:space="preserve"> </w:t>
-      </w:r>
-    </w:p>
-    <w:p>
-      <w:pPr>
-        <w:bidi w:val="0"/>
-        <w:rPr>
-          <w:rFonts w:asciiTheme="majorHAnsi" w:hAnsiTheme="majorHAnsi" w:cstheme="majorHAnsi"/>
-          <w:b/>
-          <w:bCs/>
-          <w:sz w:val="36"/>
-          <w:szCs w:val="36"/>
-        </w:rPr>
-      </w:pPr>
-      <w:r>
-        <w:rPr>
-          <w:rFonts w:asciiTheme="majorHAnsi" w:hAnsiTheme="majorHAnsi" w:cstheme="majorHAnsi"/>
-          <w:b/>
-          <w:bCs/>
-          <w:sz w:val="36"/>
-          <w:szCs w:val="36"/>
-        </w:rPr>
-        <w:t>Req00</w:t>
-      </w:r>
-      <w:r>
-        <w:rPr>
-          <w:rFonts w:asciiTheme="majorHAnsi" w:hAnsiTheme="majorHAnsi" w:cstheme="majorHAnsi"/>
-          <w:b/>
-          <w:bCs/>
-          <w:sz w:val="36"/>
-          <w:szCs w:val="36"/>
-        </w:rPr>
-        <w:t>6</w:t>
-      </w:r>
-      <w:r>
-        <w:rPr>
-          <w:rFonts w:asciiTheme="majorHAnsi" w:hAnsiTheme="majorHAnsi" w:cstheme="majorHAnsi"/>
-          <w:b/>
-          <w:bCs/>
-          <w:sz w:val="36"/>
-          <w:szCs w:val="36"/>
-        </w:rPr>
-        <w:t>:</w:t>
-      </w:r>
-    </w:p>
-    <w:p>
-      <w:pPr>
-        <w:jc w:val="right"/>
-        <w:rPr>
-          <w:sz w:val="28"/>
-          <w:szCs w:val="28"/>
-        </w:rPr>
-      </w:pPr>
-      <w:r>
-        <w:rPr>
-          <w:sz w:val="28"/>
-          <w:szCs w:val="28"/>
-        </w:rPr>
-        <w:t>Pressing "Refresh stats" to connection with database</w:t>
-      </w:r>
-    </w:p>
-    <w:p>
-      <w:pPr>
-        <w:bidi w:val="0"/>
-        <w:rPr>
-          <w:rFonts w:asciiTheme="majorHAnsi" w:hAnsiTheme="majorHAnsi" w:cstheme="majorHAnsi"/>
-          <w:b/>
-          <w:bCs/>
-          <w:sz w:val="36"/>
-          <w:szCs w:val="36"/>
-        </w:rPr>
-      </w:pPr>
-      <w:r>
-        <w:rPr>
-          <w:rFonts w:asciiTheme="majorHAnsi" w:hAnsiTheme="majorHAnsi" w:cstheme="majorHAnsi"/>
-          <w:b/>
-          <w:bCs/>
-          <w:sz w:val="36"/>
-          <w:szCs w:val="36"/>
-        </w:rPr>
-        <w:t>Req00</w:t>
-      </w:r>
-      <w:r>
-        <w:rPr>
-          <w:rFonts w:asciiTheme="majorHAnsi" w:hAnsiTheme="majorHAnsi" w:cstheme="majorHAnsi"/>
-          <w:b/>
-          <w:bCs/>
-          <w:sz w:val="36"/>
-          <w:szCs w:val="36"/>
-        </w:rPr>
-        <w:t>7</w:t>
-      </w:r>
-      <w:r>
-        <w:rPr>
-          <w:rFonts w:asciiTheme="majorHAnsi" w:hAnsiTheme="majorHAnsi" w:cstheme="majorHAnsi"/>
-          <w:b/>
-          <w:bCs/>
-          <w:sz w:val="36"/>
-          <w:szCs w:val="36"/>
-        </w:rPr>
-        <w:t>:</w:t>
-      </w:r>
-    </w:p>
-    <w:p>
-      <w:pPr>
-        <w:jc w:val="right"/>
-        <w:rPr>
-          <w:sz w:val="28"/>
-          <w:szCs w:val="28"/>
-        </w:rPr>
-      </w:pPr>
-      <w:r>
-        <w:rPr>
-          <w:sz w:val="28"/>
-          <w:szCs w:val="28"/>
-        </w:rPr>
-        <w:t>Menu tab will be displayed at the top bar to navigate to edit doctor screen</w:t>
-      </w:r>
-    </w:p>
-    <w:p>
-      <w:pPr>
-        <w:jc w:val="right"/>
-        <w:rPr>
-          <w:sz w:val="28"/>
-          <w:szCs w:val="28"/>
-        </w:rPr>
-      </w:pPr>
-    </w:p>
-    <w:p>
-      <w:pPr>
-        <w:bidi w:val="0"/>
-        <w:rPr>
-          <w:rFonts w:asciiTheme="majorHAnsi" w:hAnsiTheme="majorHAnsi" w:cstheme="majorHAnsi"/>
-          <w:b/>
-          <w:bCs/>
-          <w:sz w:val="36"/>
-          <w:szCs w:val="36"/>
-        </w:rPr>
-      </w:pPr>
-      <w:r>
-        <w:rPr>
-          <w:rFonts w:asciiTheme="majorHAnsi" w:hAnsiTheme="majorHAnsi" w:cstheme="majorHAnsi"/>
-          <w:b/>
-          <w:bCs/>
-          <w:sz w:val="36"/>
-          <w:szCs w:val="36"/>
-        </w:rPr>
-        <w:lastRenderedPageBreak/>
-        <w:t>Req00</w:t>
-      </w:r>
-      <w:r>
-        <w:rPr>
-          <w:rFonts w:asciiTheme="majorHAnsi" w:hAnsiTheme="majorHAnsi" w:cstheme="majorHAnsi"/>
-          <w:b/>
-          <w:bCs/>
-          <w:sz w:val="36"/>
-          <w:szCs w:val="36"/>
-        </w:rPr>
-        <w:t>8</w:t>
-      </w:r>
-      <w:r>
-        <w:rPr>
-          <w:rFonts w:asciiTheme="majorHAnsi" w:hAnsiTheme="majorHAnsi" w:cstheme="majorHAnsi"/>
-          <w:b/>
-          <w:bCs/>
-          <w:sz w:val="36"/>
-          <w:szCs w:val="36"/>
-        </w:rPr>
-        <w:t>:</w:t>
-      </w:r>
-    </w:p>
-    <w:p>
-      <w:pPr>
-        <w:jc w:val="right"/>
-        <w:rPr>
-          <w:sz w:val="28"/>
-          <w:szCs w:val="28"/>
         </w:rPr>
       </w:pPr>
       <w:r>
@@ -589,7 +579,6 @@
       <w:pPr>
         <w:jc w:val="right"/>
         <w:rPr>
-          <w:rFonts w:hint="cs"/>
           <w:sz w:val="24"/>
           <w:szCs w:val="24"/>
           <w:rtl/>
@@ -610,6 +599,7 @@
           <w:sz w:val="32"/>
           <w:szCs w:val="32"/>
         </w:rPr>
+        <w:lastRenderedPageBreak/>
         <w:t xml:space="preserve">Login – Graphical User Interface </w:t>
       </w:r>
     </w:p>
@@ -695,23 +685,7 @@
           <w:sz w:val="28"/>
           <w:szCs w:val="28"/>
         </w:rPr>
-        <w:t xml:space="preserve"> - Label "number of </w:t>
-      </w:r>
-      <w:proofErr w:type="gramStart"/>
-      <w:r>
-        <w:rPr>
-          <w:sz w:val="28"/>
-          <w:szCs w:val="28"/>
-        </w:rPr>
-        <w:t>doctor</w:t>
-      </w:r>
-      <w:proofErr w:type="gramEnd"/>
-      <w:r>
-        <w:rPr>
-          <w:sz w:val="28"/>
-          <w:szCs w:val="28"/>
-        </w:rPr>
-        <w:t>" visible: True.</w:t>
+        <w:t xml:space="preserve"> - Label "number of doctor" visible: True.</w:t>
       </w:r>
     </w:p>
     <w:p>
@@ -785,7 +759,6 @@
         </w:rPr>
         <w:t xml:space="preserve"> " </w:t>
       </w:r>
-      <w:proofErr w:type="gramStart"/>
       <w:r>
         <w:rPr>
           <w:sz w:val="28"/>
@@ -793,7 +766,6 @@
         </w:rPr>
         <w:t>visible :true</w:t>
       </w:r>
-      <w:proofErr w:type="gramEnd"/>
     </w:p>
     <w:p>
       <w:pPr>
@@ -906,30 +878,14 @@
           <w:sz w:val="28"/>
           <w:szCs w:val="28"/>
         </w:rPr>
-        <w:t xml:space="preserve"> </w:t>
-      </w:r>
-      <w:proofErr w:type="gramStart"/>
-      <w:r>
-        <w:rPr>
-          <w:sz w:val="28"/>
-          <w:szCs w:val="28"/>
-        </w:rPr>
-        <w:t xml:space="preserve">" </w:t>
-      </w:r>
-      <w:r>
-        <w:rPr>
-          <w:sz w:val="28"/>
-          <w:szCs w:val="28"/>
-        </w:rPr>
-        <w:t xml:space="preserve"> visible</w:t>
-      </w:r>
-      <w:proofErr w:type="gramEnd"/>
-      <w:r>
-        <w:rPr>
-          <w:sz w:val="28"/>
-          <w:szCs w:val="28"/>
-        </w:rPr>
-        <w:t>: True.</w:t>
+        <w:t xml:space="preserve"> " </w:t>
+      </w:r>
+      <w:r>
+        <w:rPr>
+          <w:sz w:val="28"/>
+          <w:szCs w:val="28"/>
+        </w:rPr>
+        <w:t xml:space="preserve"> visible: True.</w:t>
       </w:r>
     </w:p>
     <w:p>
@@ -1296,8 +1252,124 @@
           <w:sz w:val="28"/>
           <w:szCs w:val="28"/>
         </w:rPr>
+        <w:t>In the first line enter id doctor</w:t>
+      </w:r>
+    </w:p>
+    <w:p>
+      <w:pPr>
+        <w:bidi w:val="0"/>
+        <w:rPr>
+          <w:rFonts w:asciiTheme="majorHAnsi" w:hAnsiTheme="majorHAnsi" w:cstheme="majorHAnsi"/>
+          <w:b/>
+          <w:bCs/>
+          <w:sz w:val="36"/>
+          <w:szCs w:val="36"/>
+        </w:rPr>
+      </w:pPr>
+      <w:r>
+        <w:rPr>
+          <w:rFonts w:asciiTheme="majorHAnsi" w:hAnsiTheme="majorHAnsi" w:cstheme="majorHAnsi"/>
+          <w:b/>
+          <w:bCs/>
+          <w:sz w:val="36"/>
+          <w:szCs w:val="36"/>
+        </w:rPr>
+        <w:t>Req001</w:t>
+      </w:r>
+      <w:r>
+        <w:rPr>
+          <w:rFonts w:asciiTheme="majorHAnsi" w:hAnsiTheme="majorHAnsi" w:cstheme="majorHAnsi"/>
+          <w:b/>
+          <w:bCs/>
+          <w:sz w:val="36"/>
+          <w:szCs w:val="36"/>
+        </w:rPr>
+        <w:t>1</w:t>
+      </w:r>
+      <w:r>
+        <w:rPr>
+          <w:rFonts w:asciiTheme="majorHAnsi" w:hAnsiTheme="majorHAnsi" w:cstheme="majorHAnsi"/>
+          <w:b/>
+          <w:bCs/>
+          <w:sz w:val="36"/>
+          <w:szCs w:val="36"/>
+        </w:rPr>
+        <w:t>:</w:t>
+      </w:r>
+    </w:p>
+    <w:p>
+      <w:pPr>
+        <w:jc w:val="right"/>
+        <w:rPr>
+          <w:sz w:val="28"/>
+          <w:szCs w:val="28"/>
+        </w:rPr>
+      </w:pPr>
+      <w:r>
+        <w:rPr>
+          <w:sz w:val="28"/>
+          <w:szCs w:val="28"/>
+        </w:rPr>
+        <w:t>Enter full name  of doctor</w:t>
+      </w:r>
+    </w:p>
+    <w:p>
+      <w:pPr>
+        <w:bidi w:val="0"/>
+        <w:rPr>
+          <w:rFonts w:asciiTheme="majorHAnsi" w:hAnsiTheme="majorHAnsi" w:cstheme="majorHAnsi"/>
+          <w:b/>
+          <w:bCs/>
+          <w:sz w:val="36"/>
+          <w:szCs w:val="36"/>
+        </w:rPr>
+      </w:pPr>
+      <w:r>
+        <w:rPr>
+          <w:rFonts w:asciiTheme="majorHAnsi" w:hAnsiTheme="majorHAnsi" w:cstheme="majorHAnsi"/>
+          <w:b/>
+          <w:bCs/>
+          <w:sz w:val="36"/>
+          <w:szCs w:val="36"/>
+        </w:rPr>
         <w:lastRenderedPageBreak/>
-        <w:t>In the first line enter id doctor</w:t>
+        <w:t>Req001</w:t>
+      </w:r>
+      <w:r>
+        <w:rPr>
+          <w:rFonts w:asciiTheme="majorHAnsi" w:hAnsiTheme="majorHAnsi" w:cstheme="majorHAnsi"/>
+          <w:b/>
+          <w:bCs/>
+          <w:sz w:val="36"/>
+          <w:szCs w:val="36"/>
+        </w:rPr>
+        <w:t>2</w:t>
+      </w:r>
+      <w:r>
+        <w:rPr>
+          <w:rFonts w:asciiTheme="majorHAnsi" w:hAnsiTheme="majorHAnsi" w:cstheme="majorHAnsi"/>
+          <w:b/>
+          <w:bCs/>
+          <w:sz w:val="36"/>
+          <w:szCs w:val="36"/>
+        </w:rPr>
+        <w:t>:</w:t>
+      </w:r>
+    </w:p>
+    <w:p>
+      <w:pPr>
+        <w:jc w:val="right"/>
+        <w:rPr>
+          <w:sz w:val="28"/>
+          <w:szCs w:val="28"/>
+        </w:rPr>
+      </w:pPr>
+      <w:r>
+        <w:rPr>
+          <w:sz w:val="28"/>
+          <w:szCs w:val="28"/>
+        </w:rPr>
+        <w:t>Enter field</w:t>
       </w:r>
     </w:p>
     <w:p>
@@ -1329,7 +1401,7 @@
           <w:sz w:val="36"/>
           <w:szCs w:val="36"/>
         </w:rPr>
-        <w:t>1</w:t>
+        <w:t>3</w:t>
       </w:r>
       <w:r>
         <w:rPr>
@@ -1348,138 +1420,6 @@
         <w:rPr>
           <w:sz w:val="28"/>
           <w:szCs w:val="28"/>
-        </w:rPr>
-      </w:pPr>
-      <w:r>
-        <w:rPr>
-          <w:sz w:val="28"/>
-          <w:szCs w:val="28"/>
-        </w:rPr>
-        <w:t xml:space="preserve">Enter full </w:t>
-      </w:r>
-      <w:proofErr w:type="gramStart"/>
-      <w:r>
-        <w:rPr>
-          <w:sz w:val="28"/>
-          <w:szCs w:val="28"/>
-        </w:rPr>
-        <w:t>name  of</w:t>
-      </w:r>
-      <w:proofErr w:type="gramEnd"/>
-      <w:r>
-        <w:rPr>
-          <w:sz w:val="28"/>
-          <w:szCs w:val="28"/>
-        </w:rPr>
-        <w:t xml:space="preserve"> doctor</w:t>
-      </w:r>
-    </w:p>
-    <w:p>
-      <w:pPr>
-        <w:bidi w:val="0"/>
-        <w:rPr>
-          <w:rFonts w:asciiTheme="majorHAnsi" w:hAnsiTheme="majorHAnsi" w:cstheme="majorHAnsi"/>
-          <w:b/>
-          <w:bCs/>
-          <w:sz w:val="36"/>
-          <w:szCs w:val="36"/>
-        </w:rPr>
-      </w:pPr>
-      <w:r>
-        <w:rPr>
-          <w:rFonts w:asciiTheme="majorHAnsi" w:hAnsiTheme="majorHAnsi" w:cstheme="majorHAnsi"/>
-          <w:b/>
-          <w:bCs/>
-          <w:sz w:val="36"/>
-          <w:szCs w:val="36"/>
-        </w:rPr>
-        <w:t>Req001</w:t>
-      </w:r>
-      <w:r>
-        <w:rPr>
-          <w:rFonts w:asciiTheme="majorHAnsi" w:hAnsiTheme="majorHAnsi" w:cstheme="majorHAnsi"/>
-          <w:b/>
-          <w:bCs/>
-          <w:sz w:val="36"/>
-          <w:szCs w:val="36"/>
-        </w:rPr>
-        <w:t>2</w:t>
-      </w:r>
-      <w:r>
-        <w:rPr>
-          <w:rFonts w:asciiTheme="majorHAnsi" w:hAnsiTheme="majorHAnsi" w:cstheme="majorHAnsi"/>
-          <w:b/>
-          <w:bCs/>
-          <w:sz w:val="36"/>
-          <w:szCs w:val="36"/>
-        </w:rPr>
-        <w:t>:</w:t>
-      </w:r>
-    </w:p>
-    <w:p>
-      <w:pPr>
-        <w:jc w:val="right"/>
-        <w:rPr>
-          <w:sz w:val="28"/>
-          <w:szCs w:val="28"/>
-        </w:rPr>
-      </w:pPr>
-      <w:r>
-        <w:rPr>
-          <w:sz w:val="28"/>
-          <w:szCs w:val="28"/>
-        </w:rPr>
-        <w:t>Enter field</w:t>
-      </w:r>
-    </w:p>
-    <w:p>
-      <w:pPr>
-        <w:bidi w:val="0"/>
-        <w:rPr>
-          <w:rFonts w:asciiTheme="majorHAnsi" w:hAnsiTheme="majorHAnsi" w:cstheme="majorHAnsi"/>
-          <w:b/>
-          <w:bCs/>
-          <w:sz w:val="36"/>
-          <w:szCs w:val="36"/>
-        </w:rPr>
-      </w:pPr>
-      <w:r>
-        <w:rPr>
-          <w:rFonts w:asciiTheme="majorHAnsi" w:hAnsiTheme="majorHAnsi" w:cstheme="majorHAnsi"/>
-          <w:b/>
-          <w:bCs/>
-          <w:sz w:val="36"/>
-          <w:szCs w:val="36"/>
-        </w:rPr>
-        <w:t>Req001</w:t>
-      </w:r>
-      <w:r>
-        <w:rPr>
-          <w:rFonts w:asciiTheme="majorHAnsi" w:hAnsiTheme="majorHAnsi" w:cstheme="majorHAnsi"/>
-          <w:b/>
-          <w:bCs/>
-          <w:sz w:val="36"/>
-          <w:szCs w:val="36"/>
-        </w:rPr>
-        <w:t>3</w:t>
-      </w:r>
-      <w:r>
-        <w:rPr>
-          <w:rFonts w:asciiTheme="majorHAnsi" w:hAnsiTheme="majorHAnsi" w:cstheme="majorHAnsi"/>
-          <w:b/>
-          <w:bCs/>
-          <w:sz w:val="36"/>
-          <w:szCs w:val="36"/>
-        </w:rPr>
-        <w:t>:</w:t>
-      </w:r>
-    </w:p>
-    <w:p>
-      <w:pPr>
-        <w:jc w:val="right"/>
-        <w:rPr>
-          <w:sz w:val="28"/>
-          <w:szCs w:val="28"/>
           <w:rtl/>
         </w:rPr>
       </w:pPr>
@@ -1488,23 +1428,7 @@
           <w:sz w:val="28"/>
           <w:szCs w:val="28"/>
         </w:rPr>
-        <w:t xml:space="preserve">Pressing "clear " to </w:t>
-      </w:r>
-      <w:proofErr w:type="gramStart"/>
-      <w:r>
-        <w:rPr>
-          <w:sz w:val="28"/>
-          <w:szCs w:val="28"/>
-        </w:rPr>
-        <w:t>clear  the</w:t>
-      </w:r>
-      <w:proofErr w:type="gramEnd"/>
-      <w:r>
-        <w:rPr>
-          <w:sz w:val="28"/>
-          <w:szCs w:val="28"/>
-        </w:rPr>
-        <w:t xml:space="preserve"> data</w:t>
+        <w:t>Pressing "clear " to clear  the data</w:t>
       </w:r>
     </w:p>
     <w:p>
@@ -1840,23 +1764,7 @@
           <w:sz w:val="28"/>
           <w:szCs w:val="28"/>
         </w:rPr>
-        <w:t xml:space="preserve"> - Textbox " Enter ID "", </w:t>
-      </w:r>
-      <w:proofErr w:type="gramStart"/>
-      <w:r>
-        <w:rPr>
-          <w:sz w:val="28"/>
-          <w:szCs w:val="28"/>
-        </w:rPr>
-        <w:t>enabled :True</w:t>
-      </w:r>
-      <w:proofErr w:type="gramEnd"/>
-      <w:r>
-        <w:rPr>
-          <w:sz w:val="28"/>
-          <w:szCs w:val="28"/>
-        </w:rPr>
-        <w:t>,  visible :true</w:t>
+        <w:t xml:space="preserve"> - Textbox " Enter ID "", enabled :True,  visible :true</w:t>
       </w:r>
     </w:p>
     <w:p>
@@ -1942,23 +1850,7 @@
           <w:sz w:val="28"/>
           <w:szCs w:val="28"/>
         </w:rPr>
-        <w:t xml:space="preserve"> - Textbox " Enter Full Name " ", </w:t>
-      </w:r>
-      <w:proofErr w:type="gramStart"/>
-      <w:r>
-        <w:rPr>
-          <w:sz w:val="28"/>
-          <w:szCs w:val="28"/>
-        </w:rPr>
-        <w:t>enabled :True</w:t>
-      </w:r>
-      <w:proofErr w:type="gramEnd"/>
-      <w:r>
-        <w:rPr>
-          <w:sz w:val="28"/>
-          <w:szCs w:val="28"/>
-        </w:rPr>
-        <w:t xml:space="preserve"> , visible: True.</w:t>
+        <w:t xml:space="preserve"> - Textbox " Enter Full Name " ", enabled :True , visible: True.</w:t>
       </w:r>
     </w:p>
     <w:p>
@@ -2044,23 +1936,7 @@
           <w:sz w:val="28"/>
           <w:szCs w:val="28"/>
         </w:rPr>
-        <w:t xml:space="preserve"> Textbox" Enter field " ", </w:t>
-      </w:r>
-      <w:proofErr w:type="gramStart"/>
-      <w:r>
-        <w:rPr>
-          <w:sz w:val="28"/>
-          <w:szCs w:val="28"/>
-        </w:rPr>
-        <w:t>enabled :True</w:t>
-      </w:r>
-      <w:proofErr w:type="gramEnd"/>
-      <w:r>
-        <w:rPr>
-          <w:sz w:val="28"/>
-          <w:szCs w:val="28"/>
-        </w:rPr>
-        <w:t>, visible: True.</w:t>
+        <w:t xml:space="preserve"> Textbox" Enter field " ", enabled :True, visible: True.</w:t>
       </w:r>
     </w:p>
     <w:p>
@@ -2135,7 +2011,6 @@
           <w:sz w:val="28"/>
           <w:szCs w:val="28"/>
         </w:rPr>
-        <w:lastRenderedPageBreak/>
         <w:t>Req00</w:t>
       </w:r>
       <w:r>
@@ -2212,6 +2087,7 @@
           <w:sz w:val="24"/>
           <w:szCs w:val="24"/>
         </w:rPr>
+        <w:lastRenderedPageBreak/>
         <w:drawing>
           <wp:inline distT="0" distB="0" distL="0" distR="0" wp14:anchorId="50594489" wp14:editId="45768401">
             <wp:extent cx="4064000" cy="2489200"/>
@@ -2395,23 +2271,7 @@
           <w:sz w:val="28"/>
           <w:szCs w:val="28"/>
         </w:rPr>
-        <w:t xml:space="preserve">Pressing "Delete " to </w:t>
-      </w:r>
-      <w:proofErr w:type="gramStart"/>
-      <w:r>
-        <w:rPr>
-          <w:sz w:val="28"/>
-          <w:szCs w:val="28"/>
-        </w:rPr>
-        <w:t>delete  the</w:t>
-      </w:r>
-      <w:proofErr w:type="gramEnd"/>
-      <w:r>
-        <w:rPr>
-          <w:sz w:val="28"/>
-          <w:szCs w:val="28"/>
-        </w:rPr>
-        <w:t xml:space="preserve"> doctor</w:t>
+        <w:t>Pressing "Delete " to delete  the doctor</w:t>
       </w:r>
     </w:p>
     <w:p>
@@ -2572,23 +2432,7 @@
           <w:sz w:val="28"/>
           <w:szCs w:val="28"/>
         </w:rPr>
-        <w:t xml:space="preserve"> - Textbox " Enter Id of doctor to delete "", </w:t>
-      </w:r>
-      <w:proofErr w:type="gramStart"/>
-      <w:r>
-        <w:rPr>
-          <w:sz w:val="28"/>
-          <w:szCs w:val="28"/>
-        </w:rPr>
-        <w:t>enabled :True</w:t>
-      </w:r>
-      <w:proofErr w:type="gramEnd"/>
-      <w:r>
-        <w:rPr>
-          <w:sz w:val="28"/>
-          <w:szCs w:val="28"/>
-        </w:rPr>
-        <w:t>,  visible :true</w:t>
+        <w:t xml:space="preserve"> - Textbox " Enter Id of doctor to delete "", enabled :True,  visible :true</w:t>
       </w:r>
     </w:p>
     <w:p>
@@ -3038,23 +2882,7 @@
           <w:sz w:val="28"/>
           <w:szCs w:val="28"/>
         </w:rPr>
-        <w:t xml:space="preserve">Pressing "Add " to </w:t>
-      </w:r>
-      <w:proofErr w:type="gramStart"/>
-      <w:r>
-        <w:rPr>
-          <w:sz w:val="28"/>
-          <w:szCs w:val="28"/>
-        </w:rPr>
-        <w:t>Add  the</w:t>
-      </w:r>
-      <w:proofErr w:type="gramEnd"/>
-      <w:r>
-        <w:rPr>
-          <w:sz w:val="28"/>
-          <w:szCs w:val="28"/>
-        </w:rPr>
-        <w:t xml:space="preserve"> </w:t>
+        <w:t xml:space="preserve">Pressing "Add " to Add  the </w:t>
       </w:r>
       <w:proofErr w:type="spellStart"/>
       <w:r>
@@ -3137,7 +2965,6 @@
         </w:rPr>
         <w:t xml:space="preserve"> " to </w:t>
       </w:r>
-      <w:proofErr w:type="gramStart"/>
       <w:r>
         <w:rPr>
           <w:sz w:val="28"/>
@@ -3150,15 +2977,7 @@
           <w:sz w:val="28"/>
           <w:szCs w:val="28"/>
         </w:rPr>
-        <w:t xml:space="preserve">  the</w:t>
-      </w:r>
-      <w:proofErr w:type="gramEnd"/>
-      <w:r>
-        <w:rPr>
-          <w:sz w:val="28"/>
-          <w:szCs w:val="28"/>
-        </w:rPr>
-        <w:t xml:space="preserve"> </w:t>
+        <w:t xml:space="preserve">  the </w:t>
       </w:r>
       <w:r>
         <w:rPr>
@@ -3407,7 +3226,6 @@
       <w:pPr>
         <w:jc w:val="right"/>
         <w:rPr>
-          <w:rFonts w:hint="cs"/>
           <w:sz w:val="28"/>
           <w:szCs w:val="28"/>
           <w:rtl/>
@@ -3425,7 +3243,6 @@
       <w:pPr>
         <w:jc w:val="right"/>
         <w:rPr>
-          <w:rFonts w:hint="cs"/>
           <w:sz w:val="24"/>
           <w:szCs w:val="24"/>
         </w:rPr>
@@ -3450,7 +3267,6 @@
       <w:pPr>
         <w:jc w:val="right"/>
         <w:rPr>
-          <w:rFonts w:hint="cs"/>
           <w:sz w:val="36"/>
           <w:szCs w:val="36"/>
           <w:rtl/>
@@ -3517,7 +3333,6 @@
       <w:pPr>
         <w:jc w:val="right"/>
         <w:rPr>
-          <w:rFonts w:hint="cs"/>
           <w:sz w:val="28"/>
           <w:szCs w:val="28"/>
           <w:rtl/>
@@ -3599,23 +3414,7 @@
           <w:sz w:val="28"/>
           <w:szCs w:val="28"/>
         </w:rPr>
-        <w:t xml:space="preserve"> - Textbox " Full name "", </w:t>
-      </w:r>
-      <w:proofErr w:type="gramStart"/>
-      <w:r>
-        <w:rPr>
-          <w:sz w:val="28"/>
-          <w:szCs w:val="28"/>
-        </w:rPr>
-        <w:t>enabled :True</w:t>
-      </w:r>
-      <w:proofErr w:type="gramEnd"/>
-      <w:r>
-        <w:rPr>
-          <w:sz w:val="28"/>
-          <w:szCs w:val="28"/>
-        </w:rPr>
-        <w:t>,  visible :true</w:t>
+        <w:t xml:space="preserve"> - Textbox " Full name "", enabled :True,  visible :true</w:t>
       </w:r>
     </w:p>
     <w:p>
@@ -3729,23 +3528,7 @@
           <w:sz w:val="28"/>
           <w:szCs w:val="28"/>
         </w:rPr>
-        <w:t xml:space="preserve">" ", </w:t>
-      </w:r>
-      <w:proofErr w:type="gramStart"/>
-      <w:r>
-        <w:rPr>
-          <w:sz w:val="28"/>
-          <w:szCs w:val="28"/>
-        </w:rPr>
-        <w:t>enabled :True</w:t>
-      </w:r>
-      <w:proofErr w:type="gramEnd"/>
-      <w:r>
-        <w:rPr>
-          <w:sz w:val="28"/>
-          <w:szCs w:val="28"/>
-        </w:rPr>
-        <w:t xml:space="preserve"> , visible: True.</w:t>
+        <w:t>" ", enabled :True , visible: True.</w:t>
       </w:r>
     </w:p>
     <w:p>
@@ -3859,23 +3642,7 @@
           <w:sz w:val="28"/>
           <w:szCs w:val="28"/>
         </w:rPr>
-        <w:t xml:space="preserve"> " ", </w:t>
-      </w:r>
-      <w:proofErr w:type="gramStart"/>
-      <w:r>
-        <w:rPr>
-          <w:sz w:val="28"/>
-          <w:szCs w:val="28"/>
-        </w:rPr>
-        <w:t>enabled :True</w:t>
-      </w:r>
-      <w:proofErr w:type="gramEnd"/>
-      <w:r>
-        <w:rPr>
-          <w:sz w:val="28"/>
-          <w:szCs w:val="28"/>
-        </w:rPr>
-        <w:t>, visible: True.</w:t>
+        <w:t xml:space="preserve"> " ", enabled :True, visible: True.</w:t>
       </w:r>
     </w:p>
     <w:p>
@@ -4043,7 +3810,6 @@
       <w:pPr>
         <w:jc w:val="right"/>
         <w:rPr>
-          <w:rFonts w:hint="cs"/>
           <w:rtl/>
         </w:rPr>
       </w:pPr>
@@ -4094,7 +3860,6 @@
       <w:pPr>
         <w:jc w:val="right"/>
         <w:rPr>
-          <w:rFonts w:hint="cs"/>
           <w:sz w:val="28"/>
           <w:szCs w:val="28"/>
           <w:rtl/>
@@ -4154,7 +3919,6 @@
       <w:pPr>
         <w:jc w:val="right"/>
         <w:rPr>
-          <w:rFonts w:hint="cs"/>
           <w:sz w:val="28"/>
           <w:szCs w:val="28"/>
           <w:rtl/>
@@ -4232,7 +3996,6 @@
       <w:pPr>
         <w:jc w:val="right"/>
         <w:rPr>
-          <w:rFonts w:hint="cs"/>
           <w:sz w:val="24"/>
           <w:szCs w:val="24"/>
         </w:rPr>
@@ -4242,7 +4005,6 @@
       <w:pPr>
         <w:jc w:val="right"/>
         <w:rPr>
-          <w:rFonts w:hint="cs"/>
           <w:sz w:val="36"/>
           <w:szCs w:val="36"/>
           <w:rtl/>
@@ -4428,23 +4190,7 @@
           <w:sz w:val="28"/>
           <w:szCs w:val="28"/>
         </w:rPr>
-        <w:t xml:space="preserve">"", </w:t>
-      </w:r>
-      <w:proofErr w:type="gramStart"/>
-      <w:r>
-        <w:rPr>
-          <w:sz w:val="28"/>
-          <w:szCs w:val="28"/>
-        </w:rPr>
-        <w:t>enabled :True</w:t>
-      </w:r>
-      <w:proofErr w:type="gramEnd"/>
-      <w:r>
-        <w:rPr>
-          <w:sz w:val="28"/>
-          <w:szCs w:val="28"/>
-        </w:rPr>
-        <w:t>,  visible :true</w:t>
+        <w:t>"", enabled :True,  visible :true</w:t>
       </w:r>
     </w:p>
     <w:p>
@@ -4549,23 +4295,7 @@
           <w:sz w:val="28"/>
           <w:szCs w:val="28"/>
         </w:rPr>
-        <w:t xml:space="preserve"> - Textbox " Enter New username " ", </w:t>
-      </w:r>
-      <w:proofErr w:type="gramStart"/>
-      <w:r>
-        <w:rPr>
-          <w:sz w:val="28"/>
-          <w:szCs w:val="28"/>
-        </w:rPr>
-        <w:t>enabled :True</w:t>
-      </w:r>
-      <w:proofErr w:type="gramEnd"/>
-      <w:r>
-        <w:rPr>
-          <w:sz w:val="28"/>
-          <w:szCs w:val="28"/>
-        </w:rPr>
-        <w:t xml:space="preserve"> , visible: True.</w:t>
+        <w:t xml:space="preserve"> - Textbox " Enter New username " ", enabled :True , visible: True.</w:t>
       </w:r>
     </w:p>
     <w:p>
@@ -4658,7 +4388,6 @@
       <w:pPr>
         <w:jc w:val="right"/>
         <w:rPr>
-          <w:rFonts w:hint="cs"/>
           <w:sz w:val="24"/>
           <w:szCs w:val="24"/>
           <w:rtl/>
@@ -4766,7 +4495,6 @@
       <w:pPr>
         <w:jc w:val="right"/>
         <w:rPr>
-          <w:rFonts w:hint="cs"/>
           <w:sz w:val="28"/>
           <w:szCs w:val="28"/>
           <w:rtl/>
@@ -4826,7 +4554,6 @@
       <w:pPr>
         <w:jc w:val="right"/>
         <w:rPr>
-          <w:rFonts w:hint="cs"/>
           <w:sz w:val="28"/>
           <w:szCs w:val="28"/>
           <w:rtl/>
@@ -4904,7 +4631,6 @@
       <w:pPr>
         <w:jc w:val="right"/>
         <w:rPr>
-          <w:rFonts w:hint="cs"/>
           <w:sz w:val="24"/>
           <w:szCs w:val="24"/>
         </w:rPr>
@@ -4914,7 +4640,6 @@
       <w:pPr>
         <w:jc w:val="right"/>
         <w:rPr>
-          <w:rFonts w:hint="cs"/>
           <w:sz w:val="36"/>
           <w:szCs w:val="36"/>
           <w:rtl/>
@@ -5055,23 +4780,7 @@
           <w:sz w:val="28"/>
           <w:szCs w:val="28"/>
         </w:rPr>
-        <w:t xml:space="preserve"> - Textbox " Enter Receptionist username "", </w:t>
-      </w:r>
-      <w:proofErr w:type="gramStart"/>
-      <w:r>
-        <w:rPr>
-          <w:sz w:val="28"/>
-          <w:szCs w:val="28"/>
-        </w:rPr>
-        <w:t>enabled :True</w:t>
-      </w:r>
-      <w:proofErr w:type="gramEnd"/>
-      <w:r>
-        <w:rPr>
-          <w:sz w:val="28"/>
-          <w:szCs w:val="28"/>
-        </w:rPr>
-        <w:t>,  visible :true</w:t>
+        <w:t xml:space="preserve"> - Textbox " Enter Receptionist username "", enabled :True,  visible :true</w:t>
       </w:r>
     </w:p>
     <w:p>
@@ -5157,23 +4866,7 @@
           <w:sz w:val="28"/>
           <w:szCs w:val="28"/>
         </w:rPr>
-        <w:t xml:space="preserve"> - Textbox " Enter New Password " ", </w:t>
-      </w:r>
-      <w:proofErr w:type="gramStart"/>
-      <w:r>
-        <w:rPr>
-          <w:sz w:val="28"/>
-          <w:szCs w:val="28"/>
-        </w:rPr>
-        <w:t>enabled :True</w:t>
-      </w:r>
-      <w:proofErr w:type="gramEnd"/>
-      <w:r>
-        <w:rPr>
-          <w:sz w:val="28"/>
-          <w:szCs w:val="28"/>
-        </w:rPr>
-        <w:t xml:space="preserve"> , visible: True.</w:t>
+        <w:t xml:space="preserve"> - Textbox " Enter New Password " ", enabled :True , visible: True.</w:t>
       </w:r>
     </w:p>
     <w:p>
@@ -5243,7 +4936,6 @@
       <w:pPr>
         <w:jc w:val="right"/>
         <w:rPr>
-          <w:rFonts w:hint="cs"/>
           <w:rtl/>
         </w:rPr>
       </w:pPr>
@@ -5347,7 +5039,6 @@
       <w:pPr>
         <w:jc w:val="right"/>
         <w:rPr>
-          <w:rFonts w:hint="cs"/>
           <w:sz w:val="28"/>
           <w:szCs w:val="28"/>
           <w:rtl/>
@@ -5425,7 +5116,6 @@
       <w:pPr>
         <w:jc w:val="right"/>
         <w:rPr>
-          <w:rFonts w:hint="cs"/>
           <w:sz w:val="24"/>
           <w:szCs w:val="24"/>
           <w:rtl/>
@@ -5436,7 +5126,6 @@
       <w:pPr>
         <w:jc w:val="right"/>
         <w:rPr>
-          <w:rFonts w:hint="cs"/>
           <w:sz w:val="32"/>
           <w:szCs w:val="32"/>
           <w:rtl/>
@@ -5623,23 +5312,7 @@
           <w:sz w:val="28"/>
           <w:szCs w:val="28"/>
         </w:rPr>
-        <w:t xml:space="preserve">"", </w:t>
-      </w:r>
-      <w:proofErr w:type="gramStart"/>
-      <w:r>
-        <w:rPr>
-          <w:sz w:val="28"/>
-          <w:szCs w:val="28"/>
-        </w:rPr>
-        <w:t>enabled :True</w:t>
-      </w:r>
-      <w:proofErr w:type="gramEnd"/>
-      <w:r>
-        <w:rPr>
-          <w:sz w:val="28"/>
-          <w:szCs w:val="28"/>
-        </w:rPr>
-        <w:t>,  visible :true</w:t>
+        <w:t>"", enabled :True,  visible :true</w:t>
       </w:r>
     </w:p>
     <w:p>
@@ -5685,653 +5358,11 @@
         <w:t xml:space="preserve"> - Button "Apply change" enabled: True.</w:t>
       </w:r>
     </w:p>
-    <w:p>
-      <w:pPr>
-        <w:jc w:val="right"/>
-        <w:rPr>
-          <w:rFonts w:hint="cs"/>
-          <w:rtl/>
-        </w:rPr>
-      </w:pPr>
-      <w:r>
-        <w:rPr>
-          <w:noProof/>
-        </w:rPr>
-        <w:drawing>
-          <wp:inline distT="0" distB="0" distL="0" distR="0" wp14:anchorId="59376199" wp14:editId="75CC07D3">
-            <wp:extent cx="5270500" cy="3790950"/>
-            <wp:effectExtent l="0" t="0" r="0" b="0"/>
-            <wp:docPr id="9" name="صورة 9"/>
-            <wp:cNvGraphicFramePr>
-              <a:graphicFrameLocks xmlns:a="http://schemas.openxmlformats.org/drawingml/2006/main" noChangeAspect="1"/>
-            </wp:cNvGraphicFramePr>
-            <a:graphic xmlns:a="http://schemas.openxmlformats.org/drawingml/2006/main">
-              <a:graphicData uri="http://schemas.openxmlformats.org/drawingml/2006/picture">
-                <pic:pic xmlns:pic="http://schemas.openxmlformats.org/drawingml/2006/picture">
-                  <pic:nvPicPr>
-                    <pic:cNvPr id="0" name="Picture 7"/>
-                    <pic:cNvPicPr>
-                      <a:picLocks noChangeAspect="1" noChangeArrowheads="1"/>
-                    </pic:cNvPicPr>
-                  </pic:nvPicPr>
-                  <pic:blipFill>
-                    <a:blip r:embed="rId12">
-                      <a:extLst>
-                        <a:ext uri="{28A0092B-C50C-407E-A947-70E740481C1C}">
-                          <a14:useLocalDpi xmlns:a14="http://schemas.microsoft.com/office/drawing/2010/main" val="0"/>
-                        </a:ext>
-                      </a:extLst>
-                    </a:blip>
-                    <a:srcRect/>
-                    <a:stretch>
-                      <a:fillRect/>
-                    </a:stretch>
-                  </pic:blipFill>
-                  <pic:spPr bwMode="auto">
-                    <a:xfrm>
-                      <a:off x="0" y="0"/>
-                      <a:ext cx="5270500" cy="3790950"/>
-                    </a:xfrm>
-                    <a:prstGeom prst="rect">
-                      <a:avLst/>
-                    </a:prstGeom>
-                    <a:noFill/>
-                    <a:ln>
-                      <a:noFill/>
-                    </a:ln>
-                  </pic:spPr>
-                </pic:pic>
-              </a:graphicData>
-            </a:graphic>
-          </wp:inline>
-        </w:drawing>
-      </w:r>
-    </w:p>
-    <w:p>
-      <w:pPr>
-        <w:bidi w:val="0"/>
-        <w:rPr>
-          <w:rFonts w:asciiTheme="majorHAnsi" w:hAnsiTheme="majorHAnsi" w:cstheme="majorHAnsi"/>
-          <w:b/>
-          <w:bCs/>
-          <w:sz w:val="36"/>
-          <w:szCs w:val="36"/>
-        </w:rPr>
-      </w:pPr>
-      <w:r>
-        <w:rPr>
-          <w:rFonts w:asciiTheme="majorHAnsi" w:hAnsiTheme="majorHAnsi" w:cstheme="majorHAnsi"/>
-          <w:b/>
-          <w:bCs/>
-          <w:sz w:val="36"/>
-          <w:szCs w:val="36"/>
-        </w:rPr>
-        <w:t>Req00</w:t>
-      </w:r>
-      <w:r>
-        <w:rPr>
-          <w:rFonts w:asciiTheme="majorHAnsi" w:hAnsiTheme="majorHAnsi" w:cstheme="majorHAnsi"/>
-          <w:b/>
-          <w:bCs/>
-          <w:sz w:val="36"/>
-          <w:szCs w:val="36"/>
-        </w:rPr>
-        <w:t>43</w:t>
-      </w:r>
-      <w:r>
-        <w:rPr>
-          <w:rFonts w:asciiTheme="majorHAnsi" w:hAnsiTheme="majorHAnsi" w:cstheme="majorHAnsi"/>
-          <w:b/>
-          <w:bCs/>
-          <w:sz w:val="36"/>
-          <w:szCs w:val="36"/>
-        </w:rPr>
-        <w:t>:</w:t>
-      </w:r>
-    </w:p>
-    <w:p>
-      <w:pPr>
-        <w:jc w:val="right"/>
-        <w:rPr>
-          <w:rFonts w:hint="cs"/>
-          <w:sz w:val="28"/>
-          <w:szCs w:val="28"/>
-          <w:rtl/>
-        </w:rPr>
-      </w:pPr>
-      <w:r>
-        <w:rPr>
-          <w:sz w:val="28"/>
-          <w:szCs w:val="28"/>
-        </w:rPr>
-        <w:t xml:space="preserve">Show Sign in </w:t>
-      </w:r>
-    </w:p>
-    <w:p>
-      <w:pPr>
-        <w:bidi w:val="0"/>
-        <w:rPr>
-          <w:rFonts w:asciiTheme="majorHAnsi" w:hAnsiTheme="majorHAnsi" w:cstheme="majorHAnsi"/>
-          <w:b/>
-          <w:bCs/>
-          <w:sz w:val="36"/>
-          <w:szCs w:val="36"/>
-        </w:rPr>
-      </w:pPr>
-      <w:r>
-        <w:rPr>
-          <w:rFonts w:asciiTheme="majorHAnsi" w:hAnsiTheme="majorHAnsi" w:cstheme="majorHAnsi"/>
-          <w:b/>
-          <w:bCs/>
-          <w:sz w:val="36"/>
-          <w:szCs w:val="36"/>
-        </w:rPr>
-        <w:t>Req00</w:t>
-      </w:r>
-      <w:r>
-        <w:rPr>
-          <w:rFonts w:asciiTheme="majorHAnsi" w:hAnsiTheme="majorHAnsi" w:cstheme="majorHAnsi"/>
-          <w:b/>
-          <w:bCs/>
-          <w:sz w:val="36"/>
-          <w:szCs w:val="36"/>
-        </w:rPr>
-        <w:t>44</w:t>
-      </w:r>
-      <w:r>
-        <w:rPr>
-          <w:rFonts w:asciiTheme="majorHAnsi" w:hAnsiTheme="majorHAnsi" w:cstheme="majorHAnsi"/>
-          <w:b/>
-          <w:bCs/>
-          <w:sz w:val="36"/>
-          <w:szCs w:val="36"/>
-        </w:rPr>
-        <w:t>:</w:t>
-      </w:r>
-    </w:p>
-    <w:p>
-      <w:pPr>
-        <w:jc w:val="right"/>
-        <w:rPr>
-          <w:rFonts w:hint="cs"/>
-          <w:sz w:val="28"/>
-          <w:szCs w:val="28"/>
-          <w:rtl/>
-        </w:rPr>
-      </w:pPr>
-      <w:r>
-        <w:rPr>
-          <w:sz w:val="28"/>
-          <w:szCs w:val="28"/>
-        </w:rPr>
-        <w:t>On the first line Enter username</w:t>
-      </w:r>
-    </w:p>
-    <w:p>
-      <w:pPr>
-        <w:bidi w:val="0"/>
-        <w:rPr>
-          <w:rFonts w:asciiTheme="majorHAnsi" w:hAnsiTheme="majorHAnsi" w:cstheme="majorHAnsi"/>
-          <w:b/>
-          <w:bCs/>
-          <w:sz w:val="36"/>
-          <w:szCs w:val="36"/>
-        </w:rPr>
-      </w:pPr>
-      <w:r>
-        <w:rPr>
-          <w:rFonts w:asciiTheme="majorHAnsi" w:hAnsiTheme="majorHAnsi" w:cstheme="majorHAnsi"/>
-          <w:b/>
-          <w:bCs/>
-          <w:sz w:val="36"/>
-          <w:szCs w:val="36"/>
-        </w:rPr>
-        <w:t>Req00</w:t>
-      </w:r>
-      <w:r>
-        <w:rPr>
-          <w:rFonts w:asciiTheme="majorHAnsi" w:hAnsiTheme="majorHAnsi" w:cstheme="majorHAnsi"/>
-          <w:b/>
-          <w:bCs/>
-          <w:sz w:val="36"/>
-          <w:szCs w:val="36"/>
-        </w:rPr>
-        <w:t>45</w:t>
-      </w:r>
-      <w:r>
-        <w:rPr>
-          <w:rFonts w:asciiTheme="majorHAnsi" w:hAnsiTheme="majorHAnsi" w:cstheme="majorHAnsi"/>
-          <w:b/>
-          <w:bCs/>
-          <w:sz w:val="36"/>
-          <w:szCs w:val="36"/>
-        </w:rPr>
-        <w:t>:</w:t>
-      </w:r>
-    </w:p>
-    <w:p>
-      <w:pPr>
-        <w:jc w:val="right"/>
-        <w:rPr>
-          <w:rFonts w:hint="cs"/>
-          <w:sz w:val="28"/>
-          <w:szCs w:val="28"/>
-          <w:rtl/>
-        </w:rPr>
-      </w:pPr>
-      <w:r>
-        <w:rPr>
-          <w:sz w:val="28"/>
-          <w:szCs w:val="28"/>
-        </w:rPr>
-        <w:t>On the second line Enter Password</w:t>
-      </w:r>
-    </w:p>
-    <w:p>
-      <w:pPr>
-        <w:bidi w:val="0"/>
-        <w:rPr>
-          <w:rFonts w:asciiTheme="majorHAnsi" w:hAnsiTheme="majorHAnsi" w:cstheme="majorHAnsi"/>
-          <w:b/>
-          <w:bCs/>
-          <w:sz w:val="36"/>
-          <w:szCs w:val="36"/>
-        </w:rPr>
-      </w:pPr>
-      <w:r>
-        <w:rPr>
-          <w:rFonts w:asciiTheme="majorHAnsi" w:hAnsiTheme="majorHAnsi" w:cstheme="majorHAnsi"/>
-          <w:b/>
-          <w:bCs/>
-          <w:sz w:val="36"/>
-          <w:szCs w:val="36"/>
-        </w:rPr>
-        <w:t>Req00</w:t>
-      </w:r>
-      <w:r>
-        <w:rPr>
-          <w:rFonts w:asciiTheme="majorHAnsi" w:hAnsiTheme="majorHAnsi" w:cstheme="majorHAnsi"/>
-          <w:b/>
-          <w:bCs/>
-          <w:sz w:val="36"/>
-          <w:szCs w:val="36"/>
-        </w:rPr>
-        <w:t>46</w:t>
-      </w:r>
-      <w:r>
-        <w:rPr>
-          <w:rFonts w:asciiTheme="majorHAnsi" w:hAnsiTheme="majorHAnsi" w:cstheme="majorHAnsi"/>
-          <w:b/>
-          <w:bCs/>
-          <w:sz w:val="36"/>
-          <w:szCs w:val="36"/>
-        </w:rPr>
-        <w:t>:</w:t>
-      </w:r>
-    </w:p>
-    <w:p>
-      <w:pPr>
-        <w:jc w:val="right"/>
-        <w:rPr>
-          <w:sz w:val="28"/>
-          <w:szCs w:val="28"/>
-        </w:rPr>
-      </w:pPr>
-      <w:r>
-        <w:rPr>
-          <w:sz w:val="28"/>
-          <w:szCs w:val="28"/>
-        </w:rPr>
-        <w:t xml:space="preserve">Pressing "sign in" to join in the </w:t>
-      </w:r>
-      <w:r>
-        <w:rPr>
-          <w:sz w:val="28"/>
-          <w:szCs w:val="28"/>
-        </w:rPr>
-        <w:t>application</w:t>
-      </w:r>
-    </w:p>
-    <w:p>
-      <w:pPr>
-        <w:jc w:val="right"/>
-        <w:rPr>
-          <w:rFonts w:hint="cs"/>
-          <w:sz w:val="24"/>
-          <w:szCs w:val="24"/>
-          <w:rtl/>
-        </w:rPr>
-      </w:pPr>
-    </w:p>
-    <w:p>
-      <w:pPr>
-        <w:jc w:val="right"/>
-        <w:rPr>
-          <w:sz w:val="36"/>
-          <w:szCs w:val="36"/>
-        </w:rPr>
-      </w:pPr>
-      <w:r>
-        <w:rPr>
-          <w:sz w:val="36"/>
-          <w:szCs w:val="36"/>
-        </w:rPr>
-        <w:lastRenderedPageBreak/>
-        <w:t>Login – Graphical Interface</w:t>
-      </w:r>
-    </w:p>
-    <w:p>
-      <w:pPr>
-        <w:bidi w:val="0"/>
-        <w:rPr>
-          <w:rFonts w:asciiTheme="majorHAnsi" w:hAnsiTheme="majorHAnsi" w:cstheme="majorHAnsi"/>
-          <w:b/>
-          <w:bCs/>
-          <w:sz w:val="36"/>
-          <w:szCs w:val="36"/>
-        </w:rPr>
-      </w:pPr>
-      <w:r>
-        <w:rPr>
-          <w:rFonts w:asciiTheme="majorHAnsi" w:hAnsiTheme="majorHAnsi" w:cstheme="majorHAnsi"/>
-          <w:b/>
-          <w:bCs/>
-          <w:sz w:val="36"/>
-          <w:szCs w:val="36"/>
-        </w:rPr>
-        <w:t>Req00</w:t>
-      </w:r>
-      <w:r>
-        <w:rPr>
-          <w:rFonts w:asciiTheme="majorHAnsi" w:hAnsiTheme="majorHAnsi" w:cstheme="majorHAnsi"/>
-          <w:b/>
-          <w:bCs/>
-          <w:sz w:val="36"/>
-          <w:szCs w:val="36"/>
-        </w:rPr>
-        <w:t>47</w:t>
-      </w:r>
-      <w:r>
-        <w:rPr>
-          <w:rFonts w:asciiTheme="majorHAnsi" w:hAnsiTheme="majorHAnsi" w:cstheme="majorHAnsi"/>
-          <w:b/>
-          <w:bCs/>
-          <w:sz w:val="36"/>
-          <w:szCs w:val="36"/>
-        </w:rPr>
-        <w:t>:</w:t>
-      </w:r>
-    </w:p>
-    <w:p>
-      <w:pPr>
-        <w:jc w:val="right"/>
-        <w:rPr>
-          <w:sz w:val="28"/>
-          <w:szCs w:val="28"/>
-        </w:rPr>
-      </w:pPr>
-      <w:r>
-        <w:rPr>
-          <w:b/>
-          <w:bCs/>
-          <w:sz w:val="28"/>
-          <w:szCs w:val="28"/>
-        </w:rPr>
-        <w:t>Req00</w:t>
-      </w:r>
-      <w:r>
-        <w:rPr>
-          <w:b/>
-          <w:bCs/>
-          <w:sz w:val="28"/>
-          <w:szCs w:val="28"/>
-        </w:rPr>
-        <w:t>47</w:t>
-      </w:r>
-      <w:r>
-        <w:rPr>
-          <w:b/>
-          <w:bCs/>
-          <w:sz w:val="28"/>
-          <w:szCs w:val="28"/>
-        </w:rPr>
-        <w:t>a</w:t>
-      </w:r>
-      <w:r>
-        <w:rPr>
-          <w:sz w:val="28"/>
-          <w:szCs w:val="28"/>
-        </w:rPr>
-        <w:t xml:space="preserve"> - Label " Username" visible: True.</w:t>
-      </w:r>
-    </w:p>
-    <w:p>
-      <w:pPr>
-        <w:jc w:val="right"/>
-        <w:rPr>
-          <w:sz w:val="28"/>
-          <w:szCs w:val="28"/>
-        </w:rPr>
-      </w:pPr>
-      <w:r>
-        <w:rPr>
-          <w:b/>
-          <w:bCs/>
-          <w:sz w:val="28"/>
-          <w:szCs w:val="28"/>
-        </w:rPr>
-        <w:t>Req00</w:t>
-      </w:r>
-      <w:r>
-        <w:rPr>
-          <w:b/>
-          <w:bCs/>
-          <w:sz w:val="28"/>
-          <w:szCs w:val="28"/>
-        </w:rPr>
-        <w:t>47c</w:t>
-      </w:r>
-      <w:r>
-        <w:rPr>
-          <w:sz w:val="28"/>
-          <w:szCs w:val="28"/>
-        </w:rPr>
-        <w:t xml:space="preserve"> - Textbox " Username "", </w:t>
-      </w:r>
-      <w:proofErr w:type="gramStart"/>
-      <w:r>
-        <w:rPr>
-          <w:sz w:val="28"/>
-          <w:szCs w:val="28"/>
-        </w:rPr>
-        <w:t>enabled :True</w:t>
-      </w:r>
-      <w:proofErr w:type="gramEnd"/>
-      <w:r>
-        <w:rPr>
-          <w:sz w:val="28"/>
-          <w:szCs w:val="28"/>
-        </w:rPr>
-        <w:t>,  visible :true</w:t>
-      </w:r>
-    </w:p>
-    <w:p>
-      <w:pPr>
-        <w:jc w:val="right"/>
-        <w:rPr>
-          <w:sz w:val="28"/>
-          <w:szCs w:val="28"/>
-        </w:rPr>
-      </w:pPr>
-      <w:r>
-        <w:rPr>
-          <w:b/>
-          <w:bCs/>
-          <w:sz w:val="28"/>
-          <w:szCs w:val="28"/>
-        </w:rPr>
-        <w:t>Req00</w:t>
-      </w:r>
-      <w:r>
-        <w:rPr>
-          <w:b/>
-          <w:bCs/>
-          <w:sz w:val="28"/>
-          <w:szCs w:val="28"/>
-        </w:rPr>
-        <w:t>47d</w:t>
-      </w:r>
-      <w:r>
-        <w:rPr>
-          <w:sz w:val="28"/>
-          <w:szCs w:val="28"/>
-        </w:rPr>
-        <w:t xml:space="preserve"> - Label " password" visible: True.</w:t>
-      </w:r>
-    </w:p>
-    <w:p>
-      <w:pPr>
-        <w:jc w:val="right"/>
-        <w:rPr>
-          <w:sz w:val="28"/>
-          <w:szCs w:val="28"/>
-          <w:rtl/>
-        </w:rPr>
-      </w:pPr>
-      <w:r>
-        <w:rPr>
-          <w:b/>
-          <w:bCs/>
-          <w:sz w:val="28"/>
-          <w:szCs w:val="28"/>
-        </w:rPr>
-        <w:t>Req00</w:t>
-      </w:r>
-      <w:r>
-        <w:rPr>
-          <w:b/>
-          <w:bCs/>
-          <w:sz w:val="28"/>
-          <w:szCs w:val="28"/>
-        </w:rPr>
-        <w:t>47e</w:t>
-      </w:r>
-      <w:r>
-        <w:rPr>
-          <w:sz w:val="28"/>
-          <w:szCs w:val="28"/>
-        </w:rPr>
-        <w:t xml:space="preserve"> - Textbox " password "", </w:t>
-      </w:r>
-      <w:proofErr w:type="gramStart"/>
-      <w:r>
-        <w:rPr>
-          <w:sz w:val="28"/>
-          <w:szCs w:val="28"/>
-        </w:rPr>
-        <w:t>enabled :True</w:t>
-      </w:r>
-      <w:proofErr w:type="gramEnd"/>
-      <w:r>
-        <w:rPr>
-          <w:sz w:val="28"/>
-          <w:szCs w:val="28"/>
-        </w:rPr>
-        <w:t>,  visible :true</w:t>
-      </w:r>
-    </w:p>
-    <w:p>
-      <w:pPr>
-        <w:jc w:val="right"/>
-        <w:rPr>
-          <w:sz w:val="28"/>
-          <w:szCs w:val="28"/>
-          <w:rtl/>
-        </w:rPr>
-      </w:pPr>
-      <w:r>
-        <w:rPr>
-          <w:b/>
-          <w:bCs/>
-          <w:sz w:val="28"/>
-          <w:szCs w:val="28"/>
-        </w:rPr>
-        <w:t>Req00</w:t>
-      </w:r>
-      <w:r>
-        <w:rPr>
-          <w:b/>
-          <w:bCs/>
-          <w:sz w:val="28"/>
-          <w:szCs w:val="28"/>
-        </w:rPr>
-        <w:t>47</w:t>
-      </w:r>
-      <w:r>
-        <w:rPr>
-          <w:b/>
-          <w:bCs/>
-          <w:sz w:val="28"/>
-          <w:szCs w:val="28"/>
-        </w:rPr>
-        <w:t>f</w:t>
-      </w:r>
-      <w:r>
-        <w:rPr>
-          <w:sz w:val="28"/>
-          <w:szCs w:val="28"/>
-        </w:rPr>
-        <w:t xml:space="preserve"> - Button "Sing in" enabled: True</w:t>
-      </w:r>
-    </w:p>
-    <w:p>
-      <w:pPr>
-        <w:jc w:val="right"/>
-        <w:rPr>
-          <w:sz w:val="28"/>
-          <w:szCs w:val="28"/>
-        </w:rPr>
-      </w:pPr>
-      <w:r>
-        <w:rPr>
-          <w:b/>
-          <w:bCs/>
-          <w:sz w:val="28"/>
-          <w:szCs w:val="28"/>
-        </w:rPr>
-        <w:t>Req00</w:t>
-      </w:r>
-      <w:r>
-        <w:rPr>
-          <w:b/>
-          <w:bCs/>
-          <w:sz w:val="28"/>
-          <w:szCs w:val="28"/>
-        </w:rPr>
-        <w:t>47</w:t>
-      </w:r>
-      <w:r>
-        <w:rPr>
-          <w:b/>
-          <w:bCs/>
-          <w:sz w:val="28"/>
-          <w:szCs w:val="28"/>
-        </w:rPr>
-        <w:t>g</w:t>
-      </w:r>
-      <w:r>
-        <w:rPr>
-          <w:sz w:val="28"/>
-          <w:szCs w:val="28"/>
-        </w:rPr>
-        <w:t xml:space="preserve"> - Button "clear" enabled: True.</w:t>
-      </w:r>
-    </w:p>
-    <w:p>
-      <w:pPr>
-        <w:jc w:val="right"/>
-        <w:rPr>
-          <w:rFonts w:hint="cs"/>
+    <w:bookmarkEnd w:id="1"/>
+    <w:p>
+      <w:pPr>
+        <w:jc w:val="right"/>
+        <w:rPr>
           <w:rtl/>
         </w:rPr>
       </w:pPr>
@@ -6878,20 +5909,20 @@
     <w:lsdException w:name="Unresolved Mention" w:semiHidden="1" w:unhideWhenUsed="1"/>
     <w:lsdException w:name="Smart Link" w:semiHidden="1" w:unhideWhenUsed="1"/>
   </w:latentStyles>
-  <w:style w:type="paragraph" w:default="1" w:styleId="a">
+  <w:style w:type="paragraph" w:default="1" w:styleId="Normal">
     <w:name w:val="Normal"/>
     <w:qFormat/>
     <w:pPr>
       <w:bidi/>
     </w:pPr>
   </w:style>
-  <w:style w:type="character" w:default="1" w:styleId="a0">
+  <w:style w:type="character" w:default="1" w:styleId="DefaultParagraphFont">
     <w:name w:val="Default Paragraph Font"/>
     <w:uiPriority w:val="1"/>
     <w:semiHidden/>
     <w:unhideWhenUsed/>
   </w:style>
-  <w:style w:type="table" w:default="1" w:styleId="a1">
+  <w:style w:type="table" w:default="1" w:styleId="TableNormal">
     <w:name w:val="Normal Table"/>
     <w:uiPriority w:val="99"/>
     <w:semiHidden/>
@@ -6906,16 +5937,16 @@
       </w:tblCellMar>
     </w:tblPr>
   </w:style>
-  <w:style w:type="numbering" w:default="1" w:styleId="a2">
+  <w:style w:type="numbering" w:default="1" w:styleId="NoList">
     <w:name w:val="No List"/>
     <w:uiPriority w:val="99"/>
     <w:semiHidden/>
     <w:unhideWhenUsed/>
   </w:style>
-  <w:style w:type="paragraph" w:styleId="HTML">
+  <w:style w:type="paragraph" w:styleId="HTMLPreformatted">
     <w:name w:val="HTML Preformatted"/>
-    <w:basedOn w:val="a"/>
-    <w:link w:val="HTMLChar"/>
+    <w:basedOn w:val="Normal"/>
+    <w:link w:val="HTMLPreformattedChar"/>
     <w:uiPriority w:val="99"/>
     <w:semiHidden/>
     <w:unhideWhenUsed/>
@@ -6948,10 +5979,10 @@
       <w:szCs w:val="20"/>
     </w:rPr>
   </w:style>
-  <w:style w:type="character" w:customStyle="1" w:styleId="HTMLChar">
-    <w:name w:val="بتنسيق HTML مسبق Char"/>
-    <w:basedOn w:val="a0"/>
-    <w:link w:val="HTML"/>
+  <w:style w:type="character" w:customStyle="1" w:styleId="HTMLPreformattedChar">
+    <w:name w:val="HTML Preformatted Char"/>
+    <w:basedOn w:val="DefaultParagraphFont"/>
+    <w:link w:val="HTMLPreformatted"/>
     <w:uiPriority w:val="99"/>
     <w:semiHidden/>
     <w:rsid w:val="00F068DD"/>
@@ -6963,12 +5994,12 @@
   </w:style>
   <w:style w:type="character" w:customStyle="1" w:styleId="y2iqfc">
     <w:name w:val="y2iqfc"/>
-    <w:basedOn w:val="a0"/>
+    <w:basedOn w:val="DefaultParagraphFont"/>
     <w:rsid w:val="00F068DD"/>
   </w:style>
-  <w:style w:type="paragraph" w:styleId="a3">
+  <w:style w:type="paragraph" w:styleId="ListParagraph">
     <w:name w:val="List Paragraph"/>
-    <w:basedOn w:val="a"/>
+    <w:basedOn w:val="Normal"/>
     <w:uiPriority w:val="34"/>
     <w:qFormat/>
     <w:rsid w:val="00111397"/>
